--- a/Development of a Control Algorithm with Kalman Filter enhancement to control the altitude of a Quadcopter.docx
+++ b/Development of a Control Algorithm with Kalman Filter enhancement to control the altitude of a Quadcopter.docx
@@ -266,7 +266,7 @@
       <w:r>
         <w:rPr>
           <w:rStyle w:val="mord"/>
-          <w:rFonts w:ascii="KaTeX_Math" w:hAnsi="KaTeX_Math"/>
+          <w:rFonts w:ascii="KaTeX_Math" w:eastAsiaTheme="majorEastAsia" w:hAnsi="KaTeX_Math"/>
           <w:i/>
           <w:iCs/>
           <w:color w:val="0D0D0D"/>
@@ -279,6 +279,7 @@
       <w:r>
         <w:rPr>
           <w:rStyle w:val="mord"/>
+          <w:rFonts w:eastAsiaTheme="majorEastAsia"/>
           <w:color w:val="0D0D0D"/>
           <w:sz w:val="20"/>
           <w:szCs w:val="20"/>
@@ -316,6 +317,58 @@
           <w:bdr w:val="single" w:sz="2" w:space="0" w:color="auto" w:frame="1"/>
         </w:rPr>
         <w:t xml:space="preserve"> </w:t>
+      </w:r>
+      <w:r>
+        <w:rPr>
+          <w:rStyle w:val="mord"/>
+          <w:rFonts w:ascii="KaTeX_Math" w:eastAsiaTheme="majorEastAsia" w:hAnsi="KaTeX_Math"/>
+          <w:i/>
+          <w:iCs/>
+          <w:color w:val="0D0D0D"/>
+          <w:sz w:val="29"/>
+          <w:szCs w:val="29"/>
+          <w:bdr w:val="single" w:sz="2" w:space="0" w:color="auto" w:frame="1"/>
+        </w:rPr>
+        <w:t>ατ</w:t>
+      </w:r>
+      <w:r>
+        <w:rPr>
+          <w:rStyle w:val="mbin"/>
+          <w:color w:val="0D0D0D"/>
+          <w:sz w:val="29"/>
+          <w:szCs w:val="29"/>
+          <w:bdr w:val="single" w:sz="2" w:space="0" w:color="auto" w:frame="1"/>
+        </w:rPr>
+        <w:t>+</w:t>
+      </w:r>
+      <w:r>
+        <w:rPr>
+          <w:rStyle w:val="mord"/>
+          <w:rFonts w:ascii="KaTeX_Math" w:eastAsiaTheme="majorEastAsia" w:hAnsi="KaTeX_Math"/>
+          <w:i/>
+          <w:iCs/>
+          <w:color w:val="0D0D0D"/>
+          <w:sz w:val="29"/>
+          <w:szCs w:val="29"/>
+          <w:bdr w:val="single" w:sz="2" w:space="0" w:color="auto" w:frame="1"/>
+        </w:rPr>
+        <w:t>β</w:t>
+      </w:r>
+      <w:r>
+        <w:t xml:space="preserve">, where </w:t>
+      </w:r>
+      <w:r>
+        <w:rPr>
+          <w:rStyle w:val="mord"/>
+          <w:rFonts w:ascii="KaTeX_Math" w:eastAsiaTheme="majorEastAsia" w:hAnsi="KaTeX_Math"/>
+          <w:i/>
+          <w:iCs/>
+          <w:color w:val="0D0D0D"/>
+          <w:sz w:val="29"/>
+          <w:szCs w:val="29"/>
+          <w:bdr w:val="single" w:sz="2" w:space="0" w:color="auto" w:frame="1"/>
+        </w:rPr>
+        <w:t>α</w:t>
       </w:r>
       <w:r>
         <w:rPr>
@@ -328,22 +381,16 @@
           <w:szCs w:val="29"/>
           <w:bdr w:val="single" w:sz="2" w:space="0" w:color="auto" w:frame="1"/>
         </w:rPr>
-        <w:t>ατ</w:t>
-      </w:r>
-      <w:r>
-        <w:rPr>
-          <w:rStyle w:val="mbin"/>
-          <w:color w:val="0D0D0D"/>
-          <w:sz w:val="29"/>
-          <w:szCs w:val="29"/>
-          <w:bdr w:val="single" w:sz="2" w:space="0" w:color="auto" w:frame="1"/>
-        </w:rPr>
-        <w:t>+</w:t>
-      </w:r>
+        <w:t xml:space="preserve"> &gt; </w:t>
+      </w:r>
+      <w:r>
+        <w:t xml:space="preserve">0 and </w:t>
+      </w:r>
+      <w:proofErr w:type="gramStart"/>
       <w:r>
         <w:rPr>
           <w:rStyle w:val="mord"/>
-          <w:rFonts w:ascii="KaTeX_Math" w:hAnsi="KaTeX_Math"/>
+          <w:rFonts w:ascii="KaTeX_Math" w:eastAsiaTheme="majorEastAsia" w:hAnsi="KaTeX_Math"/>
           <w:i/>
           <w:iCs/>
           <w:color w:val="0D0D0D"/>
@@ -354,12 +401,25 @@
         <w:t>β</w:t>
       </w:r>
       <w:r>
-        <w:t xml:space="preserve">, where </w:t>
+        <w:t xml:space="preserve">  &lt;</w:t>
+      </w:r>
+      <w:proofErr w:type="gramEnd"/>
+      <w:r>
+        <w:t xml:space="preserve"> 0 </w:t>
+      </w:r>
+      <w:r>
+        <w:t>are constants dependent on the battery's charge level. Utilizing this model, we derive the quadcopter's dynamical equations, enabling us to predict its vertical acceleration and velocity.</w:t>
+      </w:r>
+    </w:p>
+    <w:p/>
+    <w:p>
+      <w:r>
+        <w:t xml:space="preserve">With our system model in place, we turn our attention to estimation. Employing the Kalman filter, we aim to estimate the unknown parameters </w:t>
       </w:r>
       <w:r>
         <w:rPr>
           <w:rStyle w:val="mord"/>
-          <w:rFonts w:ascii="KaTeX_Math" w:hAnsi="KaTeX_Math"/>
+          <w:rFonts w:ascii="KaTeX_Math" w:eastAsiaTheme="majorEastAsia" w:hAnsi="KaTeX_Math"/>
           <w:i/>
           <w:iCs/>
           <w:color w:val="0D0D0D"/>
@@ -370,9 +430,12 @@
         <w:t>α</w:t>
       </w:r>
       <w:r>
+        <w:t xml:space="preserve">and </w:t>
+      </w:r>
+      <w:r>
         <w:rPr>
           <w:rStyle w:val="mord"/>
-          <w:rFonts w:ascii="KaTeX_Math" w:hAnsi="KaTeX_Math"/>
+          <w:rFonts w:ascii="KaTeX_Math" w:eastAsiaTheme="majorEastAsia" w:hAnsi="KaTeX_Math"/>
           <w:i/>
           <w:iCs/>
           <w:color w:val="0D0D0D"/>
@@ -380,96 +443,4888 @@
           <w:szCs w:val="29"/>
           <w:bdr w:val="single" w:sz="2" w:space="0" w:color="auto" w:frame="1"/>
         </w:rPr>
-        <w:t xml:space="preserve"> &gt; </w:t>
-      </w:r>
-      <w:r>
-        <w:t xml:space="preserve">0 and </w:t>
+        <w:t>β</w:t>
+      </w:r>
+      <w:r>
+        <w:t xml:space="preserve"> </w:t>
+      </w:r>
+      <w:r>
+        <w:t xml:space="preserve">while simultaneously inferring the quadcopter's state variables, including altitude and velocity. Leveraging sensor measurements </w:t>
+      </w:r>
+      <w:r>
+        <w:lastRenderedPageBreak/>
+        <w:t xml:space="preserve">from the GNSS, </w:t>
+      </w:r>
+      <w:proofErr w:type="spellStart"/>
+      <w:r>
+        <w:t>ToF</w:t>
+      </w:r>
+      <w:proofErr w:type="spellEnd"/>
+      <w:r>
+        <w:t>, and barometer sensors, we construct an estimation system capable of accurately tracking the quadcopter's state despite uncertainties and disturbances.</w:t>
+      </w:r>
+    </w:p>
+    <w:p/>
+    <w:p>
+      <w:r>
+        <w:t>Furthermore, we design a control system that utilizes the altitude estimates obtained from our Kalman filter to enable the quadcopter to maintain a constant altitude. Our controller adjusts the throttle reference signal sent to the quadcopter's motors, ensuring precise altitude control in various scenarios, including sudden changes in altitude, GNSS signal interruptions, battery drainage, and sensor biases.</w:t>
+      </w:r>
+    </w:p>
+    <w:p/>
+    <w:p>
+      <w:r>
+        <w:t>In this report, we present our proposed estimation and control system, along with experimental results demonstrating its effectiveness in diverse real-world scenarios. Additionally, we discuss the rationale behind our parameter choices and provide justifications for our design decisions. Through rigorous testing and analysis, we aim to validate the performance and reliability of our estimation and control system for altitude hold in quadcopters.</w:t>
+      </w:r>
+    </w:p>
+    <w:p/>
+    <w:p>
+      <w:pPr>
+        <w:pStyle w:val="Heading1"/>
+        <w:rPr>
+          <w:b/>
+          <w:bCs/>
+          <w:color w:val="000000" w:themeColor="text1"/>
+        </w:rPr>
+      </w:pPr>
+      <w:r>
+        <w:rPr>
+          <w:b/>
+          <w:bCs/>
+          <w:color w:val="000000" w:themeColor="text1"/>
+        </w:rPr>
+        <w:t xml:space="preserve">Methodology </w:t>
+      </w:r>
+    </w:p>
+    <w:p>
+      <w:r>
+        <w:t>The first step was to design a Kalman filter that was able to effectively predict the system behaviour over time. Kalman filters use the systems dynamic model, known control inputs to the system (Throttle speed), and multiple sequential measurements (sensors) to form an estimate of the system’s varying quantities.</w:t>
+      </w:r>
+    </w:p>
+    <w:p/>
+    <w:p>
+      <w:pPr>
+        <w:rPr>
+          <w:rFonts w:ascii="Segoe UI" w:hAnsi="Segoe UI" w:cs="Segoe UI"/>
+          <w:color w:val="0D0D0D"/>
+          <w:shd w:val="clear" w:color="auto" w:fill="FFFFFF"/>
+        </w:rPr>
+      </w:pPr>
+      <w:r>
+        <w:t>The Kalman filter is implemented as a class on Python. Within the class, we initialise all the state variables. These matrices A, G, C, Q, P0, Q and R define the system matrices and initial conditions. A represents the system dynamics from one state to another and is selected to have a simple linear relationship between the velocity and position states.</w:t>
+      </w:r>
+      <w:r>
+        <w:rPr>
+          <w:rFonts w:ascii="Segoe UI" w:hAnsi="Segoe UI" w:cs="Segoe UI"/>
+          <w:color w:val="0D0D0D"/>
+          <w:shd w:val="clear" w:color="auto" w:fill="FFFFFF"/>
+        </w:rPr>
+        <w:t xml:space="preserve"> </w:t>
+      </w:r>
+      <w:r>
+        <w:rPr>
+          <w:rFonts w:ascii="Segoe UI" w:hAnsi="Segoe UI" w:cs="Segoe UI"/>
+          <w:color w:val="0D0D0D"/>
+          <w:shd w:val="clear" w:color="auto" w:fill="FFFFFF"/>
+        </w:rPr>
+        <w:t xml:space="preserve">G is the control input matrix which maps the control input to the change in state of the system. Here, it accounts for the effect of the control input (Throttle adjustment) on the position and velocity of the quadcopter. G is chosen to capture the quadratic relationship between control input and position. C is the output matrix which specifies how the state variables are mapped to the measurements obtained from the sensors. In this case, it indicates that only the position component of the state is measured directly. P0 is the initial state covariance matric which represents the uncertainty in the initial state of the system. It is a measure of the confidence in the initial estimate of the quadcopters position and velocity. In this work, we select P0 such that it reflects higher uncertainty in the position and lower uncertainty in the velocity. </w:t>
+      </w:r>
+    </w:p>
+    <w:p>
+      <w:pPr>
+        <w:rPr>
+          <w:rFonts w:ascii="Segoe UI" w:hAnsi="Segoe UI" w:cs="Segoe UI"/>
+          <w:color w:val="0D0D0D"/>
+          <w:shd w:val="clear" w:color="auto" w:fill="FFFFFF"/>
+        </w:rPr>
+      </w:pPr>
+    </w:p>
+    <w:p>
+      <w:pPr>
+        <w:rPr>
+          <w:rFonts w:ascii="Segoe UI" w:hAnsi="Segoe UI" w:cs="Segoe UI"/>
+          <w:color w:val="0D0D0D"/>
+          <w:shd w:val="clear" w:color="auto" w:fill="FFFFFF"/>
+        </w:rPr>
+      </w:pPr>
+      <w:r>
+        <w:rPr>
+          <w:rFonts w:ascii="Segoe UI" w:hAnsi="Segoe UI" w:cs="Segoe UI"/>
+          <w:color w:val="0D0D0D"/>
+          <w:shd w:val="clear" w:color="auto" w:fill="FFFFFF"/>
+        </w:rPr>
+        <w:t xml:space="preserve">The process noise covariance Q represents the variance of the random disturbances affecting the system dynamics. It accounts for uncertainty and disturbances in the system model not captured by the state transition matric A and control input matric G. A higher value of Q indicates higher process noise. R is the measurement noise covariance and represents the covariance of noise in the sensor measurements. It captures the uncertainty and errors associated with sensor readings. A lower value of R indicates high confidence in the sensor measurements. </w:t>
+      </w:r>
+    </w:p>
+    <w:p>
+      <w:pPr>
+        <w:rPr>
+          <w:rFonts w:ascii="Segoe UI" w:hAnsi="Segoe UI" w:cs="Segoe UI"/>
+          <w:color w:val="0D0D0D"/>
+          <w:shd w:val="clear" w:color="auto" w:fill="FFFFFF"/>
+        </w:rPr>
+      </w:pPr>
+    </w:p>
+    <w:p>
+      <w:pPr>
+        <w:rPr>
+          <w:rFonts w:ascii="Segoe UI" w:hAnsi="Segoe UI" w:cs="Segoe UI"/>
+          <w:color w:val="0D0D0D"/>
+          <w:shd w:val="clear" w:color="auto" w:fill="FFFFFF"/>
+        </w:rPr>
+      </w:pPr>
+    </w:p>
+    <w:p>
+      <w:pPr>
+        <w:rPr>
+          <w:rFonts w:ascii="Segoe UI" w:hAnsi="Segoe UI" w:cs="Segoe UI"/>
+          <w:color w:val="0D0D0D"/>
+          <w:shd w:val="clear" w:color="auto" w:fill="FFFFFF"/>
+        </w:rPr>
+      </w:pPr>
+      <w:r>
+        <w:rPr>
+          <w:rFonts w:ascii="Segoe UI" w:hAnsi="Segoe UI" w:cs="Segoe UI"/>
+          <w:color w:val="0D0D0D"/>
+          <w:shd w:val="clear" w:color="auto" w:fill="FFFFFF"/>
+        </w:rPr>
+        <w:lastRenderedPageBreak/>
+        <w:t>The initial state of the system is assumed to be 0, meaning the initial velocity and altitude is 0 (Starts from rest).</w:t>
+      </w:r>
+    </w:p>
+    <w:p>
+      <w:pPr>
+        <w:rPr>
+          <w:rFonts w:ascii="Segoe UI" w:hAnsi="Segoe UI" w:cs="Segoe UI"/>
+          <w:color w:val="0D0D0D"/>
+          <w:shd w:val="clear" w:color="auto" w:fill="FFFFFF"/>
+        </w:rPr>
+      </w:pPr>
+    </w:p>
+    <w:p>
+      <w:pPr>
+        <w:rPr>
+          <w:rFonts w:ascii="Segoe UI" w:hAnsi="Segoe UI" w:cs="Segoe UI"/>
+          <w:color w:val="0D0D0D"/>
+          <w:shd w:val="clear" w:color="auto" w:fill="FFFFFF"/>
+        </w:rPr>
+      </w:pPr>
+      <w:r>
+        <w:rPr>
+          <w:rFonts w:ascii="Segoe UI" w:hAnsi="Segoe UI" w:cs="Segoe UI"/>
+          <w:color w:val="0D0D0D"/>
+          <w:shd w:val="clear" w:color="auto" w:fill="FFFFFF"/>
+        </w:rPr>
+        <w:t xml:space="preserve">The Kalman filter has three primary functions that encompass the entire algorithm. These are 1) State </w:t>
       </w:r>
       <w:proofErr w:type="gramStart"/>
       <w:r>
         <w:rPr>
-          <w:rStyle w:val="mord"/>
-          <w:rFonts w:ascii="KaTeX_Math" w:hAnsi="KaTeX_Math"/>
-          <w:i/>
-          <w:iCs/>
+          <w:rFonts w:ascii="Segoe UI" w:hAnsi="Segoe UI" w:cs="Segoe UI"/>
           <w:color w:val="0D0D0D"/>
-          <w:sz w:val="29"/>
-          <w:szCs w:val="29"/>
-          <w:bdr w:val="single" w:sz="2" w:space="0" w:color="auto" w:frame="1"/>
-        </w:rPr>
-        <w:t>β</w:t>
-      </w:r>
-      <w:r>
-        <w:t xml:space="preserve">  &lt;</w:t>
+          <w:shd w:val="clear" w:color="auto" w:fill="FFFFFF"/>
+        </w:rPr>
+        <w:t>Update ,</w:t>
       </w:r>
       <w:proofErr w:type="gramEnd"/>
       <w:r>
-        <w:t xml:space="preserve"> 0 </w:t>
-      </w:r>
-      <w:r>
-        <w:t>are constants dependent on the battery's charge level. Utilizing this model, we derive the quadcopter's dynamical equations, enabling us to predict its vertical acceleration and velocity.</w:t>
-      </w:r>
+        <w:rPr>
+          <w:rFonts w:ascii="Segoe UI" w:hAnsi="Segoe UI" w:cs="Segoe UI"/>
+          <w:color w:val="0D0D0D"/>
+          <w:shd w:val="clear" w:color="auto" w:fill="FFFFFF"/>
+        </w:rPr>
+        <w:t xml:space="preserve"> 2) Output update, 3) Measurement update and 4) Time update. The mechanisms of these functions are given below:</w:t>
+      </w:r>
+    </w:p>
+    <w:p>
+      <w:pPr>
+        <w:rPr>
+          <w:rFonts w:ascii="Segoe UI" w:hAnsi="Segoe UI" w:cs="Segoe UI"/>
+          <w:color w:val="0D0D0D"/>
+          <w:shd w:val="clear" w:color="auto" w:fill="FFFFFF"/>
+        </w:rPr>
+      </w:pPr>
+    </w:p>
+    <w:p>
+      <w:pPr>
+        <w:rPr>
+          <w:rFonts w:ascii="Segoe UI" w:hAnsi="Segoe UI" w:cs="Segoe UI"/>
+          <w:color w:val="0D0D0D"/>
+          <w:shd w:val="clear" w:color="auto" w:fill="FFFFFF"/>
+        </w:rPr>
+      </w:pPr>
+      <w:r>
+        <w:rPr>
+          <w:rFonts w:ascii="Segoe UI" w:hAnsi="Segoe UI" w:cs="Segoe UI"/>
+          <w:color w:val="0D0D0D"/>
+          <w:shd w:val="clear" w:color="auto" w:fill="FFFFFF"/>
+        </w:rPr>
+        <w:t>State Update</w:t>
+      </w:r>
+    </w:p>
+    <w:p>
+      <w:pPr>
+        <w:rPr>
+          <w:rFonts w:ascii="Segoe UI" w:hAnsi="Segoe UI" w:cs="Segoe UI"/>
+          <w:color w:val="0D0D0D"/>
+          <w:shd w:val="clear" w:color="auto" w:fill="FFFFFF"/>
+        </w:rPr>
+      </w:pPr>
+      <w:r>
+        <w:rPr>
+          <w:rFonts w:ascii="Segoe UI" w:hAnsi="Segoe UI" w:cs="Segoe UI"/>
+          <w:color w:val="0D0D0D"/>
+          <w:shd w:val="clear" w:color="auto" w:fill="FFFFFF"/>
+        </w:rPr>
+        <w:t>The state update mechanism utilises the A, G and Q matrices discussed above. That is, the State dynamics matric, control input matrix, and variance in the system model. It also takes in the output value and adjusted throttle value from the controller.</w:t>
+      </w:r>
+    </w:p>
+    <w:p>
+      <w:pPr>
+        <w:rPr>
+          <w:rFonts w:ascii="Segoe UI" w:hAnsi="Segoe UI" w:cs="Segoe UI"/>
+          <w:color w:val="0D0D0D"/>
+          <w:shd w:val="clear" w:color="auto" w:fill="FFFFFF"/>
+        </w:rPr>
+      </w:pPr>
+    </w:p>
+    <w:p>
+      <w:pPr>
+        <w:rPr>
+          <w:rFonts w:ascii="Segoe UI" w:hAnsi="Segoe UI" w:cs="Segoe UI"/>
+          <w:color w:val="0D0D0D"/>
+          <w:shd w:val="clear" w:color="auto" w:fill="FFFFFF"/>
+        </w:rPr>
+      </w:pPr>
+      <w:r>
+        <w:rPr>
+          <w:rFonts w:ascii="Segoe UI" w:hAnsi="Segoe UI" w:cs="Segoe UI"/>
+          <w:color w:val="0D0D0D"/>
+          <w:shd w:val="clear" w:color="auto" w:fill="FFFFFF"/>
+        </w:rPr>
+        <w:t>Output</w:t>
+      </w:r>
+    </w:p>
+    <w:p>
+      <w:pPr>
+        <w:rPr>
+          <w:rFonts w:ascii="Segoe UI" w:hAnsi="Segoe UI" w:cs="Segoe UI"/>
+          <w:color w:val="0D0D0D"/>
+          <w:shd w:val="clear" w:color="auto" w:fill="FFFFFF"/>
+        </w:rPr>
+      </w:pPr>
+      <w:r>
+        <w:rPr>
+          <w:rFonts w:ascii="Segoe UI" w:hAnsi="Segoe UI" w:cs="Segoe UI"/>
+          <w:color w:val="0D0D0D"/>
+          <w:shd w:val="clear" w:color="auto" w:fill="FFFFFF"/>
+        </w:rPr>
+        <w:t>The output matric is multiplied by the output.</w:t>
+      </w:r>
+    </w:p>
+    <w:p>
+      <w:pPr>
+        <w:rPr>
+          <w:rFonts w:ascii="Segoe UI" w:hAnsi="Segoe UI" w:cs="Segoe UI"/>
+          <w:color w:val="0D0D0D"/>
+          <w:shd w:val="clear" w:color="auto" w:fill="FFFFFF"/>
+        </w:rPr>
+      </w:pPr>
+    </w:p>
+    <w:p>
+      <w:pPr>
+        <w:rPr>
+          <w:rFonts w:ascii="Segoe UI" w:hAnsi="Segoe UI" w:cs="Segoe UI"/>
+          <w:color w:val="0D0D0D"/>
+          <w:shd w:val="clear" w:color="auto" w:fill="FFFFFF"/>
+        </w:rPr>
+      </w:pPr>
+      <w:r>
+        <w:rPr>
+          <w:rFonts w:ascii="Segoe UI" w:hAnsi="Segoe UI" w:cs="Segoe UI"/>
+          <w:color w:val="0D0D0D"/>
+          <w:shd w:val="clear" w:color="auto" w:fill="FFFFFF"/>
+        </w:rPr>
+        <w:t>Measurement Update</w:t>
+      </w:r>
+    </w:p>
+    <w:p>
+      <w:pPr>
+        <w:rPr>
+          <w:rFonts w:ascii="Segoe UI" w:hAnsi="Segoe UI" w:cs="Segoe UI"/>
+          <w:color w:val="0D0D0D"/>
+          <w:shd w:val="clear" w:color="auto" w:fill="FFFFFF"/>
+        </w:rPr>
+      </w:pPr>
+    </w:p>
+    <w:p>
+      <w:pPr>
+        <w:rPr>
+          <w:rFonts w:ascii="Segoe UI" w:hAnsi="Segoe UI" w:cs="Segoe UI"/>
+          <w:color w:val="0D0D0D"/>
+          <w:shd w:val="clear" w:color="auto" w:fill="FFFFFF"/>
+        </w:rPr>
+      </w:pPr>
+    </w:p>
+    <w:p>
+      <w:pPr>
+        <w:rPr>
+          <w:rFonts w:ascii="Segoe UI" w:hAnsi="Segoe UI" w:cs="Segoe UI"/>
+          <w:color w:val="0D0D0D"/>
+          <w:shd w:val="clear" w:color="auto" w:fill="FFFFFF"/>
+        </w:rPr>
+      </w:pPr>
+      <w:r>
+        <w:rPr>
+          <w:rFonts w:ascii="Segoe UI" w:hAnsi="Segoe UI" w:cs="Segoe UI"/>
+          <w:color w:val="0D0D0D"/>
+          <w:shd w:val="clear" w:color="auto" w:fill="FFFFFF"/>
+        </w:rPr>
+        <w:t>Time Update</w:t>
+      </w:r>
+    </w:p>
+    <w:p>
+      <w:pPr>
+        <w:rPr>
+          <w:rFonts w:ascii="Segoe UI" w:hAnsi="Segoe UI" w:cs="Segoe UI"/>
+          <w:color w:val="0D0D0D"/>
+          <w:shd w:val="clear" w:color="auto" w:fill="FFFFFF"/>
+        </w:rPr>
+      </w:pPr>
+    </w:p>
+    <w:p>
+      <w:pPr>
+        <w:rPr>
+          <w:rFonts w:ascii="Segoe UI" w:hAnsi="Segoe UI" w:cs="Segoe UI"/>
+          <w:color w:val="0D0D0D"/>
+          <w:shd w:val="clear" w:color="auto" w:fill="FFFFFF"/>
+        </w:rPr>
+      </w:pPr>
+    </w:p>
+    <w:p>
+      <w:pPr>
+        <w:rPr>
+          <w:rFonts w:ascii="Segoe UI" w:hAnsi="Segoe UI" w:cs="Segoe UI"/>
+          <w:color w:val="0D0D0D"/>
+          <w:shd w:val="clear" w:color="auto" w:fill="FFFFFF"/>
+        </w:rPr>
+      </w:pPr>
+      <w:r>
+        <w:rPr>
+          <w:rFonts w:ascii="Segoe UI" w:hAnsi="Segoe UI" w:cs="Segoe UI"/>
+          <w:color w:val="0D0D0D"/>
+          <w:shd w:val="clear" w:color="auto" w:fill="FFFFFF"/>
+        </w:rPr>
+        <w:t xml:space="preserve"> CONTROLLER</w:t>
+      </w:r>
+    </w:p>
+    <w:p>
+      <w:pPr>
+        <w:rPr>
+          <w:rFonts w:ascii="Segoe UI" w:hAnsi="Segoe UI" w:cs="Segoe UI"/>
+          <w:color w:val="0D0D0D"/>
+          <w:shd w:val="clear" w:color="auto" w:fill="FFFFFF"/>
+        </w:rPr>
+      </w:pPr>
+      <w:r>
+        <w:rPr>
+          <w:rFonts w:ascii="Segoe UI" w:hAnsi="Segoe UI" w:cs="Segoe UI"/>
+          <w:color w:val="0D0D0D"/>
+          <w:shd w:val="clear" w:color="auto" w:fill="FFFFFF"/>
+        </w:rPr>
+        <w:t xml:space="preserve">A PID controller is used to control the system. Again a class is used in Python and the mechanisms </w:t>
+      </w:r>
+      <w:proofErr w:type="gramStart"/>
+      <w:r>
+        <w:rPr>
+          <w:rFonts w:ascii="Segoe UI" w:hAnsi="Segoe UI" w:cs="Segoe UI"/>
+          <w:color w:val="0D0D0D"/>
+          <w:shd w:val="clear" w:color="auto" w:fill="FFFFFF"/>
+        </w:rPr>
+        <w:t>are :</w:t>
+      </w:r>
+      <w:proofErr w:type="gramEnd"/>
+    </w:p>
+    <w:p>
+      <w:pPr>
+        <w:rPr>
+          <w:rFonts w:ascii="Segoe UI" w:hAnsi="Segoe UI" w:cs="Segoe UI"/>
+          <w:color w:val="0D0D0D"/>
+          <w:shd w:val="clear" w:color="auto" w:fill="FFFFFF"/>
+        </w:rPr>
+      </w:pPr>
+    </w:p>
+    <w:p>
+      <w:pPr>
+        <w:rPr>
+          <w:rFonts w:ascii="Segoe UI" w:hAnsi="Segoe UI" w:cs="Segoe UI"/>
+          <w:color w:val="0D0D0D"/>
+          <w:shd w:val="clear" w:color="auto" w:fill="FFFFFF"/>
+        </w:rPr>
+      </w:pPr>
     </w:p>
     <w:p/>
     <w:p>
-      <w:r>
+      <w:pPr>
+        <w:shd w:val="clear" w:color="auto" w:fill="1F1F1F"/>
+        <w:spacing w:line="270" w:lineRule="atLeast"/>
+        <w:rPr>
+          <w:rFonts w:ascii="Menlo" w:hAnsi="Menlo" w:cs="Menlo"/>
+          <w:color w:val="CCCCCC"/>
+          <w:sz w:val="18"/>
+          <w:szCs w:val="18"/>
+        </w:rPr>
+      </w:pPr>
+      <w:r>
+        <w:rPr>
+          <w:rFonts w:ascii="Menlo" w:hAnsi="Menlo" w:cs="Menlo"/>
+          <w:color w:val="569CD6"/>
+          <w:sz w:val="18"/>
+          <w:szCs w:val="18"/>
+        </w:rPr>
+        <w:t>class</w:t>
+      </w:r>
+      <w:r>
+        <w:rPr>
+          <w:rFonts w:ascii="Menlo" w:hAnsi="Menlo" w:cs="Menlo"/>
+          <w:color w:val="CCCCCC"/>
+          <w:sz w:val="18"/>
+          <w:szCs w:val="18"/>
+        </w:rPr>
+        <w:t xml:space="preserve"> </w:t>
+      </w:r>
+      <w:proofErr w:type="spellStart"/>
+      <w:r>
+        <w:rPr>
+          <w:rFonts w:ascii="Menlo" w:hAnsi="Menlo" w:cs="Menlo"/>
+          <w:color w:val="4EC9B0"/>
+          <w:sz w:val="18"/>
+          <w:szCs w:val="18"/>
+        </w:rPr>
+        <w:t>KalmanFilter</w:t>
+      </w:r>
+      <w:proofErr w:type="spellEnd"/>
+      <w:r>
+        <w:rPr>
+          <w:rFonts w:ascii="Menlo" w:hAnsi="Menlo" w:cs="Menlo"/>
+          <w:color w:val="CCCCCC"/>
+          <w:sz w:val="18"/>
+          <w:szCs w:val="18"/>
+        </w:rPr>
+        <w:t>:</w:t>
+      </w:r>
+    </w:p>
+    <w:p>
+      <w:pPr>
+        <w:shd w:val="clear" w:color="auto" w:fill="1F1F1F"/>
+        <w:spacing w:line="270" w:lineRule="atLeast"/>
+        <w:rPr>
+          <w:rFonts w:ascii="Menlo" w:hAnsi="Menlo" w:cs="Menlo"/>
+          <w:color w:val="CCCCCC"/>
+          <w:sz w:val="18"/>
+          <w:szCs w:val="18"/>
+        </w:rPr>
+      </w:pPr>
+      <w:r>
+        <w:rPr>
+          <w:rFonts w:ascii="Menlo" w:hAnsi="Menlo" w:cs="Menlo"/>
+          <w:color w:val="CCCCCC"/>
+          <w:sz w:val="18"/>
+          <w:szCs w:val="18"/>
+        </w:rPr>
+        <w:t xml:space="preserve">    </w:t>
+      </w:r>
+      <w:r>
+        <w:rPr>
+          <w:rFonts w:ascii="Menlo" w:hAnsi="Menlo" w:cs="Menlo"/>
+          <w:color w:val="569CD6"/>
+          <w:sz w:val="18"/>
+          <w:szCs w:val="18"/>
+        </w:rPr>
+        <w:t>def</w:t>
+      </w:r>
+      <w:r>
+        <w:rPr>
+          <w:rFonts w:ascii="Menlo" w:hAnsi="Menlo" w:cs="Menlo"/>
+          <w:color w:val="CCCCCC"/>
+          <w:sz w:val="18"/>
+          <w:szCs w:val="18"/>
+        </w:rPr>
+        <w:t xml:space="preserve"> </w:t>
+      </w:r>
+      <w:r>
+        <w:rPr>
+          <w:rFonts w:ascii="Menlo" w:hAnsi="Menlo" w:cs="Menlo"/>
+          <w:color w:val="DCDCAA"/>
+          <w:sz w:val="18"/>
+          <w:szCs w:val="18"/>
+        </w:rPr>
+        <w:t>__</w:t>
+      </w:r>
+      <w:proofErr w:type="spellStart"/>
+      <w:r>
+        <w:rPr>
+          <w:rFonts w:ascii="Menlo" w:hAnsi="Menlo" w:cs="Menlo"/>
+          <w:color w:val="DCDCAA"/>
+          <w:sz w:val="18"/>
+          <w:szCs w:val="18"/>
+        </w:rPr>
+        <w:t>init</w:t>
+      </w:r>
+      <w:proofErr w:type="spellEnd"/>
+      <w:r>
+        <w:rPr>
+          <w:rFonts w:ascii="Menlo" w:hAnsi="Menlo" w:cs="Menlo"/>
+          <w:color w:val="DCDCAA"/>
+          <w:sz w:val="18"/>
+          <w:szCs w:val="18"/>
+        </w:rPr>
+        <w:t>_</w:t>
+      </w:r>
+      <w:proofErr w:type="gramStart"/>
+      <w:r>
+        <w:rPr>
+          <w:rFonts w:ascii="Menlo" w:hAnsi="Menlo" w:cs="Menlo"/>
+          <w:color w:val="DCDCAA"/>
+          <w:sz w:val="18"/>
+          <w:szCs w:val="18"/>
+        </w:rPr>
+        <w:t>_</w:t>
+      </w:r>
+      <w:r>
+        <w:rPr>
+          <w:rFonts w:ascii="Menlo" w:hAnsi="Menlo" w:cs="Menlo"/>
+          <w:color w:val="CCCCCC"/>
+          <w:sz w:val="18"/>
+          <w:szCs w:val="18"/>
+        </w:rPr>
+        <w:t>(</w:t>
+      </w:r>
+      <w:proofErr w:type="gramEnd"/>
+      <w:r>
+        <w:rPr>
+          <w:rFonts w:ascii="Menlo" w:hAnsi="Menlo" w:cs="Menlo"/>
+          <w:color w:val="9CDCFE"/>
+          <w:sz w:val="18"/>
+          <w:szCs w:val="18"/>
+        </w:rPr>
+        <w:t>self</w:t>
+      </w:r>
+      <w:r>
+        <w:rPr>
+          <w:rFonts w:ascii="Menlo" w:hAnsi="Menlo" w:cs="Menlo"/>
+          <w:color w:val="CCCCCC"/>
+          <w:sz w:val="18"/>
+          <w:szCs w:val="18"/>
+        </w:rPr>
+        <w:t xml:space="preserve">, </w:t>
+      </w:r>
+      <w:r>
+        <w:rPr>
+          <w:rFonts w:ascii="Menlo" w:hAnsi="Menlo" w:cs="Menlo"/>
+          <w:color w:val="9CDCFE"/>
+          <w:sz w:val="18"/>
+          <w:szCs w:val="18"/>
+        </w:rPr>
+        <w:t>A</w:t>
+      </w:r>
+      <w:r>
+        <w:rPr>
+          <w:rFonts w:ascii="Menlo" w:hAnsi="Menlo" w:cs="Menlo"/>
+          <w:color w:val="CCCCCC"/>
+          <w:sz w:val="18"/>
+          <w:szCs w:val="18"/>
+        </w:rPr>
+        <w:t xml:space="preserve">, </w:t>
+      </w:r>
+      <w:r>
+        <w:rPr>
+          <w:rFonts w:ascii="Menlo" w:hAnsi="Menlo" w:cs="Menlo"/>
+          <w:color w:val="9CDCFE"/>
+          <w:sz w:val="18"/>
+          <w:szCs w:val="18"/>
+        </w:rPr>
+        <w:t>G</w:t>
+      </w:r>
+      <w:r>
+        <w:rPr>
+          <w:rFonts w:ascii="Menlo" w:hAnsi="Menlo" w:cs="Menlo"/>
+          <w:color w:val="CCCCCC"/>
+          <w:sz w:val="18"/>
+          <w:szCs w:val="18"/>
+        </w:rPr>
+        <w:t xml:space="preserve">, </w:t>
+      </w:r>
+      <w:r>
+        <w:rPr>
+          <w:rFonts w:ascii="Menlo" w:hAnsi="Menlo" w:cs="Menlo"/>
+          <w:color w:val="9CDCFE"/>
+          <w:sz w:val="18"/>
+          <w:szCs w:val="18"/>
+        </w:rPr>
+        <w:t>C</w:t>
+      </w:r>
+      <w:r>
+        <w:rPr>
+          <w:rFonts w:ascii="Menlo" w:hAnsi="Menlo" w:cs="Menlo"/>
+          <w:color w:val="CCCCCC"/>
+          <w:sz w:val="18"/>
+          <w:szCs w:val="18"/>
+        </w:rPr>
+        <w:t xml:space="preserve">, </w:t>
+      </w:r>
+      <w:r>
+        <w:rPr>
+          <w:rFonts w:ascii="Menlo" w:hAnsi="Menlo" w:cs="Menlo"/>
+          <w:color w:val="9CDCFE"/>
+          <w:sz w:val="18"/>
+          <w:szCs w:val="18"/>
+        </w:rPr>
+        <w:t>Q</w:t>
+      </w:r>
+      <w:r>
+        <w:rPr>
+          <w:rFonts w:ascii="Menlo" w:hAnsi="Menlo" w:cs="Menlo"/>
+          <w:color w:val="CCCCCC"/>
+          <w:sz w:val="18"/>
+          <w:szCs w:val="18"/>
+        </w:rPr>
+        <w:t xml:space="preserve">, </w:t>
+      </w:r>
+      <w:r>
+        <w:rPr>
+          <w:rFonts w:ascii="Menlo" w:hAnsi="Menlo" w:cs="Menlo"/>
+          <w:color w:val="9CDCFE"/>
+          <w:sz w:val="18"/>
+          <w:szCs w:val="18"/>
+        </w:rPr>
+        <w:t>R</w:t>
+      </w:r>
+      <w:r>
+        <w:rPr>
+          <w:rFonts w:ascii="Menlo" w:hAnsi="Menlo" w:cs="Menlo"/>
+          <w:color w:val="CCCCCC"/>
+          <w:sz w:val="18"/>
+          <w:szCs w:val="18"/>
+        </w:rPr>
+        <w:t xml:space="preserve">, </w:t>
+      </w:r>
+      <w:r>
+        <w:rPr>
+          <w:rFonts w:ascii="Menlo" w:hAnsi="Menlo" w:cs="Menlo"/>
+          <w:color w:val="9CDCFE"/>
+          <w:sz w:val="18"/>
+          <w:szCs w:val="18"/>
+        </w:rPr>
+        <w:t>P0</w:t>
+      </w:r>
+      <w:r>
+        <w:rPr>
+          <w:rFonts w:ascii="Menlo" w:hAnsi="Menlo" w:cs="Menlo"/>
+          <w:color w:val="CCCCCC"/>
+          <w:sz w:val="18"/>
+          <w:szCs w:val="18"/>
+        </w:rPr>
+        <w:t xml:space="preserve">, </w:t>
+      </w:r>
+      <w:proofErr w:type="spellStart"/>
+      <w:r>
+        <w:rPr>
+          <w:rFonts w:ascii="Menlo" w:hAnsi="Menlo" w:cs="Menlo"/>
+          <w:color w:val="9CDCFE"/>
+          <w:sz w:val="18"/>
+          <w:szCs w:val="18"/>
+        </w:rPr>
+        <w:t>initial_state</w:t>
+      </w:r>
+      <w:proofErr w:type="spellEnd"/>
+      <w:r>
+        <w:rPr>
+          <w:rFonts w:ascii="Menlo" w:hAnsi="Menlo" w:cs="Menlo"/>
+          <w:color w:val="CCCCCC"/>
+          <w:sz w:val="18"/>
+          <w:szCs w:val="18"/>
+        </w:rPr>
+        <w:t>):</w:t>
+      </w:r>
+    </w:p>
+    <w:p>
+      <w:pPr>
+        <w:shd w:val="clear" w:color="auto" w:fill="1F1F1F"/>
+        <w:spacing w:line="270" w:lineRule="atLeast"/>
+        <w:rPr>
+          <w:rFonts w:ascii="Menlo" w:hAnsi="Menlo" w:cs="Menlo"/>
+          <w:color w:val="CCCCCC"/>
+          <w:sz w:val="18"/>
+          <w:szCs w:val="18"/>
+        </w:rPr>
+      </w:pPr>
+      <w:r>
+        <w:rPr>
+          <w:rFonts w:ascii="Menlo" w:hAnsi="Menlo" w:cs="Menlo"/>
+          <w:color w:val="CCCCCC"/>
+          <w:sz w:val="18"/>
+          <w:szCs w:val="18"/>
+        </w:rPr>
+        <w:t xml:space="preserve">        </w:t>
+      </w:r>
+      <w:proofErr w:type="spellStart"/>
+      <w:proofErr w:type="gramStart"/>
+      <w:r>
+        <w:rPr>
+          <w:rFonts w:ascii="Menlo" w:hAnsi="Menlo" w:cs="Menlo"/>
+          <w:color w:val="9CDCFE"/>
+          <w:sz w:val="18"/>
+          <w:szCs w:val="18"/>
+        </w:rPr>
+        <w:t>self</w:t>
+      </w:r>
+      <w:r>
+        <w:rPr>
+          <w:rFonts w:ascii="Menlo" w:hAnsi="Menlo" w:cs="Menlo"/>
+          <w:color w:val="CCCCCC"/>
+          <w:sz w:val="18"/>
+          <w:szCs w:val="18"/>
+        </w:rPr>
+        <w:t>.</w:t>
+      </w:r>
+      <w:r>
+        <w:rPr>
+          <w:rFonts w:ascii="Menlo" w:hAnsi="Menlo" w:cs="Menlo"/>
+          <w:color w:val="9CDCFE"/>
+          <w:sz w:val="18"/>
+          <w:szCs w:val="18"/>
+        </w:rPr>
+        <w:t>A</w:t>
+      </w:r>
+      <w:proofErr w:type="spellEnd"/>
+      <w:proofErr w:type="gramEnd"/>
+      <w:r>
+        <w:rPr>
+          <w:rFonts w:ascii="Menlo" w:hAnsi="Menlo" w:cs="Menlo"/>
+          <w:color w:val="CCCCCC"/>
+          <w:sz w:val="18"/>
+          <w:szCs w:val="18"/>
+        </w:rPr>
+        <w:t xml:space="preserve"> </w:t>
+      </w:r>
+      <w:r>
+        <w:rPr>
+          <w:rFonts w:ascii="Menlo" w:hAnsi="Menlo" w:cs="Menlo"/>
+          <w:color w:val="D4D4D4"/>
+          <w:sz w:val="18"/>
+          <w:szCs w:val="18"/>
+        </w:rPr>
+        <w:t>=</w:t>
+      </w:r>
+      <w:r>
+        <w:rPr>
+          <w:rFonts w:ascii="Menlo" w:hAnsi="Menlo" w:cs="Menlo"/>
+          <w:color w:val="CCCCCC"/>
+          <w:sz w:val="18"/>
+          <w:szCs w:val="18"/>
+        </w:rPr>
+        <w:t xml:space="preserve"> </w:t>
+      </w:r>
+      <w:r>
+        <w:rPr>
+          <w:rFonts w:ascii="Menlo" w:hAnsi="Menlo" w:cs="Menlo"/>
+          <w:color w:val="9CDCFE"/>
+          <w:sz w:val="18"/>
+          <w:szCs w:val="18"/>
+        </w:rPr>
+        <w:t>A</w:t>
+      </w:r>
+    </w:p>
+    <w:p>
+      <w:pPr>
+        <w:shd w:val="clear" w:color="auto" w:fill="1F1F1F"/>
+        <w:spacing w:line="270" w:lineRule="atLeast"/>
+        <w:rPr>
+          <w:rFonts w:ascii="Menlo" w:hAnsi="Menlo" w:cs="Menlo"/>
+          <w:color w:val="CCCCCC"/>
+          <w:sz w:val="18"/>
+          <w:szCs w:val="18"/>
+        </w:rPr>
+      </w:pPr>
+      <w:r>
+        <w:rPr>
+          <w:rFonts w:ascii="Menlo" w:hAnsi="Menlo" w:cs="Menlo"/>
+          <w:color w:val="CCCCCC"/>
+          <w:sz w:val="18"/>
+          <w:szCs w:val="18"/>
+        </w:rPr>
+        <w:t xml:space="preserve">        </w:t>
+      </w:r>
+      <w:proofErr w:type="spellStart"/>
+      <w:proofErr w:type="gramStart"/>
+      <w:r>
+        <w:rPr>
+          <w:rFonts w:ascii="Menlo" w:hAnsi="Menlo" w:cs="Menlo"/>
+          <w:color w:val="9CDCFE"/>
+          <w:sz w:val="18"/>
+          <w:szCs w:val="18"/>
+        </w:rPr>
+        <w:t>self</w:t>
+      </w:r>
+      <w:r>
+        <w:rPr>
+          <w:rFonts w:ascii="Menlo" w:hAnsi="Menlo" w:cs="Menlo"/>
+          <w:color w:val="CCCCCC"/>
+          <w:sz w:val="18"/>
+          <w:szCs w:val="18"/>
+        </w:rPr>
+        <w:t>.</w:t>
+      </w:r>
+      <w:r>
+        <w:rPr>
+          <w:rFonts w:ascii="Menlo" w:hAnsi="Menlo" w:cs="Menlo"/>
+          <w:color w:val="9CDCFE"/>
+          <w:sz w:val="18"/>
+          <w:szCs w:val="18"/>
+        </w:rPr>
+        <w:t>G</w:t>
+      </w:r>
+      <w:proofErr w:type="spellEnd"/>
+      <w:proofErr w:type="gramEnd"/>
+      <w:r>
+        <w:rPr>
+          <w:rFonts w:ascii="Menlo" w:hAnsi="Menlo" w:cs="Menlo"/>
+          <w:color w:val="CCCCCC"/>
+          <w:sz w:val="18"/>
+          <w:szCs w:val="18"/>
+        </w:rPr>
+        <w:t xml:space="preserve"> </w:t>
+      </w:r>
+      <w:r>
+        <w:rPr>
+          <w:rFonts w:ascii="Menlo" w:hAnsi="Menlo" w:cs="Menlo"/>
+          <w:color w:val="D4D4D4"/>
+          <w:sz w:val="18"/>
+          <w:szCs w:val="18"/>
+        </w:rPr>
+        <w:t>=</w:t>
+      </w:r>
+      <w:r>
+        <w:rPr>
+          <w:rFonts w:ascii="Menlo" w:hAnsi="Menlo" w:cs="Menlo"/>
+          <w:color w:val="CCCCCC"/>
+          <w:sz w:val="18"/>
+          <w:szCs w:val="18"/>
+        </w:rPr>
+        <w:t xml:space="preserve"> </w:t>
+      </w:r>
+      <w:r>
+        <w:rPr>
+          <w:rFonts w:ascii="Menlo" w:hAnsi="Menlo" w:cs="Menlo"/>
+          <w:color w:val="9CDCFE"/>
+          <w:sz w:val="18"/>
+          <w:szCs w:val="18"/>
+        </w:rPr>
+        <w:t>G</w:t>
+      </w:r>
+    </w:p>
+    <w:p>
+      <w:pPr>
+        <w:shd w:val="clear" w:color="auto" w:fill="1F1F1F"/>
+        <w:spacing w:line="270" w:lineRule="atLeast"/>
+        <w:rPr>
+          <w:rFonts w:ascii="Menlo" w:hAnsi="Menlo" w:cs="Menlo"/>
+          <w:color w:val="CCCCCC"/>
+          <w:sz w:val="18"/>
+          <w:szCs w:val="18"/>
+        </w:rPr>
+      </w:pPr>
+      <w:r>
+        <w:rPr>
+          <w:rFonts w:ascii="Menlo" w:hAnsi="Menlo" w:cs="Menlo"/>
+          <w:color w:val="CCCCCC"/>
+          <w:sz w:val="18"/>
+          <w:szCs w:val="18"/>
+        </w:rPr>
+        <w:t xml:space="preserve">        </w:t>
+      </w:r>
+      <w:proofErr w:type="spellStart"/>
+      <w:r>
+        <w:rPr>
+          <w:rFonts w:ascii="Menlo" w:hAnsi="Menlo" w:cs="Menlo"/>
+          <w:color w:val="9CDCFE"/>
+          <w:sz w:val="18"/>
+          <w:szCs w:val="18"/>
+        </w:rPr>
+        <w:t>self</w:t>
+      </w:r>
+      <w:r>
+        <w:rPr>
+          <w:rFonts w:ascii="Menlo" w:hAnsi="Menlo" w:cs="Menlo"/>
+          <w:color w:val="CCCCCC"/>
+          <w:sz w:val="18"/>
+          <w:szCs w:val="18"/>
+        </w:rPr>
+        <w:t>.</w:t>
+      </w:r>
+      <w:r>
+        <w:rPr>
+          <w:rFonts w:ascii="Menlo" w:hAnsi="Menlo" w:cs="Menlo"/>
+          <w:color w:val="9CDCFE"/>
+          <w:sz w:val="18"/>
+          <w:szCs w:val="18"/>
+        </w:rPr>
+        <w:t>C</w:t>
+      </w:r>
+      <w:proofErr w:type="spellEnd"/>
+      <w:r>
+        <w:rPr>
+          <w:rFonts w:ascii="Menlo" w:hAnsi="Menlo" w:cs="Menlo"/>
+          <w:color w:val="CCCCCC"/>
+          <w:sz w:val="18"/>
+          <w:szCs w:val="18"/>
+        </w:rPr>
+        <w:t xml:space="preserve"> </w:t>
+      </w:r>
+      <w:r>
+        <w:rPr>
+          <w:rFonts w:ascii="Menlo" w:hAnsi="Menlo" w:cs="Menlo"/>
+          <w:color w:val="D4D4D4"/>
+          <w:sz w:val="18"/>
+          <w:szCs w:val="18"/>
+        </w:rPr>
+        <w:t>=</w:t>
+      </w:r>
+      <w:r>
+        <w:rPr>
+          <w:rFonts w:ascii="Menlo" w:hAnsi="Menlo" w:cs="Menlo"/>
+          <w:color w:val="CCCCCC"/>
+          <w:sz w:val="18"/>
+          <w:szCs w:val="18"/>
+        </w:rPr>
+        <w:t xml:space="preserve"> </w:t>
+      </w:r>
+      <w:r>
+        <w:rPr>
+          <w:rFonts w:ascii="Menlo" w:hAnsi="Menlo" w:cs="Menlo"/>
+          <w:color w:val="9CDCFE"/>
+          <w:sz w:val="18"/>
+          <w:szCs w:val="18"/>
+        </w:rPr>
+        <w:t>C</w:t>
+      </w:r>
+    </w:p>
+    <w:p>
+      <w:pPr>
+        <w:shd w:val="clear" w:color="auto" w:fill="1F1F1F"/>
+        <w:spacing w:line="270" w:lineRule="atLeast"/>
+        <w:rPr>
+          <w:rFonts w:ascii="Menlo" w:hAnsi="Menlo" w:cs="Menlo"/>
+          <w:color w:val="CCCCCC"/>
+          <w:sz w:val="18"/>
+          <w:szCs w:val="18"/>
+        </w:rPr>
+      </w:pPr>
+      <w:r>
+        <w:rPr>
+          <w:rFonts w:ascii="Menlo" w:hAnsi="Menlo" w:cs="Menlo"/>
+          <w:color w:val="CCCCCC"/>
+          <w:sz w:val="18"/>
+          <w:szCs w:val="18"/>
+        </w:rPr>
+        <w:t xml:space="preserve">        </w:t>
+      </w:r>
+      <w:proofErr w:type="spellStart"/>
+      <w:proofErr w:type="gramStart"/>
+      <w:r>
+        <w:rPr>
+          <w:rFonts w:ascii="Menlo" w:hAnsi="Menlo" w:cs="Menlo"/>
+          <w:color w:val="9CDCFE"/>
+          <w:sz w:val="18"/>
+          <w:szCs w:val="18"/>
+        </w:rPr>
+        <w:t>self</w:t>
+      </w:r>
+      <w:r>
+        <w:rPr>
+          <w:rFonts w:ascii="Menlo" w:hAnsi="Menlo" w:cs="Menlo"/>
+          <w:color w:val="CCCCCC"/>
+          <w:sz w:val="18"/>
+          <w:szCs w:val="18"/>
+        </w:rPr>
+        <w:t>.</w:t>
+      </w:r>
+      <w:r>
+        <w:rPr>
+          <w:rFonts w:ascii="Menlo" w:hAnsi="Menlo" w:cs="Menlo"/>
+          <w:color w:val="9CDCFE"/>
+          <w:sz w:val="18"/>
+          <w:szCs w:val="18"/>
+        </w:rPr>
+        <w:t>Q</w:t>
+      </w:r>
+      <w:proofErr w:type="spellEnd"/>
+      <w:proofErr w:type="gramEnd"/>
+      <w:r>
+        <w:rPr>
+          <w:rFonts w:ascii="Menlo" w:hAnsi="Menlo" w:cs="Menlo"/>
+          <w:color w:val="CCCCCC"/>
+          <w:sz w:val="18"/>
+          <w:szCs w:val="18"/>
+        </w:rPr>
+        <w:t xml:space="preserve"> </w:t>
+      </w:r>
+      <w:r>
+        <w:rPr>
+          <w:rFonts w:ascii="Menlo" w:hAnsi="Menlo" w:cs="Menlo"/>
+          <w:color w:val="D4D4D4"/>
+          <w:sz w:val="18"/>
+          <w:szCs w:val="18"/>
+        </w:rPr>
+        <w:t>=</w:t>
+      </w:r>
+      <w:r>
+        <w:rPr>
+          <w:rFonts w:ascii="Menlo" w:hAnsi="Menlo" w:cs="Menlo"/>
+          <w:color w:val="CCCCCC"/>
+          <w:sz w:val="18"/>
+          <w:szCs w:val="18"/>
+        </w:rPr>
+        <w:t xml:space="preserve"> </w:t>
+      </w:r>
+      <w:r>
+        <w:rPr>
+          <w:rFonts w:ascii="Menlo" w:hAnsi="Menlo" w:cs="Menlo"/>
+          <w:color w:val="9CDCFE"/>
+          <w:sz w:val="18"/>
+          <w:szCs w:val="18"/>
+        </w:rPr>
+        <w:t>Q</w:t>
+      </w:r>
+    </w:p>
+    <w:p>
+      <w:pPr>
+        <w:shd w:val="clear" w:color="auto" w:fill="1F1F1F"/>
+        <w:spacing w:line="270" w:lineRule="atLeast"/>
+        <w:rPr>
+          <w:rFonts w:ascii="Menlo" w:hAnsi="Menlo" w:cs="Menlo"/>
+          <w:color w:val="CCCCCC"/>
+          <w:sz w:val="18"/>
+          <w:szCs w:val="18"/>
+        </w:rPr>
+      </w:pPr>
+      <w:r>
+        <w:rPr>
+          <w:rFonts w:ascii="Menlo" w:hAnsi="Menlo" w:cs="Menlo"/>
+          <w:color w:val="CCCCCC"/>
+          <w:sz w:val="18"/>
+          <w:szCs w:val="18"/>
+        </w:rPr>
+        <w:t xml:space="preserve">        </w:t>
+      </w:r>
+      <w:proofErr w:type="spellStart"/>
+      <w:proofErr w:type="gramStart"/>
+      <w:r>
+        <w:rPr>
+          <w:rFonts w:ascii="Menlo" w:hAnsi="Menlo" w:cs="Menlo"/>
+          <w:color w:val="9CDCFE"/>
+          <w:sz w:val="18"/>
+          <w:szCs w:val="18"/>
+        </w:rPr>
+        <w:t>self</w:t>
+      </w:r>
+      <w:r>
+        <w:rPr>
+          <w:rFonts w:ascii="Menlo" w:hAnsi="Menlo" w:cs="Menlo"/>
+          <w:color w:val="CCCCCC"/>
+          <w:sz w:val="18"/>
+          <w:szCs w:val="18"/>
+        </w:rPr>
+        <w:t>.</w:t>
+      </w:r>
+      <w:r>
+        <w:rPr>
+          <w:rFonts w:ascii="Menlo" w:hAnsi="Menlo" w:cs="Menlo"/>
+          <w:color w:val="9CDCFE"/>
+          <w:sz w:val="18"/>
+          <w:szCs w:val="18"/>
+        </w:rPr>
+        <w:t>R</w:t>
+      </w:r>
+      <w:proofErr w:type="spellEnd"/>
+      <w:proofErr w:type="gramEnd"/>
+      <w:r>
+        <w:rPr>
+          <w:rFonts w:ascii="Menlo" w:hAnsi="Menlo" w:cs="Menlo"/>
+          <w:color w:val="CCCCCC"/>
+          <w:sz w:val="18"/>
+          <w:szCs w:val="18"/>
+        </w:rPr>
+        <w:t xml:space="preserve"> </w:t>
+      </w:r>
+      <w:r>
+        <w:rPr>
+          <w:rFonts w:ascii="Menlo" w:hAnsi="Menlo" w:cs="Menlo"/>
+          <w:color w:val="D4D4D4"/>
+          <w:sz w:val="18"/>
+          <w:szCs w:val="18"/>
+        </w:rPr>
+        <w:t>=</w:t>
+      </w:r>
+      <w:r>
+        <w:rPr>
+          <w:rFonts w:ascii="Menlo" w:hAnsi="Menlo" w:cs="Menlo"/>
+          <w:color w:val="CCCCCC"/>
+          <w:sz w:val="18"/>
+          <w:szCs w:val="18"/>
+        </w:rPr>
+        <w:t xml:space="preserve"> </w:t>
+      </w:r>
+      <w:r>
+        <w:rPr>
+          <w:rFonts w:ascii="Menlo" w:hAnsi="Menlo" w:cs="Menlo"/>
+          <w:color w:val="9CDCFE"/>
+          <w:sz w:val="18"/>
+          <w:szCs w:val="18"/>
+        </w:rPr>
+        <w:t>R</w:t>
+      </w:r>
+    </w:p>
+    <w:p>
+      <w:pPr>
+        <w:shd w:val="clear" w:color="auto" w:fill="1F1F1F"/>
+        <w:spacing w:line="270" w:lineRule="atLeast"/>
+        <w:rPr>
+          <w:rFonts w:ascii="Menlo" w:hAnsi="Menlo" w:cs="Menlo"/>
+          <w:color w:val="CCCCCC"/>
+          <w:sz w:val="18"/>
+          <w:szCs w:val="18"/>
+        </w:rPr>
+      </w:pPr>
+      <w:r>
+        <w:rPr>
+          <w:rFonts w:ascii="Menlo" w:hAnsi="Menlo" w:cs="Menlo"/>
+          <w:color w:val="CCCCCC"/>
+          <w:sz w:val="18"/>
+          <w:szCs w:val="18"/>
+        </w:rPr>
+        <w:t xml:space="preserve">        </w:t>
+      </w:r>
+      <w:proofErr w:type="spellStart"/>
+      <w:proofErr w:type="gramStart"/>
+      <w:r>
+        <w:rPr>
+          <w:rFonts w:ascii="Menlo" w:hAnsi="Menlo" w:cs="Menlo"/>
+          <w:color w:val="9CDCFE"/>
+          <w:sz w:val="18"/>
+          <w:szCs w:val="18"/>
+        </w:rPr>
+        <w:t>self</w:t>
+      </w:r>
+      <w:r>
+        <w:rPr>
+          <w:rFonts w:ascii="Menlo" w:hAnsi="Menlo" w:cs="Menlo"/>
+          <w:color w:val="CCCCCC"/>
+          <w:sz w:val="18"/>
+          <w:szCs w:val="18"/>
+        </w:rPr>
+        <w:t>.</w:t>
+      </w:r>
+      <w:r>
+        <w:rPr>
+          <w:rFonts w:ascii="Menlo" w:hAnsi="Menlo" w:cs="Menlo"/>
+          <w:color w:val="9CDCFE"/>
+          <w:sz w:val="18"/>
+          <w:szCs w:val="18"/>
+        </w:rPr>
+        <w:t>sigma</w:t>
+      </w:r>
+      <w:proofErr w:type="gramEnd"/>
+      <w:r>
+        <w:rPr>
+          <w:rFonts w:ascii="Menlo" w:hAnsi="Menlo" w:cs="Menlo"/>
+          <w:color w:val="9CDCFE"/>
+          <w:sz w:val="18"/>
+          <w:szCs w:val="18"/>
+        </w:rPr>
+        <w:t>_pred</w:t>
+      </w:r>
+      <w:proofErr w:type="spellEnd"/>
+      <w:r>
+        <w:rPr>
+          <w:rFonts w:ascii="Menlo" w:hAnsi="Menlo" w:cs="Menlo"/>
+          <w:color w:val="CCCCCC"/>
+          <w:sz w:val="18"/>
+          <w:szCs w:val="18"/>
+        </w:rPr>
+        <w:t xml:space="preserve"> </w:t>
+      </w:r>
+      <w:r>
+        <w:rPr>
+          <w:rFonts w:ascii="Menlo" w:hAnsi="Menlo" w:cs="Menlo"/>
+          <w:color w:val="D4D4D4"/>
+          <w:sz w:val="18"/>
+          <w:szCs w:val="18"/>
+        </w:rPr>
+        <w:t>=</w:t>
+      </w:r>
+      <w:r>
+        <w:rPr>
+          <w:rFonts w:ascii="Menlo" w:hAnsi="Menlo" w:cs="Menlo"/>
+          <w:color w:val="CCCCCC"/>
+          <w:sz w:val="18"/>
+          <w:szCs w:val="18"/>
+        </w:rPr>
+        <w:t xml:space="preserve"> </w:t>
+      </w:r>
+      <w:r>
+        <w:rPr>
+          <w:rFonts w:ascii="Menlo" w:hAnsi="Menlo" w:cs="Menlo"/>
+          <w:color w:val="9CDCFE"/>
+          <w:sz w:val="18"/>
+          <w:szCs w:val="18"/>
+        </w:rPr>
+        <w:t>P0</w:t>
+      </w:r>
+    </w:p>
+    <w:p>
+      <w:pPr>
+        <w:shd w:val="clear" w:color="auto" w:fill="1F1F1F"/>
+        <w:spacing w:line="270" w:lineRule="atLeast"/>
+        <w:rPr>
+          <w:rFonts w:ascii="Menlo" w:hAnsi="Menlo" w:cs="Menlo"/>
+          <w:color w:val="CCCCCC"/>
+          <w:sz w:val="18"/>
+          <w:szCs w:val="18"/>
+        </w:rPr>
+      </w:pPr>
+      <w:r>
+        <w:rPr>
+          <w:rFonts w:ascii="Menlo" w:hAnsi="Menlo" w:cs="Menlo"/>
+          <w:color w:val="CCCCCC"/>
+          <w:sz w:val="18"/>
+          <w:szCs w:val="18"/>
+        </w:rPr>
+        <w:t xml:space="preserve">        </w:t>
+      </w:r>
+      <w:proofErr w:type="spellStart"/>
+      <w:proofErr w:type="gramStart"/>
+      <w:r>
+        <w:rPr>
+          <w:rFonts w:ascii="Menlo" w:hAnsi="Menlo" w:cs="Menlo"/>
+          <w:color w:val="9CDCFE"/>
+          <w:sz w:val="18"/>
+          <w:szCs w:val="18"/>
+        </w:rPr>
+        <w:t>self</w:t>
+      </w:r>
+      <w:r>
+        <w:rPr>
+          <w:rFonts w:ascii="Menlo" w:hAnsi="Menlo" w:cs="Menlo"/>
+          <w:color w:val="CCCCCC"/>
+          <w:sz w:val="18"/>
+          <w:szCs w:val="18"/>
+        </w:rPr>
+        <w:t>.</w:t>
+      </w:r>
+      <w:r>
+        <w:rPr>
+          <w:rFonts w:ascii="Menlo" w:hAnsi="Menlo" w:cs="Menlo"/>
+          <w:color w:val="9CDCFE"/>
+          <w:sz w:val="18"/>
+          <w:szCs w:val="18"/>
+        </w:rPr>
+        <w:t>z</w:t>
+      </w:r>
+      <w:proofErr w:type="gramEnd"/>
+      <w:r>
+        <w:rPr>
+          <w:rFonts w:ascii="Menlo" w:hAnsi="Menlo" w:cs="Menlo"/>
+          <w:color w:val="9CDCFE"/>
+          <w:sz w:val="18"/>
+          <w:szCs w:val="18"/>
+        </w:rPr>
+        <w:t>_pred</w:t>
+      </w:r>
+      <w:proofErr w:type="spellEnd"/>
+      <w:r>
+        <w:rPr>
+          <w:rFonts w:ascii="Menlo" w:hAnsi="Menlo" w:cs="Menlo"/>
+          <w:color w:val="CCCCCC"/>
+          <w:sz w:val="18"/>
+          <w:szCs w:val="18"/>
+        </w:rPr>
+        <w:t xml:space="preserve"> </w:t>
+      </w:r>
+      <w:r>
+        <w:rPr>
+          <w:rFonts w:ascii="Menlo" w:hAnsi="Menlo" w:cs="Menlo"/>
+          <w:color w:val="D4D4D4"/>
+          <w:sz w:val="18"/>
+          <w:szCs w:val="18"/>
+        </w:rPr>
+        <w:t>=</w:t>
+      </w:r>
+      <w:r>
+        <w:rPr>
+          <w:rFonts w:ascii="Menlo" w:hAnsi="Menlo" w:cs="Menlo"/>
+          <w:color w:val="CCCCCC"/>
+          <w:sz w:val="18"/>
+          <w:szCs w:val="18"/>
+        </w:rPr>
+        <w:t xml:space="preserve"> </w:t>
+      </w:r>
+      <w:proofErr w:type="spellStart"/>
+      <w:r>
+        <w:rPr>
+          <w:rFonts w:ascii="Menlo" w:hAnsi="Menlo" w:cs="Menlo"/>
+          <w:color w:val="9CDCFE"/>
+          <w:sz w:val="18"/>
+          <w:szCs w:val="18"/>
+        </w:rPr>
+        <w:t>initial_state</w:t>
+      </w:r>
+      <w:proofErr w:type="spellEnd"/>
+    </w:p>
+    <w:p>
+      <w:pPr>
+        <w:shd w:val="clear" w:color="auto" w:fill="1F1F1F"/>
+        <w:spacing w:line="270" w:lineRule="atLeast"/>
+        <w:rPr>
+          <w:rFonts w:ascii="Menlo" w:hAnsi="Menlo" w:cs="Menlo"/>
+          <w:color w:val="CCCCCC"/>
+          <w:sz w:val="18"/>
+          <w:szCs w:val="18"/>
+        </w:rPr>
+      </w:pPr>
+    </w:p>
+    <w:p>
+      <w:pPr>
+        <w:shd w:val="clear" w:color="auto" w:fill="1F1F1F"/>
+        <w:spacing w:line="270" w:lineRule="atLeast"/>
+        <w:rPr>
+          <w:rFonts w:ascii="Menlo" w:hAnsi="Menlo" w:cs="Menlo"/>
+          <w:color w:val="CCCCCC"/>
+          <w:sz w:val="18"/>
+          <w:szCs w:val="18"/>
+        </w:rPr>
+      </w:pPr>
+      <w:r>
+        <w:rPr>
+          <w:rFonts w:ascii="Menlo" w:hAnsi="Menlo" w:cs="Menlo"/>
+          <w:color w:val="CCCCCC"/>
+          <w:sz w:val="18"/>
+          <w:szCs w:val="18"/>
+        </w:rPr>
+        <w:t xml:space="preserve">    </w:t>
+      </w:r>
+      <w:r>
+        <w:rPr>
+          <w:rFonts w:ascii="Menlo" w:hAnsi="Menlo" w:cs="Menlo"/>
+          <w:color w:val="569CD6"/>
+          <w:sz w:val="18"/>
+          <w:szCs w:val="18"/>
+        </w:rPr>
+        <w:t>def</w:t>
+      </w:r>
+      <w:r>
+        <w:rPr>
+          <w:rFonts w:ascii="Menlo" w:hAnsi="Menlo" w:cs="Menlo"/>
+          <w:color w:val="CCCCCC"/>
+          <w:sz w:val="18"/>
+          <w:szCs w:val="18"/>
+        </w:rPr>
+        <w:t xml:space="preserve"> </w:t>
+      </w:r>
+      <w:proofErr w:type="spellStart"/>
+      <w:r>
+        <w:rPr>
+          <w:rFonts w:ascii="Menlo" w:hAnsi="Menlo" w:cs="Menlo"/>
+          <w:color w:val="DCDCAA"/>
+          <w:sz w:val="18"/>
+          <w:szCs w:val="18"/>
+        </w:rPr>
+        <w:t>state_</w:t>
+      </w:r>
+      <w:proofErr w:type="gramStart"/>
+      <w:r>
+        <w:rPr>
+          <w:rFonts w:ascii="Menlo" w:hAnsi="Menlo" w:cs="Menlo"/>
+          <w:color w:val="DCDCAA"/>
+          <w:sz w:val="18"/>
+          <w:szCs w:val="18"/>
+        </w:rPr>
+        <w:t>update</w:t>
+      </w:r>
+      <w:proofErr w:type="spellEnd"/>
+      <w:r>
+        <w:rPr>
+          <w:rFonts w:ascii="Menlo" w:hAnsi="Menlo" w:cs="Menlo"/>
+          <w:color w:val="CCCCCC"/>
+          <w:sz w:val="18"/>
+          <w:szCs w:val="18"/>
+        </w:rPr>
+        <w:t>(</w:t>
+      </w:r>
+      <w:proofErr w:type="gramEnd"/>
+      <w:r>
+        <w:rPr>
+          <w:rFonts w:ascii="Menlo" w:hAnsi="Menlo" w:cs="Menlo"/>
+          <w:color w:val="9CDCFE"/>
+          <w:sz w:val="18"/>
+          <w:szCs w:val="18"/>
+        </w:rPr>
+        <w:t>self</w:t>
+      </w:r>
+      <w:r>
+        <w:rPr>
+          <w:rFonts w:ascii="Menlo" w:hAnsi="Menlo" w:cs="Menlo"/>
+          <w:color w:val="CCCCCC"/>
+          <w:sz w:val="18"/>
+          <w:szCs w:val="18"/>
+        </w:rPr>
+        <w:t xml:space="preserve">, </w:t>
+      </w:r>
+      <w:r>
+        <w:rPr>
+          <w:rFonts w:ascii="Menlo" w:hAnsi="Menlo" w:cs="Menlo"/>
+          <w:color w:val="9CDCFE"/>
+          <w:sz w:val="18"/>
+          <w:szCs w:val="18"/>
+        </w:rPr>
+        <w:t>z</w:t>
+      </w:r>
+      <w:r>
+        <w:rPr>
+          <w:rFonts w:ascii="Menlo" w:hAnsi="Menlo" w:cs="Menlo"/>
+          <w:color w:val="CCCCCC"/>
+          <w:sz w:val="18"/>
+          <w:szCs w:val="18"/>
+        </w:rPr>
+        <w:t xml:space="preserve">, </w:t>
+      </w:r>
+      <w:proofErr w:type="spellStart"/>
+      <w:r>
+        <w:rPr>
+          <w:rFonts w:ascii="Menlo" w:hAnsi="Menlo" w:cs="Menlo"/>
+          <w:color w:val="9CDCFE"/>
+          <w:sz w:val="18"/>
+          <w:szCs w:val="18"/>
+        </w:rPr>
+        <w:t>control_input</w:t>
+      </w:r>
+      <w:proofErr w:type="spellEnd"/>
+      <w:r>
+        <w:rPr>
+          <w:rFonts w:ascii="Menlo" w:hAnsi="Menlo" w:cs="Menlo"/>
+          <w:color w:val="CCCCCC"/>
+          <w:sz w:val="18"/>
+          <w:szCs w:val="18"/>
+        </w:rPr>
+        <w:t>):</w:t>
+      </w:r>
+    </w:p>
+    <w:p>
+      <w:pPr>
+        <w:shd w:val="clear" w:color="auto" w:fill="1F1F1F"/>
+        <w:spacing w:line="270" w:lineRule="atLeast"/>
+        <w:rPr>
+          <w:rFonts w:ascii="Menlo" w:hAnsi="Menlo" w:cs="Menlo"/>
+          <w:color w:val="CCCCCC"/>
+          <w:sz w:val="18"/>
+          <w:szCs w:val="18"/>
+        </w:rPr>
+      </w:pPr>
+      <w:r>
+        <w:rPr>
+          <w:rFonts w:ascii="Menlo" w:hAnsi="Menlo" w:cs="Menlo"/>
+          <w:color w:val="CCCCCC"/>
+          <w:sz w:val="18"/>
+          <w:szCs w:val="18"/>
+        </w:rPr>
+        <w:t xml:space="preserve">        </w:t>
+      </w:r>
+      <w:r>
+        <w:rPr>
+          <w:rFonts w:ascii="Menlo" w:hAnsi="Menlo" w:cs="Menlo"/>
+          <w:color w:val="6A9955"/>
+          <w:sz w:val="18"/>
+          <w:szCs w:val="18"/>
+        </w:rPr>
+        <w:t># Ensure w is a vector with the same number of rows as G has columns</w:t>
+      </w:r>
+    </w:p>
+    <w:p>
+      <w:pPr>
+        <w:shd w:val="clear" w:color="auto" w:fill="1F1F1F"/>
+        <w:spacing w:line="270" w:lineRule="atLeast"/>
+        <w:rPr>
+          <w:rFonts w:ascii="Menlo" w:hAnsi="Menlo" w:cs="Menlo"/>
+          <w:color w:val="CCCCCC"/>
+          <w:sz w:val="18"/>
+          <w:szCs w:val="18"/>
+        </w:rPr>
+      </w:pPr>
+      <w:r>
+        <w:rPr>
+          <w:rFonts w:ascii="Menlo" w:hAnsi="Menlo" w:cs="Menlo"/>
+          <w:color w:val="CCCCCC"/>
+          <w:sz w:val="18"/>
+          <w:szCs w:val="18"/>
+        </w:rPr>
+        <w:t xml:space="preserve">        </w:t>
+      </w:r>
+      <w:r>
+        <w:rPr>
+          <w:rFonts w:ascii="Menlo" w:hAnsi="Menlo" w:cs="Menlo"/>
+          <w:color w:val="9CDCFE"/>
+          <w:sz w:val="18"/>
+          <w:szCs w:val="18"/>
+        </w:rPr>
+        <w:t>w</w:t>
+      </w:r>
+      <w:r>
+        <w:rPr>
+          <w:rFonts w:ascii="Menlo" w:hAnsi="Menlo" w:cs="Menlo"/>
+          <w:color w:val="CCCCCC"/>
+          <w:sz w:val="18"/>
+          <w:szCs w:val="18"/>
+        </w:rPr>
+        <w:t xml:space="preserve"> </w:t>
+      </w:r>
+      <w:r>
+        <w:rPr>
+          <w:rFonts w:ascii="Menlo" w:hAnsi="Menlo" w:cs="Menlo"/>
+          <w:color w:val="D4D4D4"/>
+          <w:sz w:val="18"/>
+          <w:szCs w:val="18"/>
+        </w:rPr>
+        <w:t>=</w:t>
+      </w:r>
+      <w:r>
+        <w:rPr>
+          <w:rFonts w:ascii="Menlo" w:hAnsi="Menlo" w:cs="Menlo"/>
+          <w:color w:val="CCCCCC"/>
+          <w:sz w:val="18"/>
+          <w:szCs w:val="18"/>
+        </w:rPr>
+        <w:t xml:space="preserve"> </w:t>
+      </w:r>
+      <w:proofErr w:type="spellStart"/>
+      <w:proofErr w:type="gramStart"/>
+      <w:r>
+        <w:rPr>
+          <w:rFonts w:ascii="Menlo" w:hAnsi="Menlo" w:cs="Menlo"/>
+          <w:color w:val="4EC9B0"/>
+          <w:sz w:val="18"/>
+          <w:szCs w:val="18"/>
+        </w:rPr>
+        <w:t>np</w:t>
+      </w:r>
+      <w:r>
+        <w:rPr>
+          <w:rFonts w:ascii="Menlo" w:hAnsi="Menlo" w:cs="Menlo"/>
+          <w:color w:val="CCCCCC"/>
+          <w:sz w:val="18"/>
+          <w:szCs w:val="18"/>
+        </w:rPr>
+        <w:t>.</w:t>
+      </w:r>
+      <w:r>
+        <w:rPr>
+          <w:rFonts w:ascii="Menlo" w:hAnsi="Menlo" w:cs="Menlo"/>
+          <w:color w:val="4EC9B0"/>
+          <w:sz w:val="18"/>
+          <w:szCs w:val="18"/>
+        </w:rPr>
+        <w:t>random</w:t>
+      </w:r>
+      <w:proofErr w:type="gramEnd"/>
+      <w:r>
+        <w:rPr>
+          <w:rFonts w:ascii="Menlo" w:hAnsi="Menlo" w:cs="Menlo"/>
+          <w:color w:val="CCCCCC"/>
+          <w:sz w:val="18"/>
+          <w:szCs w:val="18"/>
+        </w:rPr>
+        <w:t>.</w:t>
+      </w:r>
+      <w:r>
+        <w:rPr>
+          <w:rFonts w:ascii="Menlo" w:hAnsi="Menlo" w:cs="Menlo"/>
+          <w:color w:val="9CDCFE"/>
+          <w:sz w:val="18"/>
+          <w:szCs w:val="18"/>
+        </w:rPr>
+        <w:t>normal</w:t>
+      </w:r>
+      <w:proofErr w:type="spellEnd"/>
+      <w:r>
+        <w:rPr>
+          <w:rFonts w:ascii="Menlo" w:hAnsi="Menlo" w:cs="Menlo"/>
+          <w:color w:val="CCCCCC"/>
+          <w:sz w:val="18"/>
+          <w:szCs w:val="18"/>
+        </w:rPr>
+        <w:t>(</w:t>
+      </w:r>
+      <w:r>
+        <w:rPr>
+          <w:rFonts w:ascii="Menlo" w:hAnsi="Menlo" w:cs="Menlo"/>
+          <w:color w:val="B5CEA8"/>
+          <w:sz w:val="18"/>
+          <w:szCs w:val="18"/>
+        </w:rPr>
+        <w:t>0</w:t>
+      </w:r>
+      <w:r>
+        <w:rPr>
+          <w:rFonts w:ascii="Menlo" w:hAnsi="Menlo" w:cs="Menlo"/>
+          <w:color w:val="CCCCCC"/>
+          <w:sz w:val="18"/>
+          <w:szCs w:val="18"/>
+        </w:rPr>
+        <w:t xml:space="preserve">, </w:t>
+      </w:r>
+      <w:proofErr w:type="spellStart"/>
+      <w:r>
+        <w:rPr>
+          <w:rFonts w:ascii="Menlo" w:hAnsi="Menlo" w:cs="Menlo"/>
+          <w:color w:val="4EC9B0"/>
+          <w:sz w:val="18"/>
+          <w:szCs w:val="18"/>
+        </w:rPr>
+        <w:t>np</w:t>
+      </w:r>
+      <w:r>
+        <w:rPr>
+          <w:rFonts w:ascii="Menlo" w:hAnsi="Menlo" w:cs="Menlo"/>
+          <w:color w:val="CCCCCC"/>
+          <w:sz w:val="18"/>
+          <w:szCs w:val="18"/>
+        </w:rPr>
+        <w:t>.</w:t>
+      </w:r>
+      <w:r>
+        <w:rPr>
+          <w:rFonts w:ascii="Menlo" w:hAnsi="Menlo" w:cs="Menlo"/>
+          <w:color w:val="9CDCFE"/>
+          <w:sz w:val="18"/>
+          <w:szCs w:val="18"/>
+        </w:rPr>
+        <w:t>sqrt</w:t>
+      </w:r>
+      <w:proofErr w:type="spellEnd"/>
+      <w:r>
+        <w:rPr>
+          <w:rFonts w:ascii="Menlo" w:hAnsi="Menlo" w:cs="Menlo"/>
+          <w:color w:val="CCCCCC"/>
+          <w:sz w:val="18"/>
+          <w:szCs w:val="18"/>
+        </w:rPr>
+        <w:t>(</w:t>
+      </w:r>
+      <w:proofErr w:type="spellStart"/>
+      <w:r>
+        <w:rPr>
+          <w:rFonts w:ascii="Menlo" w:hAnsi="Menlo" w:cs="Menlo"/>
+          <w:color w:val="9CDCFE"/>
+          <w:sz w:val="18"/>
+          <w:szCs w:val="18"/>
+        </w:rPr>
+        <w:t>self</w:t>
+      </w:r>
+      <w:r>
+        <w:rPr>
+          <w:rFonts w:ascii="Menlo" w:hAnsi="Menlo" w:cs="Menlo"/>
+          <w:color w:val="CCCCCC"/>
+          <w:sz w:val="18"/>
+          <w:szCs w:val="18"/>
+        </w:rPr>
+        <w:t>.</w:t>
+      </w:r>
+      <w:r>
+        <w:rPr>
+          <w:rFonts w:ascii="Menlo" w:hAnsi="Menlo" w:cs="Menlo"/>
+          <w:color w:val="9CDCFE"/>
+          <w:sz w:val="18"/>
+          <w:szCs w:val="18"/>
+        </w:rPr>
+        <w:t>Q</w:t>
+      </w:r>
+      <w:proofErr w:type="spellEnd"/>
+      <w:r>
+        <w:rPr>
+          <w:rFonts w:ascii="Menlo" w:hAnsi="Menlo" w:cs="Menlo"/>
+          <w:color w:val="CCCCCC"/>
+          <w:sz w:val="18"/>
+          <w:szCs w:val="18"/>
+        </w:rPr>
+        <w:t xml:space="preserve">), </w:t>
+      </w:r>
+      <w:r>
+        <w:rPr>
+          <w:rFonts w:ascii="Menlo" w:hAnsi="Menlo" w:cs="Menlo"/>
+          <w:color w:val="9CDCFE"/>
+          <w:sz w:val="18"/>
+          <w:szCs w:val="18"/>
+        </w:rPr>
+        <w:t>size</w:t>
+      </w:r>
+      <w:r>
+        <w:rPr>
+          <w:rFonts w:ascii="Menlo" w:hAnsi="Menlo" w:cs="Menlo"/>
+          <w:color w:val="D4D4D4"/>
+          <w:sz w:val="18"/>
+          <w:szCs w:val="18"/>
+        </w:rPr>
+        <w:t>=</w:t>
+      </w:r>
+      <w:r>
+        <w:rPr>
+          <w:rFonts w:ascii="Menlo" w:hAnsi="Menlo" w:cs="Menlo"/>
+          <w:color w:val="CCCCCC"/>
+          <w:sz w:val="18"/>
+          <w:szCs w:val="18"/>
+        </w:rPr>
+        <w:t>(</w:t>
+      </w:r>
+      <w:proofErr w:type="spellStart"/>
+      <w:r>
+        <w:rPr>
+          <w:rFonts w:ascii="Menlo" w:hAnsi="Menlo" w:cs="Menlo"/>
+          <w:color w:val="9CDCFE"/>
+          <w:sz w:val="18"/>
+          <w:szCs w:val="18"/>
+        </w:rPr>
+        <w:t>self</w:t>
+      </w:r>
+      <w:r>
+        <w:rPr>
+          <w:rFonts w:ascii="Menlo" w:hAnsi="Menlo" w:cs="Menlo"/>
+          <w:color w:val="CCCCCC"/>
+          <w:sz w:val="18"/>
+          <w:szCs w:val="18"/>
+        </w:rPr>
+        <w:t>.</w:t>
+      </w:r>
+      <w:r>
+        <w:rPr>
+          <w:rFonts w:ascii="Menlo" w:hAnsi="Menlo" w:cs="Menlo"/>
+          <w:color w:val="9CDCFE"/>
+          <w:sz w:val="18"/>
+          <w:szCs w:val="18"/>
+        </w:rPr>
+        <w:t>G</w:t>
+      </w:r>
+      <w:r>
+        <w:rPr>
+          <w:rFonts w:ascii="Menlo" w:hAnsi="Menlo" w:cs="Menlo"/>
+          <w:color w:val="CCCCCC"/>
+          <w:sz w:val="18"/>
+          <w:szCs w:val="18"/>
+        </w:rPr>
+        <w:t>.shape</w:t>
+      </w:r>
+      <w:proofErr w:type="spellEnd"/>
+      <w:r>
+        <w:rPr>
+          <w:rFonts w:ascii="Menlo" w:hAnsi="Menlo" w:cs="Menlo"/>
+          <w:color w:val="CCCCCC"/>
+          <w:sz w:val="18"/>
+          <w:szCs w:val="18"/>
+        </w:rPr>
+        <w:t>[</w:t>
+      </w:r>
+      <w:r>
+        <w:rPr>
+          <w:rFonts w:ascii="Menlo" w:hAnsi="Menlo" w:cs="Menlo"/>
+          <w:color w:val="B5CEA8"/>
+          <w:sz w:val="18"/>
+          <w:szCs w:val="18"/>
+        </w:rPr>
+        <w:t>1</w:t>
+      </w:r>
+      <w:r>
+        <w:rPr>
+          <w:rFonts w:ascii="Menlo" w:hAnsi="Menlo" w:cs="Menlo"/>
+          <w:color w:val="CCCCCC"/>
+          <w:sz w:val="18"/>
+          <w:szCs w:val="18"/>
+        </w:rPr>
+        <w:t xml:space="preserve">], </w:t>
+      </w:r>
+      <w:r>
+        <w:rPr>
+          <w:rFonts w:ascii="Menlo" w:hAnsi="Menlo" w:cs="Menlo"/>
+          <w:color w:val="B5CEA8"/>
+          <w:sz w:val="18"/>
+          <w:szCs w:val="18"/>
+        </w:rPr>
+        <w:t>1</w:t>
+      </w:r>
+      <w:r>
+        <w:rPr>
+          <w:rFonts w:ascii="Menlo" w:hAnsi="Menlo" w:cs="Menlo"/>
+          <w:color w:val="CCCCCC"/>
+          <w:sz w:val="18"/>
+          <w:szCs w:val="18"/>
+        </w:rPr>
+        <w:t>))</w:t>
+      </w:r>
+    </w:p>
+    <w:p>
+      <w:pPr>
+        <w:shd w:val="clear" w:color="auto" w:fill="1F1F1F"/>
+        <w:spacing w:line="270" w:lineRule="atLeast"/>
+        <w:rPr>
+          <w:rFonts w:ascii="Menlo" w:hAnsi="Menlo" w:cs="Menlo"/>
+          <w:color w:val="CCCCCC"/>
+          <w:sz w:val="18"/>
+          <w:szCs w:val="18"/>
+        </w:rPr>
+      </w:pPr>
+      <w:r>
+        <w:rPr>
+          <w:rFonts w:ascii="Menlo" w:hAnsi="Menlo" w:cs="Menlo"/>
+          <w:color w:val="CCCCCC"/>
+          <w:sz w:val="18"/>
+          <w:szCs w:val="18"/>
+        </w:rPr>
+        <w:t xml:space="preserve">        </w:t>
+      </w:r>
+      <w:proofErr w:type="spellStart"/>
+      <w:r>
+        <w:rPr>
+          <w:rFonts w:ascii="Menlo" w:hAnsi="Menlo" w:cs="Menlo"/>
+          <w:color w:val="9CDCFE"/>
+          <w:sz w:val="18"/>
+          <w:szCs w:val="18"/>
+        </w:rPr>
+        <w:t>control_effect</w:t>
+      </w:r>
+      <w:proofErr w:type="spellEnd"/>
+      <w:r>
+        <w:rPr>
+          <w:rFonts w:ascii="Menlo" w:hAnsi="Menlo" w:cs="Menlo"/>
+          <w:color w:val="CCCCCC"/>
+          <w:sz w:val="18"/>
+          <w:szCs w:val="18"/>
+        </w:rPr>
+        <w:t xml:space="preserve"> </w:t>
+      </w:r>
+      <w:r>
+        <w:rPr>
+          <w:rFonts w:ascii="Menlo" w:hAnsi="Menlo" w:cs="Menlo"/>
+          <w:color w:val="D4D4D4"/>
+          <w:sz w:val="18"/>
+          <w:szCs w:val="18"/>
+        </w:rPr>
+        <w:t>=</w:t>
+      </w:r>
+      <w:r>
+        <w:rPr>
+          <w:rFonts w:ascii="Menlo" w:hAnsi="Menlo" w:cs="Menlo"/>
+          <w:color w:val="CCCCCC"/>
+          <w:sz w:val="18"/>
+          <w:szCs w:val="18"/>
+        </w:rPr>
+        <w:t xml:space="preserve"> </w:t>
+      </w:r>
+      <w:proofErr w:type="spellStart"/>
+      <w:proofErr w:type="gramStart"/>
+      <w:r>
+        <w:rPr>
+          <w:rFonts w:ascii="Menlo" w:hAnsi="Menlo" w:cs="Menlo"/>
+          <w:color w:val="4EC9B0"/>
+          <w:sz w:val="18"/>
+          <w:szCs w:val="18"/>
+        </w:rPr>
+        <w:t>np</w:t>
+      </w:r>
+      <w:r>
+        <w:rPr>
+          <w:rFonts w:ascii="Menlo" w:hAnsi="Menlo" w:cs="Menlo"/>
+          <w:color w:val="CCCCCC"/>
+          <w:sz w:val="18"/>
+          <w:szCs w:val="18"/>
+        </w:rPr>
+        <w:t>.</w:t>
+      </w:r>
+      <w:r>
+        <w:rPr>
+          <w:rFonts w:ascii="Menlo" w:hAnsi="Menlo" w:cs="Menlo"/>
+          <w:color w:val="DCDCAA"/>
+          <w:sz w:val="18"/>
+          <w:szCs w:val="18"/>
+        </w:rPr>
+        <w:t>array</w:t>
+      </w:r>
+      <w:proofErr w:type="spellEnd"/>
+      <w:proofErr w:type="gramEnd"/>
+      <w:r>
+        <w:rPr>
+          <w:rFonts w:ascii="Menlo" w:hAnsi="Menlo" w:cs="Menlo"/>
+          <w:color w:val="CCCCCC"/>
+          <w:sz w:val="18"/>
+          <w:szCs w:val="18"/>
+        </w:rPr>
+        <w:t>([[</w:t>
+      </w:r>
+      <w:r>
+        <w:rPr>
+          <w:rFonts w:ascii="Menlo" w:hAnsi="Menlo" w:cs="Menlo"/>
+          <w:color w:val="B5CEA8"/>
+          <w:sz w:val="18"/>
+          <w:szCs w:val="18"/>
+        </w:rPr>
+        <w:t>0</w:t>
+      </w:r>
+      <w:r>
+        <w:rPr>
+          <w:rFonts w:ascii="Menlo" w:hAnsi="Menlo" w:cs="Menlo"/>
+          <w:color w:val="CCCCCC"/>
+          <w:sz w:val="18"/>
+          <w:szCs w:val="18"/>
+        </w:rPr>
+        <w:t>], [</w:t>
+      </w:r>
+      <w:proofErr w:type="spellStart"/>
+      <w:r>
+        <w:rPr>
+          <w:rFonts w:ascii="Menlo" w:hAnsi="Menlo" w:cs="Menlo"/>
+          <w:color w:val="9CDCFE"/>
+          <w:sz w:val="18"/>
+          <w:szCs w:val="18"/>
+        </w:rPr>
+        <w:t>control_input</w:t>
+      </w:r>
+      <w:proofErr w:type="spellEnd"/>
+      <w:r>
+        <w:rPr>
+          <w:rFonts w:ascii="Menlo" w:hAnsi="Menlo" w:cs="Menlo"/>
+          <w:color w:val="CCCCCC"/>
+          <w:sz w:val="18"/>
+          <w:szCs w:val="18"/>
+        </w:rPr>
+        <w:t xml:space="preserve">]])  </w:t>
+      </w:r>
+      <w:r>
+        <w:rPr>
+          <w:rFonts w:ascii="Menlo" w:hAnsi="Menlo" w:cs="Menlo"/>
+          <w:color w:val="6A9955"/>
+          <w:sz w:val="18"/>
+          <w:szCs w:val="18"/>
+        </w:rPr>
+        <w:t># Assuming control affects the velocity</w:t>
+      </w:r>
+    </w:p>
+    <w:p>
+      <w:pPr>
+        <w:shd w:val="clear" w:color="auto" w:fill="1F1F1F"/>
+        <w:spacing w:line="270" w:lineRule="atLeast"/>
+        <w:rPr>
+          <w:rFonts w:ascii="Menlo" w:hAnsi="Menlo" w:cs="Menlo"/>
+          <w:color w:val="CCCCCC"/>
+          <w:sz w:val="18"/>
+          <w:szCs w:val="18"/>
+        </w:rPr>
+      </w:pPr>
+      <w:r>
+        <w:rPr>
+          <w:rFonts w:ascii="Menlo" w:hAnsi="Menlo" w:cs="Menlo"/>
+          <w:color w:val="CCCCCC"/>
+          <w:sz w:val="18"/>
+          <w:szCs w:val="18"/>
+        </w:rPr>
+        <w:t xml:space="preserve">        </w:t>
+      </w:r>
+      <w:proofErr w:type="spellStart"/>
+      <w:r>
+        <w:rPr>
+          <w:rFonts w:ascii="Menlo" w:hAnsi="Menlo" w:cs="Menlo"/>
+          <w:color w:val="9CDCFE"/>
+          <w:sz w:val="18"/>
+          <w:szCs w:val="18"/>
+        </w:rPr>
+        <w:t>z_next</w:t>
+      </w:r>
+      <w:proofErr w:type="spellEnd"/>
+      <w:r>
+        <w:rPr>
+          <w:rFonts w:ascii="Menlo" w:hAnsi="Menlo" w:cs="Menlo"/>
+          <w:color w:val="CCCCCC"/>
+          <w:sz w:val="18"/>
+          <w:szCs w:val="18"/>
+        </w:rPr>
+        <w:t xml:space="preserve"> </w:t>
+      </w:r>
+      <w:r>
+        <w:rPr>
+          <w:rFonts w:ascii="Menlo" w:hAnsi="Menlo" w:cs="Menlo"/>
+          <w:color w:val="D4D4D4"/>
+          <w:sz w:val="18"/>
+          <w:szCs w:val="18"/>
+        </w:rPr>
+        <w:t>=</w:t>
+      </w:r>
+      <w:r>
+        <w:rPr>
+          <w:rFonts w:ascii="Menlo" w:hAnsi="Menlo" w:cs="Menlo"/>
+          <w:color w:val="CCCCCC"/>
+          <w:sz w:val="18"/>
+          <w:szCs w:val="18"/>
+        </w:rPr>
+        <w:t xml:space="preserve"> </w:t>
+      </w:r>
+      <w:proofErr w:type="spellStart"/>
+      <w:proofErr w:type="gramStart"/>
+      <w:r>
+        <w:rPr>
+          <w:rFonts w:ascii="Menlo" w:hAnsi="Menlo" w:cs="Menlo"/>
+          <w:color w:val="9CDCFE"/>
+          <w:sz w:val="18"/>
+          <w:szCs w:val="18"/>
+        </w:rPr>
+        <w:t>self</w:t>
+      </w:r>
+      <w:r>
+        <w:rPr>
+          <w:rFonts w:ascii="Menlo" w:hAnsi="Menlo" w:cs="Menlo"/>
+          <w:color w:val="CCCCCC"/>
+          <w:sz w:val="18"/>
+          <w:szCs w:val="18"/>
+        </w:rPr>
+        <w:t>.</w:t>
+      </w:r>
+      <w:r>
+        <w:rPr>
+          <w:rFonts w:ascii="Menlo" w:hAnsi="Menlo" w:cs="Menlo"/>
+          <w:color w:val="9CDCFE"/>
+          <w:sz w:val="18"/>
+          <w:szCs w:val="18"/>
+        </w:rPr>
+        <w:t>A</w:t>
+      </w:r>
+      <w:proofErr w:type="spellEnd"/>
+      <w:proofErr w:type="gramEnd"/>
+      <w:r>
+        <w:rPr>
+          <w:rFonts w:ascii="Menlo" w:hAnsi="Menlo" w:cs="Menlo"/>
+          <w:color w:val="CCCCCC"/>
+          <w:sz w:val="18"/>
+          <w:szCs w:val="18"/>
+        </w:rPr>
+        <w:t xml:space="preserve"> </w:t>
+      </w:r>
+      <w:r>
+        <w:rPr>
+          <w:rFonts w:ascii="Menlo" w:hAnsi="Menlo" w:cs="Menlo"/>
+          <w:color w:val="D4D4D4"/>
+          <w:sz w:val="18"/>
+          <w:szCs w:val="18"/>
+        </w:rPr>
+        <w:t>@</w:t>
+      </w:r>
+      <w:r>
+        <w:rPr>
+          <w:rFonts w:ascii="Menlo" w:hAnsi="Menlo" w:cs="Menlo"/>
+          <w:color w:val="CCCCCC"/>
+          <w:sz w:val="18"/>
+          <w:szCs w:val="18"/>
+        </w:rPr>
+        <w:t xml:space="preserve"> </w:t>
+      </w:r>
+      <w:r>
+        <w:rPr>
+          <w:rFonts w:ascii="Menlo" w:hAnsi="Menlo" w:cs="Menlo"/>
+          <w:color w:val="9CDCFE"/>
+          <w:sz w:val="18"/>
+          <w:szCs w:val="18"/>
+        </w:rPr>
+        <w:t>z</w:t>
+      </w:r>
+      <w:r>
+        <w:rPr>
+          <w:rFonts w:ascii="Menlo" w:hAnsi="Menlo" w:cs="Menlo"/>
+          <w:color w:val="CCCCCC"/>
+          <w:sz w:val="18"/>
+          <w:szCs w:val="18"/>
+        </w:rPr>
+        <w:t xml:space="preserve"> </w:t>
+      </w:r>
+      <w:r>
+        <w:rPr>
+          <w:rFonts w:ascii="Menlo" w:hAnsi="Menlo" w:cs="Menlo"/>
+          <w:color w:val="D4D4D4"/>
+          <w:sz w:val="18"/>
+          <w:szCs w:val="18"/>
+        </w:rPr>
+        <w:t>+</w:t>
+      </w:r>
+      <w:r>
+        <w:rPr>
+          <w:rFonts w:ascii="Menlo" w:hAnsi="Menlo" w:cs="Menlo"/>
+          <w:color w:val="CCCCCC"/>
+          <w:sz w:val="18"/>
+          <w:szCs w:val="18"/>
+        </w:rPr>
+        <w:t xml:space="preserve"> </w:t>
+      </w:r>
+      <w:proofErr w:type="spellStart"/>
+      <w:r>
+        <w:rPr>
+          <w:rFonts w:ascii="Menlo" w:hAnsi="Menlo" w:cs="Menlo"/>
+          <w:color w:val="9CDCFE"/>
+          <w:sz w:val="18"/>
+          <w:szCs w:val="18"/>
+        </w:rPr>
+        <w:t>self</w:t>
+      </w:r>
+      <w:r>
+        <w:rPr>
+          <w:rFonts w:ascii="Menlo" w:hAnsi="Menlo" w:cs="Menlo"/>
+          <w:color w:val="CCCCCC"/>
+          <w:sz w:val="18"/>
+          <w:szCs w:val="18"/>
+        </w:rPr>
+        <w:t>.</w:t>
+      </w:r>
+      <w:r>
+        <w:rPr>
+          <w:rFonts w:ascii="Menlo" w:hAnsi="Menlo" w:cs="Menlo"/>
+          <w:color w:val="9CDCFE"/>
+          <w:sz w:val="18"/>
+          <w:szCs w:val="18"/>
+        </w:rPr>
+        <w:t>G</w:t>
+      </w:r>
+      <w:proofErr w:type="spellEnd"/>
+      <w:r>
+        <w:rPr>
+          <w:rFonts w:ascii="Menlo" w:hAnsi="Menlo" w:cs="Menlo"/>
+          <w:color w:val="CCCCCC"/>
+          <w:sz w:val="18"/>
+          <w:szCs w:val="18"/>
+        </w:rPr>
+        <w:t xml:space="preserve"> </w:t>
+      </w:r>
+      <w:r>
+        <w:rPr>
+          <w:rFonts w:ascii="Menlo" w:hAnsi="Menlo" w:cs="Menlo"/>
+          <w:color w:val="DCDCAA"/>
+          <w:sz w:val="18"/>
+          <w:szCs w:val="18"/>
+        </w:rPr>
+        <w:t>@</w:t>
+      </w:r>
+      <w:r>
+        <w:rPr>
+          <w:rFonts w:ascii="Menlo" w:hAnsi="Menlo" w:cs="Menlo"/>
+          <w:color w:val="CCCCCC"/>
+          <w:sz w:val="18"/>
+          <w:szCs w:val="18"/>
+        </w:rPr>
+        <w:t xml:space="preserve"> </w:t>
+      </w:r>
+      <w:r>
+        <w:rPr>
+          <w:rFonts w:ascii="Menlo" w:hAnsi="Menlo" w:cs="Menlo"/>
+          <w:color w:val="9CDCFE"/>
+          <w:sz w:val="18"/>
+          <w:szCs w:val="18"/>
+        </w:rPr>
+        <w:t>w</w:t>
+      </w:r>
+      <w:r>
+        <w:rPr>
+          <w:rFonts w:ascii="Menlo" w:hAnsi="Menlo" w:cs="Menlo"/>
+          <w:color w:val="CCCCCC"/>
+          <w:sz w:val="18"/>
+          <w:szCs w:val="18"/>
+        </w:rPr>
+        <w:t xml:space="preserve"> </w:t>
+      </w:r>
+      <w:r>
+        <w:rPr>
+          <w:rFonts w:ascii="Menlo" w:hAnsi="Menlo" w:cs="Menlo"/>
+          <w:color w:val="DCDCAA"/>
+          <w:sz w:val="18"/>
+          <w:szCs w:val="18"/>
+        </w:rPr>
+        <w:t>+</w:t>
+      </w:r>
+      <w:r>
+        <w:rPr>
+          <w:rFonts w:ascii="Menlo" w:hAnsi="Menlo" w:cs="Menlo"/>
+          <w:color w:val="CCCCCC"/>
+          <w:sz w:val="18"/>
+          <w:szCs w:val="18"/>
+        </w:rPr>
+        <w:t xml:space="preserve"> </w:t>
+      </w:r>
+      <w:proofErr w:type="spellStart"/>
+      <w:r>
+        <w:rPr>
+          <w:rFonts w:ascii="Menlo" w:hAnsi="Menlo" w:cs="Menlo"/>
+          <w:color w:val="9CDCFE"/>
+          <w:sz w:val="18"/>
+          <w:szCs w:val="18"/>
+        </w:rPr>
+        <w:t>control_effect</w:t>
+      </w:r>
+      <w:proofErr w:type="spellEnd"/>
+    </w:p>
+    <w:p>
+      <w:pPr>
+        <w:shd w:val="clear" w:color="auto" w:fill="1F1F1F"/>
+        <w:spacing w:line="270" w:lineRule="atLeast"/>
+        <w:rPr>
+          <w:rFonts w:ascii="Menlo" w:hAnsi="Menlo" w:cs="Menlo"/>
+          <w:color w:val="CCCCCC"/>
+          <w:sz w:val="18"/>
+          <w:szCs w:val="18"/>
+        </w:rPr>
+      </w:pPr>
+      <w:r>
+        <w:rPr>
+          <w:rFonts w:ascii="Menlo" w:hAnsi="Menlo" w:cs="Menlo"/>
+          <w:color w:val="CCCCCC"/>
+          <w:sz w:val="18"/>
+          <w:szCs w:val="18"/>
+        </w:rPr>
+        <w:t xml:space="preserve">        </w:t>
+      </w:r>
+      <w:r>
+        <w:rPr>
+          <w:rFonts w:ascii="Menlo" w:hAnsi="Menlo" w:cs="Menlo"/>
+          <w:color w:val="C586C0"/>
+          <w:sz w:val="18"/>
+          <w:szCs w:val="18"/>
+        </w:rPr>
+        <w:t>return</w:t>
+      </w:r>
+      <w:r>
+        <w:rPr>
+          <w:rFonts w:ascii="Menlo" w:hAnsi="Menlo" w:cs="Menlo"/>
+          <w:color w:val="CCCCCC"/>
+          <w:sz w:val="18"/>
+          <w:szCs w:val="18"/>
+        </w:rPr>
+        <w:t xml:space="preserve"> </w:t>
+      </w:r>
+      <w:proofErr w:type="spellStart"/>
+      <w:r>
+        <w:rPr>
+          <w:rFonts w:ascii="Menlo" w:hAnsi="Menlo" w:cs="Menlo"/>
+          <w:color w:val="9CDCFE"/>
+          <w:sz w:val="18"/>
+          <w:szCs w:val="18"/>
+        </w:rPr>
+        <w:t>z_</w:t>
+      </w:r>
+      <w:proofErr w:type="gramStart"/>
+      <w:r>
+        <w:rPr>
+          <w:rFonts w:ascii="Menlo" w:hAnsi="Menlo" w:cs="Menlo"/>
+          <w:color w:val="9CDCFE"/>
+          <w:sz w:val="18"/>
+          <w:szCs w:val="18"/>
+        </w:rPr>
+        <w:t>next</w:t>
+      </w:r>
+      <w:r>
+        <w:rPr>
+          <w:rFonts w:ascii="Menlo" w:hAnsi="Menlo" w:cs="Menlo"/>
+          <w:color w:val="CCCCCC"/>
+          <w:sz w:val="18"/>
+          <w:szCs w:val="18"/>
+        </w:rPr>
+        <w:t>.reshape</w:t>
+      </w:r>
+      <w:proofErr w:type="spellEnd"/>
+      <w:proofErr w:type="gramEnd"/>
+      <w:r>
+        <w:rPr>
+          <w:rFonts w:ascii="Menlo" w:hAnsi="Menlo" w:cs="Menlo"/>
+          <w:color w:val="CCCCCC"/>
+          <w:sz w:val="18"/>
+          <w:szCs w:val="18"/>
+        </w:rPr>
+        <w:t>(</w:t>
+      </w:r>
+      <w:r>
+        <w:rPr>
+          <w:rFonts w:ascii="Menlo" w:hAnsi="Menlo" w:cs="Menlo"/>
+          <w:color w:val="D4D4D4"/>
+          <w:sz w:val="18"/>
+          <w:szCs w:val="18"/>
+        </w:rPr>
+        <w:t>-</w:t>
+      </w:r>
+      <w:r>
+        <w:rPr>
+          <w:rFonts w:ascii="Menlo" w:hAnsi="Menlo" w:cs="Menlo"/>
+          <w:color w:val="B5CEA8"/>
+          <w:sz w:val="18"/>
+          <w:szCs w:val="18"/>
+        </w:rPr>
+        <w:t>1</w:t>
+      </w:r>
+      <w:r>
+        <w:rPr>
+          <w:rFonts w:ascii="Menlo" w:hAnsi="Menlo" w:cs="Menlo"/>
+          <w:color w:val="CCCCCC"/>
+          <w:sz w:val="18"/>
+          <w:szCs w:val="18"/>
+        </w:rPr>
+        <w:t xml:space="preserve">, </w:t>
+      </w:r>
+      <w:r>
+        <w:rPr>
+          <w:rFonts w:ascii="Menlo" w:hAnsi="Menlo" w:cs="Menlo"/>
+          <w:color w:val="B5CEA8"/>
+          <w:sz w:val="18"/>
+          <w:szCs w:val="18"/>
+        </w:rPr>
+        <w:t>1</w:t>
+      </w:r>
+      <w:r>
+        <w:rPr>
+          <w:rFonts w:ascii="Menlo" w:hAnsi="Menlo" w:cs="Menlo"/>
+          <w:color w:val="CCCCCC"/>
+          <w:sz w:val="18"/>
+          <w:szCs w:val="18"/>
+        </w:rPr>
+        <w:t>)</w:t>
+      </w:r>
+    </w:p>
+    <w:p>
+      <w:pPr>
+        <w:shd w:val="clear" w:color="auto" w:fill="1F1F1F"/>
+        <w:spacing w:after="240" w:line="270" w:lineRule="atLeast"/>
+        <w:rPr>
+          <w:rFonts w:ascii="Menlo" w:hAnsi="Menlo" w:cs="Menlo"/>
+          <w:color w:val="CCCCCC"/>
+          <w:sz w:val="18"/>
+          <w:szCs w:val="18"/>
+        </w:rPr>
+      </w:pPr>
+    </w:p>
+    <w:p>
+      <w:pPr>
+        <w:shd w:val="clear" w:color="auto" w:fill="1F1F1F"/>
+        <w:spacing w:line="270" w:lineRule="atLeast"/>
+        <w:rPr>
+          <w:rFonts w:ascii="Menlo" w:hAnsi="Menlo" w:cs="Menlo"/>
+          <w:color w:val="CCCCCC"/>
+          <w:sz w:val="18"/>
+          <w:szCs w:val="18"/>
+        </w:rPr>
+      </w:pPr>
+      <w:r>
+        <w:rPr>
+          <w:rFonts w:ascii="Menlo" w:hAnsi="Menlo" w:cs="Menlo"/>
+          <w:color w:val="CCCCCC"/>
+          <w:sz w:val="18"/>
+          <w:szCs w:val="18"/>
+        </w:rPr>
+        <w:t xml:space="preserve">    </w:t>
+      </w:r>
+      <w:r>
+        <w:rPr>
+          <w:rFonts w:ascii="Menlo" w:hAnsi="Menlo" w:cs="Menlo"/>
+          <w:color w:val="569CD6"/>
+          <w:sz w:val="18"/>
+          <w:szCs w:val="18"/>
+        </w:rPr>
+        <w:t>def</w:t>
+      </w:r>
+      <w:r>
+        <w:rPr>
+          <w:rFonts w:ascii="Menlo" w:hAnsi="Menlo" w:cs="Menlo"/>
+          <w:color w:val="CCCCCC"/>
+          <w:sz w:val="18"/>
+          <w:szCs w:val="18"/>
+        </w:rPr>
+        <w:t xml:space="preserve"> </w:t>
+      </w:r>
+      <w:proofErr w:type="gramStart"/>
+      <w:r>
+        <w:rPr>
+          <w:rFonts w:ascii="Menlo" w:hAnsi="Menlo" w:cs="Menlo"/>
+          <w:color w:val="DCDCAA"/>
+          <w:sz w:val="18"/>
+          <w:szCs w:val="18"/>
+        </w:rPr>
+        <w:t>output</w:t>
+      </w:r>
+      <w:r>
+        <w:rPr>
+          <w:rFonts w:ascii="Menlo" w:hAnsi="Menlo" w:cs="Menlo"/>
+          <w:color w:val="CCCCCC"/>
+          <w:sz w:val="18"/>
+          <w:szCs w:val="18"/>
+        </w:rPr>
+        <w:t>(</w:t>
+      </w:r>
+      <w:proofErr w:type="gramEnd"/>
+      <w:r>
+        <w:rPr>
+          <w:rFonts w:ascii="Menlo" w:hAnsi="Menlo" w:cs="Menlo"/>
+          <w:color w:val="9CDCFE"/>
+          <w:sz w:val="18"/>
+          <w:szCs w:val="18"/>
+        </w:rPr>
+        <w:t>self</w:t>
+      </w:r>
+      <w:r>
+        <w:rPr>
+          <w:rFonts w:ascii="Menlo" w:hAnsi="Menlo" w:cs="Menlo"/>
+          <w:color w:val="CCCCCC"/>
+          <w:sz w:val="18"/>
+          <w:szCs w:val="18"/>
+        </w:rPr>
+        <w:t xml:space="preserve">, </w:t>
+      </w:r>
+      <w:r>
+        <w:rPr>
+          <w:rFonts w:ascii="Menlo" w:hAnsi="Menlo" w:cs="Menlo"/>
+          <w:color w:val="9CDCFE"/>
+          <w:sz w:val="18"/>
+          <w:szCs w:val="18"/>
+        </w:rPr>
+        <w:t>z</w:t>
+      </w:r>
+      <w:r>
+        <w:rPr>
+          <w:rFonts w:ascii="Menlo" w:hAnsi="Menlo" w:cs="Menlo"/>
+          <w:color w:val="CCCCCC"/>
+          <w:sz w:val="18"/>
+          <w:szCs w:val="18"/>
+        </w:rPr>
+        <w:t>):</w:t>
+      </w:r>
+    </w:p>
+    <w:p>
+      <w:pPr>
+        <w:shd w:val="clear" w:color="auto" w:fill="1F1F1F"/>
+        <w:spacing w:line="270" w:lineRule="atLeast"/>
+        <w:rPr>
+          <w:rFonts w:ascii="Menlo" w:hAnsi="Menlo" w:cs="Menlo"/>
+          <w:color w:val="CCCCCC"/>
+          <w:sz w:val="18"/>
+          <w:szCs w:val="18"/>
+        </w:rPr>
+      </w:pPr>
+      <w:r>
+        <w:rPr>
+          <w:rFonts w:ascii="Menlo" w:hAnsi="Menlo" w:cs="Menlo"/>
+          <w:color w:val="CCCCCC"/>
+          <w:sz w:val="18"/>
+          <w:szCs w:val="18"/>
+        </w:rPr>
         <w:lastRenderedPageBreak/>
-        <w:t xml:space="preserve">With our system model in place, we turn our attention to estimation. Employing the Kalman filter, we aim to estimate the unknown parameters </w:t>
-      </w:r>
-      <w:r>
-        <w:rPr>
-          <w:rStyle w:val="mord"/>
-          <w:rFonts w:ascii="KaTeX_Math" w:hAnsi="KaTeX_Math"/>
-          <w:i/>
-          <w:iCs/>
-          <w:color w:val="0D0D0D"/>
-          <w:sz w:val="29"/>
-          <w:szCs w:val="29"/>
-          <w:bdr w:val="single" w:sz="2" w:space="0" w:color="auto" w:frame="1"/>
-        </w:rPr>
-        <w:t>α</w:t>
-      </w:r>
-      <w:r>
-        <w:t xml:space="preserve">and </w:t>
-      </w:r>
-      <w:r>
-        <w:rPr>
-          <w:rStyle w:val="mord"/>
-          <w:rFonts w:ascii="KaTeX_Math" w:hAnsi="KaTeX_Math"/>
-          <w:i/>
-          <w:iCs/>
-          <w:color w:val="0D0D0D"/>
-          <w:sz w:val="29"/>
-          <w:szCs w:val="29"/>
-          <w:bdr w:val="single" w:sz="2" w:space="0" w:color="auto" w:frame="1"/>
-        </w:rPr>
-        <w:t>β</w:t>
-      </w:r>
-      <w:r>
-        <w:t xml:space="preserve"> </w:t>
-      </w:r>
-      <w:r>
-        <w:t xml:space="preserve">while simultaneously inferring the quadcopter's state variables, including altitude and velocity. Leveraging sensor measurements from the GNSS, </w:t>
-      </w:r>
-      <w:proofErr w:type="spellStart"/>
-      <w:r>
-        <w:t>ToF</w:t>
-      </w:r>
-      <w:proofErr w:type="spellEnd"/>
-      <w:r>
-        <w:t>, and barometer sensors, we construct an estimation system capable of accurately tracking the quadcopter's state despite uncertainties and disturbances.</w:t>
-      </w:r>
+        <w:t xml:space="preserve">        </w:t>
+      </w:r>
+      <w:r>
+        <w:rPr>
+          <w:rFonts w:ascii="Menlo" w:hAnsi="Menlo" w:cs="Menlo"/>
+          <w:color w:val="9CDCFE"/>
+          <w:sz w:val="18"/>
+          <w:szCs w:val="18"/>
+        </w:rPr>
+        <w:t>v</w:t>
+      </w:r>
+      <w:r>
+        <w:rPr>
+          <w:rFonts w:ascii="Menlo" w:hAnsi="Menlo" w:cs="Menlo"/>
+          <w:color w:val="CCCCCC"/>
+          <w:sz w:val="18"/>
+          <w:szCs w:val="18"/>
+        </w:rPr>
+        <w:t xml:space="preserve"> </w:t>
+      </w:r>
+      <w:r>
+        <w:rPr>
+          <w:rFonts w:ascii="Menlo" w:hAnsi="Menlo" w:cs="Menlo"/>
+          <w:color w:val="D4D4D4"/>
+          <w:sz w:val="18"/>
+          <w:szCs w:val="18"/>
+        </w:rPr>
+        <w:t>=</w:t>
+      </w:r>
+      <w:r>
+        <w:rPr>
+          <w:rFonts w:ascii="Menlo" w:hAnsi="Menlo" w:cs="Menlo"/>
+          <w:color w:val="CCCCCC"/>
+          <w:sz w:val="18"/>
+          <w:szCs w:val="18"/>
+        </w:rPr>
+        <w:t xml:space="preserve"> </w:t>
+      </w:r>
+      <w:proofErr w:type="spellStart"/>
+      <w:proofErr w:type="gramStart"/>
+      <w:r>
+        <w:rPr>
+          <w:rFonts w:ascii="Menlo" w:hAnsi="Menlo" w:cs="Menlo"/>
+          <w:color w:val="4EC9B0"/>
+          <w:sz w:val="18"/>
+          <w:szCs w:val="18"/>
+        </w:rPr>
+        <w:t>np</w:t>
+      </w:r>
+      <w:r>
+        <w:rPr>
+          <w:rFonts w:ascii="Menlo" w:hAnsi="Menlo" w:cs="Menlo"/>
+          <w:color w:val="CCCCCC"/>
+          <w:sz w:val="18"/>
+          <w:szCs w:val="18"/>
+        </w:rPr>
+        <w:t>.</w:t>
+      </w:r>
+      <w:r>
+        <w:rPr>
+          <w:rFonts w:ascii="Menlo" w:hAnsi="Menlo" w:cs="Menlo"/>
+          <w:color w:val="4EC9B0"/>
+          <w:sz w:val="18"/>
+          <w:szCs w:val="18"/>
+        </w:rPr>
+        <w:t>random</w:t>
+      </w:r>
+      <w:proofErr w:type="gramEnd"/>
+      <w:r>
+        <w:rPr>
+          <w:rFonts w:ascii="Menlo" w:hAnsi="Menlo" w:cs="Menlo"/>
+          <w:color w:val="CCCCCC"/>
+          <w:sz w:val="18"/>
+          <w:szCs w:val="18"/>
+        </w:rPr>
+        <w:t>.</w:t>
+      </w:r>
+      <w:r>
+        <w:rPr>
+          <w:rFonts w:ascii="Menlo" w:hAnsi="Menlo" w:cs="Menlo"/>
+          <w:color w:val="9CDCFE"/>
+          <w:sz w:val="18"/>
+          <w:szCs w:val="18"/>
+        </w:rPr>
+        <w:t>normal</w:t>
+      </w:r>
+      <w:proofErr w:type="spellEnd"/>
+      <w:r>
+        <w:rPr>
+          <w:rFonts w:ascii="Menlo" w:hAnsi="Menlo" w:cs="Menlo"/>
+          <w:color w:val="CCCCCC"/>
+          <w:sz w:val="18"/>
+          <w:szCs w:val="18"/>
+        </w:rPr>
+        <w:t>(</w:t>
+      </w:r>
+      <w:r>
+        <w:rPr>
+          <w:rFonts w:ascii="Menlo" w:hAnsi="Menlo" w:cs="Menlo"/>
+          <w:color w:val="B5CEA8"/>
+          <w:sz w:val="18"/>
+          <w:szCs w:val="18"/>
+        </w:rPr>
+        <w:t>0</w:t>
+      </w:r>
+      <w:r>
+        <w:rPr>
+          <w:rFonts w:ascii="Menlo" w:hAnsi="Menlo" w:cs="Menlo"/>
+          <w:color w:val="CCCCCC"/>
+          <w:sz w:val="18"/>
+          <w:szCs w:val="18"/>
+        </w:rPr>
+        <w:t xml:space="preserve">, </w:t>
+      </w:r>
+      <w:proofErr w:type="spellStart"/>
+      <w:r>
+        <w:rPr>
+          <w:rFonts w:ascii="Menlo" w:hAnsi="Menlo" w:cs="Menlo"/>
+          <w:color w:val="4EC9B0"/>
+          <w:sz w:val="18"/>
+          <w:szCs w:val="18"/>
+        </w:rPr>
+        <w:t>np</w:t>
+      </w:r>
+      <w:r>
+        <w:rPr>
+          <w:rFonts w:ascii="Menlo" w:hAnsi="Menlo" w:cs="Menlo"/>
+          <w:color w:val="CCCCCC"/>
+          <w:sz w:val="18"/>
+          <w:szCs w:val="18"/>
+        </w:rPr>
+        <w:t>.</w:t>
+      </w:r>
+      <w:r>
+        <w:rPr>
+          <w:rFonts w:ascii="Menlo" w:hAnsi="Menlo" w:cs="Menlo"/>
+          <w:color w:val="9CDCFE"/>
+          <w:sz w:val="18"/>
+          <w:szCs w:val="18"/>
+        </w:rPr>
+        <w:t>sqrt</w:t>
+      </w:r>
+      <w:proofErr w:type="spellEnd"/>
+      <w:r>
+        <w:rPr>
+          <w:rFonts w:ascii="Menlo" w:hAnsi="Menlo" w:cs="Menlo"/>
+          <w:color w:val="CCCCCC"/>
+          <w:sz w:val="18"/>
+          <w:szCs w:val="18"/>
+        </w:rPr>
+        <w:t>(</w:t>
+      </w:r>
+      <w:proofErr w:type="spellStart"/>
+      <w:r>
+        <w:rPr>
+          <w:rFonts w:ascii="Menlo" w:hAnsi="Menlo" w:cs="Menlo"/>
+          <w:color w:val="9CDCFE"/>
+          <w:sz w:val="18"/>
+          <w:szCs w:val="18"/>
+        </w:rPr>
+        <w:t>self</w:t>
+      </w:r>
+      <w:r>
+        <w:rPr>
+          <w:rFonts w:ascii="Menlo" w:hAnsi="Menlo" w:cs="Menlo"/>
+          <w:color w:val="CCCCCC"/>
+          <w:sz w:val="18"/>
+          <w:szCs w:val="18"/>
+        </w:rPr>
+        <w:t>.</w:t>
+      </w:r>
+      <w:r>
+        <w:rPr>
+          <w:rFonts w:ascii="Menlo" w:hAnsi="Menlo" w:cs="Menlo"/>
+          <w:color w:val="9CDCFE"/>
+          <w:sz w:val="18"/>
+          <w:szCs w:val="18"/>
+        </w:rPr>
+        <w:t>R</w:t>
+      </w:r>
+      <w:proofErr w:type="spellEnd"/>
+      <w:r>
+        <w:rPr>
+          <w:rFonts w:ascii="Menlo" w:hAnsi="Menlo" w:cs="Menlo"/>
+          <w:color w:val="CCCCCC"/>
+          <w:sz w:val="18"/>
+          <w:szCs w:val="18"/>
+        </w:rPr>
+        <w:t>))</w:t>
+      </w:r>
+    </w:p>
+    <w:p>
+      <w:pPr>
+        <w:shd w:val="clear" w:color="auto" w:fill="1F1F1F"/>
+        <w:spacing w:line="270" w:lineRule="atLeast"/>
+        <w:rPr>
+          <w:rFonts w:ascii="Menlo" w:hAnsi="Menlo" w:cs="Menlo"/>
+          <w:color w:val="CCCCCC"/>
+          <w:sz w:val="18"/>
+          <w:szCs w:val="18"/>
+        </w:rPr>
+      </w:pPr>
+      <w:r>
+        <w:rPr>
+          <w:rFonts w:ascii="Menlo" w:hAnsi="Menlo" w:cs="Menlo"/>
+          <w:color w:val="CCCCCC"/>
+          <w:sz w:val="18"/>
+          <w:szCs w:val="18"/>
+        </w:rPr>
+        <w:t xml:space="preserve">        </w:t>
+      </w:r>
+      <w:r>
+        <w:rPr>
+          <w:rFonts w:ascii="Menlo" w:hAnsi="Menlo" w:cs="Menlo"/>
+          <w:color w:val="9CDCFE"/>
+          <w:sz w:val="18"/>
+          <w:szCs w:val="18"/>
+        </w:rPr>
+        <w:t>y</w:t>
+      </w:r>
+      <w:r>
+        <w:rPr>
+          <w:rFonts w:ascii="Menlo" w:hAnsi="Menlo" w:cs="Menlo"/>
+          <w:color w:val="CCCCCC"/>
+          <w:sz w:val="18"/>
+          <w:szCs w:val="18"/>
+        </w:rPr>
+        <w:t xml:space="preserve"> </w:t>
+      </w:r>
+      <w:r>
+        <w:rPr>
+          <w:rFonts w:ascii="Menlo" w:hAnsi="Menlo" w:cs="Menlo"/>
+          <w:color w:val="D4D4D4"/>
+          <w:sz w:val="18"/>
+          <w:szCs w:val="18"/>
+        </w:rPr>
+        <w:t>=</w:t>
+      </w:r>
+      <w:r>
+        <w:rPr>
+          <w:rFonts w:ascii="Menlo" w:hAnsi="Menlo" w:cs="Menlo"/>
+          <w:color w:val="CCCCCC"/>
+          <w:sz w:val="18"/>
+          <w:szCs w:val="18"/>
+        </w:rPr>
+        <w:t xml:space="preserve"> </w:t>
+      </w:r>
+      <w:proofErr w:type="spellStart"/>
+      <w:r>
+        <w:rPr>
+          <w:rFonts w:ascii="Menlo" w:hAnsi="Menlo" w:cs="Menlo"/>
+          <w:color w:val="9CDCFE"/>
+          <w:sz w:val="18"/>
+          <w:szCs w:val="18"/>
+        </w:rPr>
+        <w:t>self</w:t>
+      </w:r>
+      <w:r>
+        <w:rPr>
+          <w:rFonts w:ascii="Menlo" w:hAnsi="Menlo" w:cs="Menlo"/>
+          <w:color w:val="CCCCCC"/>
+          <w:sz w:val="18"/>
+          <w:szCs w:val="18"/>
+        </w:rPr>
+        <w:t>.</w:t>
+      </w:r>
+      <w:r>
+        <w:rPr>
+          <w:rFonts w:ascii="Menlo" w:hAnsi="Menlo" w:cs="Menlo"/>
+          <w:color w:val="9CDCFE"/>
+          <w:sz w:val="18"/>
+          <w:szCs w:val="18"/>
+        </w:rPr>
+        <w:t>C</w:t>
+      </w:r>
+      <w:proofErr w:type="spellEnd"/>
+      <w:r>
+        <w:rPr>
+          <w:rFonts w:ascii="Menlo" w:hAnsi="Menlo" w:cs="Menlo"/>
+          <w:color w:val="CCCCCC"/>
+          <w:sz w:val="18"/>
+          <w:szCs w:val="18"/>
+        </w:rPr>
+        <w:t xml:space="preserve"> </w:t>
+      </w:r>
+      <w:r>
+        <w:rPr>
+          <w:rFonts w:ascii="Menlo" w:hAnsi="Menlo" w:cs="Menlo"/>
+          <w:color w:val="D4D4D4"/>
+          <w:sz w:val="18"/>
+          <w:szCs w:val="18"/>
+        </w:rPr>
+        <w:t>@</w:t>
+      </w:r>
+      <w:r>
+        <w:rPr>
+          <w:rFonts w:ascii="Menlo" w:hAnsi="Menlo" w:cs="Menlo"/>
+          <w:color w:val="CCCCCC"/>
+          <w:sz w:val="18"/>
+          <w:szCs w:val="18"/>
+        </w:rPr>
+        <w:t xml:space="preserve"> </w:t>
+      </w:r>
+      <w:r>
+        <w:rPr>
+          <w:rFonts w:ascii="Menlo" w:hAnsi="Menlo" w:cs="Menlo"/>
+          <w:color w:val="9CDCFE"/>
+          <w:sz w:val="18"/>
+          <w:szCs w:val="18"/>
+        </w:rPr>
+        <w:t>z</w:t>
+      </w:r>
+      <w:r>
+        <w:rPr>
+          <w:rFonts w:ascii="Menlo" w:hAnsi="Menlo" w:cs="Menlo"/>
+          <w:color w:val="CCCCCC"/>
+          <w:sz w:val="18"/>
+          <w:szCs w:val="18"/>
+        </w:rPr>
+        <w:t xml:space="preserve"> </w:t>
+      </w:r>
+      <w:r>
+        <w:rPr>
+          <w:rFonts w:ascii="Menlo" w:hAnsi="Menlo" w:cs="Menlo"/>
+          <w:color w:val="D4D4D4"/>
+          <w:sz w:val="18"/>
+          <w:szCs w:val="18"/>
+        </w:rPr>
+        <w:t>+</w:t>
+      </w:r>
+      <w:r>
+        <w:rPr>
+          <w:rFonts w:ascii="Menlo" w:hAnsi="Menlo" w:cs="Menlo"/>
+          <w:color w:val="CCCCCC"/>
+          <w:sz w:val="18"/>
+          <w:szCs w:val="18"/>
+        </w:rPr>
+        <w:t xml:space="preserve"> </w:t>
+      </w:r>
+      <w:r>
+        <w:rPr>
+          <w:rFonts w:ascii="Menlo" w:hAnsi="Menlo" w:cs="Menlo"/>
+          <w:color w:val="9CDCFE"/>
+          <w:sz w:val="18"/>
+          <w:szCs w:val="18"/>
+        </w:rPr>
+        <w:t>v</w:t>
+      </w:r>
+    </w:p>
+    <w:p>
+      <w:pPr>
+        <w:shd w:val="clear" w:color="auto" w:fill="1F1F1F"/>
+        <w:spacing w:line="270" w:lineRule="atLeast"/>
+        <w:rPr>
+          <w:rFonts w:ascii="Menlo" w:hAnsi="Menlo" w:cs="Menlo"/>
+          <w:color w:val="CCCCCC"/>
+          <w:sz w:val="18"/>
+          <w:szCs w:val="18"/>
+        </w:rPr>
+      </w:pPr>
+      <w:r>
+        <w:rPr>
+          <w:rFonts w:ascii="Menlo" w:hAnsi="Menlo" w:cs="Menlo"/>
+          <w:color w:val="CCCCCC"/>
+          <w:sz w:val="18"/>
+          <w:szCs w:val="18"/>
+        </w:rPr>
+        <w:t xml:space="preserve">        </w:t>
+      </w:r>
+      <w:r>
+        <w:rPr>
+          <w:rFonts w:ascii="Menlo" w:hAnsi="Menlo" w:cs="Menlo"/>
+          <w:color w:val="C586C0"/>
+          <w:sz w:val="18"/>
+          <w:szCs w:val="18"/>
+        </w:rPr>
+        <w:t>return</w:t>
+      </w:r>
+      <w:r>
+        <w:rPr>
+          <w:rFonts w:ascii="Menlo" w:hAnsi="Menlo" w:cs="Menlo"/>
+          <w:color w:val="CCCCCC"/>
+          <w:sz w:val="18"/>
+          <w:szCs w:val="18"/>
+        </w:rPr>
+        <w:t xml:space="preserve"> </w:t>
+      </w:r>
+      <w:proofErr w:type="gramStart"/>
+      <w:r>
+        <w:rPr>
+          <w:rFonts w:ascii="Menlo" w:hAnsi="Menlo" w:cs="Menlo"/>
+          <w:color w:val="9CDCFE"/>
+          <w:sz w:val="18"/>
+          <w:szCs w:val="18"/>
+        </w:rPr>
+        <w:t>y</w:t>
+      </w:r>
+      <w:proofErr w:type="gramEnd"/>
+    </w:p>
+    <w:p>
+      <w:pPr>
+        <w:shd w:val="clear" w:color="auto" w:fill="1F1F1F"/>
+        <w:spacing w:line="270" w:lineRule="atLeast"/>
+        <w:rPr>
+          <w:rFonts w:ascii="Menlo" w:hAnsi="Menlo" w:cs="Menlo"/>
+          <w:color w:val="CCCCCC"/>
+          <w:sz w:val="18"/>
+          <w:szCs w:val="18"/>
+        </w:rPr>
+      </w:pPr>
+    </w:p>
+    <w:p>
+      <w:pPr>
+        <w:shd w:val="clear" w:color="auto" w:fill="1F1F1F"/>
+        <w:spacing w:line="270" w:lineRule="atLeast"/>
+        <w:rPr>
+          <w:rFonts w:ascii="Menlo" w:hAnsi="Menlo" w:cs="Menlo"/>
+          <w:color w:val="CCCCCC"/>
+          <w:sz w:val="18"/>
+          <w:szCs w:val="18"/>
+        </w:rPr>
+      </w:pPr>
+      <w:r>
+        <w:rPr>
+          <w:rFonts w:ascii="Menlo" w:hAnsi="Menlo" w:cs="Menlo"/>
+          <w:color w:val="CCCCCC"/>
+          <w:sz w:val="18"/>
+          <w:szCs w:val="18"/>
+        </w:rPr>
+        <w:t xml:space="preserve">    </w:t>
+      </w:r>
+      <w:r>
+        <w:rPr>
+          <w:rFonts w:ascii="Menlo" w:hAnsi="Menlo" w:cs="Menlo"/>
+          <w:color w:val="569CD6"/>
+          <w:sz w:val="18"/>
+          <w:szCs w:val="18"/>
+        </w:rPr>
+        <w:t>def</w:t>
+      </w:r>
+      <w:r>
+        <w:rPr>
+          <w:rFonts w:ascii="Menlo" w:hAnsi="Menlo" w:cs="Menlo"/>
+          <w:color w:val="CCCCCC"/>
+          <w:sz w:val="18"/>
+          <w:szCs w:val="18"/>
+        </w:rPr>
+        <w:t xml:space="preserve"> </w:t>
+      </w:r>
+      <w:proofErr w:type="spellStart"/>
+      <w:r>
+        <w:rPr>
+          <w:rFonts w:ascii="Menlo" w:hAnsi="Menlo" w:cs="Menlo"/>
+          <w:color w:val="DCDCAA"/>
+          <w:sz w:val="18"/>
+          <w:szCs w:val="18"/>
+        </w:rPr>
+        <w:t>measurement_</w:t>
+      </w:r>
+      <w:proofErr w:type="gramStart"/>
+      <w:r>
+        <w:rPr>
+          <w:rFonts w:ascii="Menlo" w:hAnsi="Menlo" w:cs="Menlo"/>
+          <w:color w:val="DCDCAA"/>
+          <w:sz w:val="18"/>
+          <w:szCs w:val="18"/>
+        </w:rPr>
+        <w:t>update</w:t>
+      </w:r>
+      <w:proofErr w:type="spellEnd"/>
+      <w:r>
+        <w:rPr>
+          <w:rFonts w:ascii="Menlo" w:hAnsi="Menlo" w:cs="Menlo"/>
+          <w:color w:val="CCCCCC"/>
+          <w:sz w:val="18"/>
+          <w:szCs w:val="18"/>
+        </w:rPr>
+        <w:t>(</w:t>
+      </w:r>
+      <w:proofErr w:type="gramEnd"/>
+      <w:r>
+        <w:rPr>
+          <w:rFonts w:ascii="Menlo" w:hAnsi="Menlo" w:cs="Menlo"/>
+          <w:color w:val="9CDCFE"/>
+          <w:sz w:val="18"/>
+          <w:szCs w:val="18"/>
+        </w:rPr>
+        <w:t>self</w:t>
+      </w:r>
+      <w:r>
+        <w:rPr>
+          <w:rFonts w:ascii="Menlo" w:hAnsi="Menlo" w:cs="Menlo"/>
+          <w:color w:val="CCCCCC"/>
+          <w:sz w:val="18"/>
+          <w:szCs w:val="18"/>
+        </w:rPr>
+        <w:t xml:space="preserve">, </w:t>
+      </w:r>
+      <w:r>
+        <w:rPr>
+          <w:rFonts w:ascii="Menlo" w:hAnsi="Menlo" w:cs="Menlo"/>
+          <w:color w:val="9CDCFE"/>
+          <w:sz w:val="18"/>
+          <w:szCs w:val="18"/>
+        </w:rPr>
+        <w:t>y</w:t>
+      </w:r>
+      <w:r>
+        <w:rPr>
+          <w:rFonts w:ascii="Menlo" w:hAnsi="Menlo" w:cs="Menlo"/>
+          <w:color w:val="CCCCCC"/>
+          <w:sz w:val="18"/>
+          <w:szCs w:val="18"/>
+        </w:rPr>
+        <w:t xml:space="preserve">, </w:t>
+      </w:r>
+      <w:proofErr w:type="spellStart"/>
+      <w:r>
+        <w:rPr>
+          <w:rFonts w:ascii="Menlo" w:hAnsi="Menlo" w:cs="Menlo"/>
+          <w:color w:val="9CDCFE"/>
+          <w:sz w:val="18"/>
+          <w:szCs w:val="18"/>
+        </w:rPr>
+        <w:t>z_pred</w:t>
+      </w:r>
+      <w:proofErr w:type="spellEnd"/>
+      <w:r>
+        <w:rPr>
+          <w:rFonts w:ascii="Menlo" w:hAnsi="Menlo" w:cs="Menlo"/>
+          <w:color w:val="CCCCCC"/>
+          <w:sz w:val="18"/>
+          <w:szCs w:val="18"/>
+        </w:rPr>
+        <w:t xml:space="preserve">, </w:t>
+      </w:r>
+      <w:proofErr w:type="spellStart"/>
+      <w:r>
+        <w:rPr>
+          <w:rFonts w:ascii="Menlo" w:hAnsi="Menlo" w:cs="Menlo"/>
+          <w:color w:val="9CDCFE"/>
+          <w:sz w:val="18"/>
+          <w:szCs w:val="18"/>
+        </w:rPr>
+        <w:t>sigma_pred</w:t>
+      </w:r>
+      <w:proofErr w:type="spellEnd"/>
+      <w:r>
+        <w:rPr>
+          <w:rFonts w:ascii="Menlo" w:hAnsi="Menlo" w:cs="Menlo"/>
+          <w:color w:val="CCCCCC"/>
+          <w:sz w:val="18"/>
+          <w:szCs w:val="18"/>
+        </w:rPr>
+        <w:t>):</w:t>
+      </w:r>
+    </w:p>
+    <w:p>
+      <w:pPr>
+        <w:shd w:val="clear" w:color="auto" w:fill="1F1F1F"/>
+        <w:spacing w:line="270" w:lineRule="atLeast"/>
+        <w:rPr>
+          <w:rFonts w:ascii="Menlo" w:hAnsi="Menlo" w:cs="Menlo"/>
+          <w:color w:val="CCCCCC"/>
+          <w:sz w:val="18"/>
+          <w:szCs w:val="18"/>
+        </w:rPr>
+      </w:pPr>
+      <w:r>
+        <w:rPr>
+          <w:rFonts w:ascii="Menlo" w:hAnsi="Menlo" w:cs="Menlo"/>
+          <w:color w:val="CCCCCC"/>
+          <w:sz w:val="18"/>
+          <w:szCs w:val="18"/>
+        </w:rPr>
+        <w:t xml:space="preserve">        </w:t>
+      </w:r>
+      <w:r>
+        <w:rPr>
+          <w:rFonts w:ascii="Menlo" w:hAnsi="Menlo" w:cs="Menlo"/>
+          <w:color w:val="4FC1FF"/>
+          <w:sz w:val="18"/>
+          <w:szCs w:val="18"/>
+        </w:rPr>
+        <w:t>F</w:t>
+      </w:r>
+      <w:r>
+        <w:rPr>
+          <w:rFonts w:ascii="Menlo" w:hAnsi="Menlo" w:cs="Menlo"/>
+          <w:color w:val="CCCCCC"/>
+          <w:sz w:val="18"/>
+          <w:szCs w:val="18"/>
+        </w:rPr>
+        <w:t xml:space="preserve"> </w:t>
+      </w:r>
+      <w:r>
+        <w:rPr>
+          <w:rFonts w:ascii="Menlo" w:hAnsi="Menlo" w:cs="Menlo"/>
+          <w:color w:val="D4D4D4"/>
+          <w:sz w:val="18"/>
+          <w:szCs w:val="18"/>
+        </w:rPr>
+        <w:t>=</w:t>
+      </w:r>
+      <w:r>
+        <w:rPr>
+          <w:rFonts w:ascii="Menlo" w:hAnsi="Menlo" w:cs="Menlo"/>
+          <w:color w:val="CCCCCC"/>
+          <w:sz w:val="18"/>
+          <w:szCs w:val="18"/>
+        </w:rPr>
+        <w:t xml:space="preserve"> </w:t>
+      </w:r>
+      <w:proofErr w:type="spellStart"/>
+      <w:r>
+        <w:rPr>
+          <w:rFonts w:ascii="Menlo" w:hAnsi="Menlo" w:cs="Menlo"/>
+          <w:color w:val="9CDCFE"/>
+          <w:sz w:val="18"/>
+          <w:szCs w:val="18"/>
+        </w:rPr>
+        <w:t>self</w:t>
+      </w:r>
+      <w:r>
+        <w:rPr>
+          <w:rFonts w:ascii="Menlo" w:hAnsi="Menlo" w:cs="Menlo"/>
+          <w:color w:val="CCCCCC"/>
+          <w:sz w:val="18"/>
+          <w:szCs w:val="18"/>
+        </w:rPr>
+        <w:t>.</w:t>
+      </w:r>
+      <w:r>
+        <w:rPr>
+          <w:rFonts w:ascii="Menlo" w:hAnsi="Menlo" w:cs="Menlo"/>
+          <w:color w:val="9CDCFE"/>
+          <w:sz w:val="18"/>
+          <w:szCs w:val="18"/>
+        </w:rPr>
+        <w:t>C</w:t>
+      </w:r>
+      <w:proofErr w:type="spellEnd"/>
+      <w:r>
+        <w:rPr>
+          <w:rFonts w:ascii="Menlo" w:hAnsi="Menlo" w:cs="Menlo"/>
+          <w:color w:val="CCCCCC"/>
+          <w:sz w:val="18"/>
+          <w:szCs w:val="18"/>
+        </w:rPr>
+        <w:t xml:space="preserve"> </w:t>
+      </w:r>
+      <w:r>
+        <w:rPr>
+          <w:rFonts w:ascii="Menlo" w:hAnsi="Menlo" w:cs="Menlo"/>
+          <w:color w:val="D4D4D4"/>
+          <w:sz w:val="18"/>
+          <w:szCs w:val="18"/>
+        </w:rPr>
+        <w:t>@</w:t>
+      </w:r>
+      <w:r>
+        <w:rPr>
+          <w:rFonts w:ascii="Menlo" w:hAnsi="Menlo" w:cs="Menlo"/>
+          <w:color w:val="CCCCCC"/>
+          <w:sz w:val="18"/>
+          <w:szCs w:val="18"/>
+        </w:rPr>
+        <w:t xml:space="preserve"> </w:t>
+      </w:r>
+      <w:proofErr w:type="spellStart"/>
+      <w:r>
+        <w:rPr>
+          <w:rFonts w:ascii="Menlo" w:hAnsi="Menlo" w:cs="Menlo"/>
+          <w:color w:val="9CDCFE"/>
+          <w:sz w:val="18"/>
+          <w:szCs w:val="18"/>
+        </w:rPr>
+        <w:t>sigma_pred</w:t>
+      </w:r>
+      <w:proofErr w:type="spellEnd"/>
+      <w:r>
+        <w:rPr>
+          <w:rFonts w:ascii="Menlo" w:hAnsi="Menlo" w:cs="Menlo"/>
+          <w:color w:val="CCCCCC"/>
+          <w:sz w:val="18"/>
+          <w:szCs w:val="18"/>
+        </w:rPr>
+        <w:t xml:space="preserve"> </w:t>
+      </w:r>
+      <w:r>
+        <w:rPr>
+          <w:rFonts w:ascii="Menlo" w:hAnsi="Menlo" w:cs="Menlo"/>
+          <w:color w:val="D4D4D4"/>
+          <w:sz w:val="18"/>
+          <w:szCs w:val="18"/>
+        </w:rPr>
+        <w:t>@</w:t>
+      </w:r>
+      <w:r>
+        <w:rPr>
+          <w:rFonts w:ascii="Menlo" w:hAnsi="Menlo" w:cs="Menlo"/>
+          <w:color w:val="CCCCCC"/>
+          <w:sz w:val="18"/>
+          <w:szCs w:val="18"/>
+        </w:rPr>
+        <w:t xml:space="preserve"> </w:t>
+      </w:r>
+      <w:proofErr w:type="spellStart"/>
+      <w:r>
+        <w:rPr>
+          <w:rFonts w:ascii="Menlo" w:hAnsi="Menlo" w:cs="Menlo"/>
+          <w:color w:val="9CDCFE"/>
+          <w:sz w:val="18"/>
+          <w:szCs w:val="18"/>
+        </w:rPr>
+        <w:t>self</w:t>
+      </w:r>
+      <w:r>
+        <w:rPr>
+          <w:rFonts w:ascii="Menlo" w:hAnsi="Menlo" w:cs="Menlo"/>
+          <w:color w:val="CCCCCC"/>
+          <w:sz w:val="18"/>
+          <w:szCs w:val="18"/>
+        </w:rPr>
+        <w:t>.</w:t>
+      </w:r>
+      <w:proofErr w:type="gramStart"/>
+      <w:r>
+        <w:rPr>
+          <w:rFonts w:ascii="Menlo" w:hAnsi="Menlo" w:cs="Menlo"/>
+          <w:color w:val="9CDCFE"/>
+          <w:sz w:val="18"/>
+          <w:szCs w:val="18"/>
+        </w:rPr>
+        <w:t>C</w:t>
+      </w:r>
+      <w:r>
+        <w:rPr>
+          <w:rFonts w:ascii="Menlo" w:hAnsi="Menlo" w:cs="Menlo"/>
+          <w:color w:val="CCCCCC"/>
+          <w:sz w:val="18"/>
+          <w:szCs w:val="18"/>
+        </w:rPr>
+        <w:t>.T</w:t>
+      </w:r>
+      <w:proofErr w:type="spellEnd"/>
+      <w:proofErr w:type="gramEnd"/>
+      <w:r>
+        <w:rPr>
+          <w:rFonts w:ascii="Menlo" w:hAnsi="Menlo" w:cs="Menlo"/>
+          <w:color w:val="CCCCCC"/>
+          <w:sz w:val="18"/>
+          <w:szCs w:val="18"/>
+        </w:rPr>
+        <w:t xml:space="preserve"> </w:t>
+      </w:r>
+      <w:r>
+        <w:rPr>
+          <w:rFonts w:ascii="Menlo" w:hAnsi="Menlo" w:cs="Menlo"/>
+          <w:color w:val="D4D4D4"/>
+          <w:sz w:val="18"/>
+          <w:szCs w:val="18"/>
+        </w:rPr>
+        <w:t>+</w:t>
+      </w:r>
+      <w:r>
+        <w:rPr>
+          <w:rFonts w:ascii="Menlo" w:hAnsi="Menlo" w:cs="Menlo"/>
+          <w:color w:val="CCCCCC"/>
+          <w:sz w:val="18"/>
+          <w:szCs w:val="18"/>
+        </w:rPr>
+        <w:t xml:space="preserve"> </w:t>
+      </w:r>
+      <w:proofErr w:type="spellStart"/>
+      <w:r>
+        <w:rPr>
+          <w:rFonts w:ascii="Menlo" w:hAnsi="Menlo" w:cs="Menlo"/>
+          <w:color w:val="9CDCFE"/>
+          <w:sz w:val="18"/>
+          <w:szCs w:val="18"/>
+        </w:rPr>
+        <w:t>self</w:t>
+      </w:r>
+      <w:r>
+        <w:rPr>
+          <w:rFonts w:ascii="Menlo" w:hAnsi="Menlo" w:cs="Menlo"/>
+          <w:color w:val="CCCCCC"/>
+          <w:sz w:val="18"/>
+          <w:szCs w:val="18"/>
+        </w:rPr>
+        <w:t>.</w:t>
+      </w:r>
+      <w:r>
+        <w:rPr>
+          <w:rFonts w:ascii="Menlo" w:hAnsi="Menlo" w:cs="Menlo"/>
+          <w:color w:val="9CDCFE"/>
+          <w:sz w:val="18"/>
+          <w:szCs w:val="18"/>
+        </w:rPr>
+        <w:t>R</w:t>
+      </w:r>
+      <w:proofErr w:type="spellEnd"/>
+    </w:p>
+    <w:p>
+      <w:pPr>
+        <w:shd w:val="clear" w:color="auto" w:fill="1F1F1F"/>
+        <w:spacing w:line="270" w:lineRule="atLeast"/>
+        <w:rPr>
+          <w:rFonts w:ascii="Menlo" w:hAnsi="Menlo" w:cs="Menlo"/>
+          <w:color w:val="CCCCCC"/>
+          <w:sz w:val="18"/>
+          <w:szCs w:val="18"/>
+        </w:rPr>
+      </w:pPr>
+      <w:r>
+        <w:rPr>
+          <w:rFonts w:ascii="Menlo" w:hAnsi="Menlo" w:cs="Menlo"/>
+          <w:color w:val="CCCCCC"/>
+          <w:sz w:val="18"/>
+          <w:szCs w:val="18"/>
+        </w:rPr>
+        <w:t xml:space="preserve">        </w:t>
+      </w:r>
+      <w:proofErr w:type="spellStart"/>
+      <w:r>
+        <w:rPr>
+          <w:rFonts w:ascii="Menlo" w:hAnsi="Menlo" w:cs="Menlo"/>
+          <w:color w:val="9CDCFE"/>
+          <w:sz w:val="18"/>
+          <w:szCs w:val="18"/>
+        </w:rPr>
+        <w:t>output_error</w:t>
+      </w:r>
+      <w:proofErr w:type="spellEnd"/>
+      <w:r>
+        <w:rPr>
+          <w:rFonts w:ascii="Menlo" w:hAnsi="Menlo" w:cs="Menlo"/>
+          <w:color w:val="CCCCCC"/>
+          <w:sz w:val="18"/>
+          <w:szCs w:val="18"/>
+        </w:rPr>
+        <w:t xml:space="preserve"> </w:t>
+      </w:r>
+      <w:r>
+        <w:rPr>
+          <w:rFonts w:ascii="Menlo" w:hAnsi="Menlo" w:cs="Menlo"/>
+          <w:color w:val="D4D4D4"/>
+          <w:sz w:val="18"/>
+          <w:szCs w:val="18"/>
+        </w:rPr>
+        <w:t>=</w:t>
+      </w:r>
+      <w:r>
+        <w:rPr>
+          <w:rFonts w:ascii="Menlo" w:hAnsi="Menlo" w:cs="Menlo"/>
+          <w:color w:val="CCCCCC"/>
+          <w:sz w:val="18"/>
+          <w:szCs w:val="18"/>
+        </w:rPr>
+        <w:t xml:space="preserve"> </w:t>
+      </w:r>
+      <w:r>
+        <w:rPr>
+          <w:rFonts w:ascii="Menlo" w:hAnsi="Menlo" w:cs="Menlo"/>
+          <w:color w:val="9CDCFE"/>
+          <w:sz w:val="18"/>
+          <w:szCs w:val="18"/>
+        </w:rPr>
+        <w:t>y</w:t>
+      </w:r>
+      <w:r>
+        <w:rPr>
+          <w:rFonts w:ascii="Menlo" w:hAnsi="Menlo" w:cs="Menlo"/>
+          <w:color w:val="CCCCCC"/>
+          <w:sz w:val="18"/>
+          <w:szCs w:val="18"/>
+        </w:rPr>
+        <w:t xml:space="preserve"> </w:t>
+      </w:r>
+      <w:r>
+        <w:rPr>
+          <w:rFonts w:ascii="Menlo" w:hAnsi="Menlo" w:cs="Menlo"/>
+          <w:color w:val="D4D4D4"/>
+          <w:sz w:val="18"/>
+          <w:szCs w:val="18"/>
+        </w:rPr>
+        <w:t>-</w:t>
+      </w:r>
+      <w:r>
+        <w:rPr>
+          <w:rFonts w:ascii="Menlo" w:hAnsi="Menlo" w:cs="Menlo"/>
+          <w:color w:val="CCCCCC"/>
+          <w:sz w:val="18"/>
+          <w:szCs w:val="18"/>
+        </w:rPr>
+        <w:t xml:space="preserve"> </w:t>
+      </w:r>
+      <w:proofErr w:type="spellStart"/>
+      <w:r>
+        <w:rPr>
+          <w:rFonts w:ascii="Menlo" w:hAnsi="Menlo" w:cs="Menlo"/>
+          <w:color w:val="9CDCFE"/>
+          <w:sz w:val="18"/>
+          <w:szCs w:val="18"/>
+        </w:rPr>
+        <w:t>self</w:t>
+      </w:r>
+      <w:r>
+        <w:rPr>
+          <w:rFonts w:ascii="Menlo" w:hAnsi="Menlo" w:cs="Menlo"/>
+          <w:color w:val="CCCCCC"/>
+          <w:sz w:val="18"/>
+          <w:szCs w:val="18"/>
+        </w:rPr>
+        <w:t>.</w:t>
+      </w:r>
+      <w:r>
+        <w:rPr>
+          <w:rFonts w:ascii="Menlo" w:hAnsi="Menlo" w:cs="Menlo"/>
+          <w:color w:val="9CDCFE"/>
+          <w:sz w:val="18"/>
+          <w:szCs w:val="18"/>
+        </w:rPr>
+        <w:t>C</w:t>
+      </w:r>
+      <w:proofErr w:type="spellEnd"/>
+      <w:r>
+        <w:rPr>
+          <w:rFonts w:ascii="Menlo" w:hAnsi="Menlo" w:cs="Menlo"/>
+          <w:color w:val="CCCCCC"/>
+          <w:sz w:val="18"/>
+          <w:szCs w:val="18"/>
+        </w:rPr>
+        <w:t xml:space="preserve"> </w:t>
+      </w:r>
+      <w:r>
+        <w:rPr>
+          <w:rFonts w:ascii="Menlo" w:hAnsi="Menlo" w:cs="Menlo"/>
+          <w:color w:val="D4D4D4"/>
+          <w:sz w:val="18"/>
+          <w:szCs w:val="18"/>
+        </w:rPr>
+        <w:t>@</w:t>
+      </w:r>
+      <w:r>
+        <w:rPr>
+          <w:rFonts w:ascii="Menlo" w:hAnsi="Menlo" w:cs="Menlo"/>
+          <w:color w:val="CCCCCC"/>
+          <w:sz w:val="18"/>
+          <w:szCs w:val="18"/>
+        </w:rPr>
+        <w:t xml:space="preserve"> </w:t>
+      </w:r>
+      <w:proofErr w:type="spellStart"/>
+      <w:r>
+        <w:rPr>
+          <w:rFonts w:ascii="Menlo" w:hAnsi="Menlo" w:cs="Menlo"/>
+          <w:color w:val="9CDCFE"/>
+          <w:sz w:val="18"/>
+          <w:szCs w:val="18"/>
+        </w:rPr>
+        <w:t>z_pred</w:t>
+      </w:r>
+      <w:proofErr w:type="spellEnd"/>
+    </w:p>
+    <w:p>
+      <w:pPr>
+        <w:shd w:val="clear" w:color="auto" w:fill="1F1F1F"/>
+        <w:spacing w:line="270" w:lineRule="atLeast"/>
+        <w:rPr>
+          <w:rFonts w:ascii="Menlo" w:hAnsi="Menlo" w:cs="Menlo"/>
+          <w:color w:val="CCCCCC"/>
+          <w:sz w:val="18"/>
+          <w:szCs w:val="18"/>
+        </w:rPr>
+      </w:pPr>
+      <w:r>
+        <w:rPr>
+          <w:rFonts w:ascii="Menlo" w:hAnsi="Menlo" w:cs="Menlo"/>
+          <w:color w:val="CCCCCC"/>
+          <w:sz w:val="18"/>
+          <w:szCs w:val="18"/>
+        </w:rPr>
+        <w:t xml:space="preserve">        </w:t>
+      </w:r>
+      <w:r>
+        <w:rPr>
+          <w:rFonts w:ascii="Menlo" w:hAnsi="Menlo" w:cs="Menlo"/>
+          <w:color w:val="4FC1FF"/>
+          <w:sz w:val="18"/>
+          <w:szCs w:val="18"/>
+        </w:rPr>
+        <w:t>K</w:t>
+      </w:r>
+      <w:r>
+        <w:rPr>
+          <w:rFonts w:ascii="Menlo" w:hAnsi="Menlo" w:cs="Menlo"/>
+          <w:color w:val="CCCCCC"/>
+          <w:sz w:val="18"/>
+          <w:szCs w:val="18"/>
+        </w:rPr>
+        <w:t xml:space="preserve"> </w:t>
+      </w:r>
+      <w:r>
+        <w:rPr>
+          <w:rFonts w:ascii="Menlo" w:hAnsi="Menlo" w:cs="Menlo"/>
+          <w:color w:val="D4D4D4"/>
+          <w:sz w:val="18"/>
+          <w:szCs w:val="18"/>
+        </w:rPr>
+        <w:t>=</w:t>
+      </w:r>
+      <w:r>
+        <w:rPr>
+          <w:rFonts w:ascii="Menlo" w:hAnsi="Menlo" w:cs="Menlo"/>
+          <w:color w:val="CCCCCC"/>
+          <w:sz w:val="18"/>
+          <w:szCs w:val="18"/>
+        </w:rPr>
+        <w:t xml:space="preserve"> </w:t>
+      </w:r>
+      <w:proofErr w:type="spellStart"/>
+      <w:r>
+        <w:rPr>
+          <w:rFonts w:ascii="Menlo" w:hAnsi="Menlo" w:cs="Menlo"/>
+          <w:color w:val="9CDCFE"/>
+          <w:sz w:val="18"/>
+          <w:szCs w:val="18"/>
+        </w:rPr>
+        <w:t>sigma_pred</w:t>
+      </w:r>
+      <w:proofErr w:type="spellEnd"/>
+      <w:r>
+        <w:rPr>
+          <w:rFonts w:ascii="Menlo" w:hAnsi="Menlo" w:cs="Menlo"/>
+          <w:color w:val="CCCCCC"/>
+          <w:sz w:val="18"/>
+          <w:szCs w:val="18"/>
+        </w:rPr>
+        <w:t xml:space="preserve"> </w:t>
+      </w:r>
+      <w:r>
+        <w:rPr>
+          <w:rFonts w:ascii="Menlo" w:hAnsi="Menlo" w:cs="Menlo"/>
+          <w:color w:val="D4D4D4"/>
+          <w:sz w:val="18"/>
+          <w:szCs w:val="18"/>
+        </w:rPr>
+        <w:t>@</w:t>
+      </w:r>
+      <w:r>
+        <w:rPr>
+          <w:rFonts w:ascii="Menlo" w:hAnsi="Menlo" w:cs="Menlo"/>
+          <w:color w:val="CCCCCC"/>
+          <w:sz w:val="18"/>
+          <w:szCs w:val="18"/>
+        </w:rPr>
+        <w:t xml:space="preserve"> </w:t>
+      </w:r>
+      <w:proofErr w:type="spellStart"/>
+      <w:r>
+        <w:rPr>
+          <w:rFonts w:ascii="Menlo" w:hAnsi="Menlo" w:cs="Menlo"/>
+          <w:color w:val="9CDCFE"/>
+          <w:sz w:val="18"/>
+          <w:szCs w:val="18"/>
+        </w:rPr>
+        <w:t>self</w:t>
+      </w:r>
+      <w:r>
+        <w:rPr>
+          <w:rFonts w:ascii="Menlo" w:hAnsi="Menlo" w:cs="Menlo"/>
+          <w:color w:val="CCCCCC"/>
+          <w:sz w:val="18"/>
+          <w:szCs w:val="18"/>
+        </w:rPr>
+        <w:t>.</w:t>
+      </w:r>
+      <w:proofErr w:type="gramStart"/>
+      <w:r>
+        <w:rPr>
+          <w:rFonts w:ascii="Menlo" w:hAnsi="Menlo" w:cs="Menlo"/>
+          <w:color w:val="9CDCFE"/>
+          <w:sz w:val="18"/>
+          <w:szCs w:val="18"/>
+        </w:rPr>
+        <w:t>C</w:t>
+      </w:r>
+      <w:r>
+        <w:rPr>
+          <w:rFonts w:ascii="Menlo" w:hAnsi="Menlo" w:cs="Menlo"/>
+          <w:color w:val="CCCCCC"/>
+          <w:sz w:val="18"/>
+          <w:szCs w:val="18"/>
+        </w:rPr>
+        <w:t>.T</w:t>
+      </w:r>
+      <w:proofErr w:type="spellEnd"/>
+      <w:proofErr w:type="gramEnd"/>
+      <w:r>
+        <w:rPr>
+          <w:rFonts w:ascii="Menlo" w:hAnsi="Menlo" w:cs="Menlo"/>
+          <w:color w:val="CCCCCC"/>
+          <w:sz w:val="18"/>
+          <w:szCs w:val="18"/>
+        </w:rPr>
+        <w:t xml:space="preserve"> </w:t>
+      </w:r>
+      <w:r>
+        <w:rPr>
+          <w:rFonts w:ascii="Menlo" w:hAnsi="Menlo" w:cs="Menlo"/>
+          <w:color w:val="D4D4D4"/>
+          <w:sz w:val="18"/>
+          <w:szCs w:val="18"/>
+        </w:rPr>
+        <w:t>@</w:t>
+      </w:r>
+      <w:r>
+        <w:rPr>
+          <w:rFonts w:ascii="Menlo" w:hAnsi="Menlo" w:cs="Menlo"/>
+          <w:color w:val="CCCCCC"/>
+          <w:sz w:val="18"/>
+          <w:szCs w:val="18"/>
+        </w:rPr>
+        <w:t xml:space="preserve"> </w:t>
+      </w:r>
+      <w:proofErr w:type="spellStart"/>
+      <w:r>
+        <w:rPr>
+          <w:rFonts w:ascii="Menlo" w:hAnsi="Menlo" w:cs="Menlo"/>
+          <w:color w:val="4EC9B0"/>
+          <w:sz w:val="18"/>
+          <w:szCs w:val="18"/>
+        </w:rPr>
+        <w:t>np</w:t>
+      </w:r>
+      <w:r>
+        <w:rPr>
+          <w:rFonts w:ascii="Menlo" w:hAnsi="Menlo" w:cs="Menlo"/>
+          <w:color w:val="CCCCCC"/>
+          <w:sz w:val="18"/>
+          <w:szCs w:val="18"/>
+        </w:rPr>
+        <w:t>.</w:t>
+      </w:r>
+      <w:r>
+        <w:rPr>
+          <w:rFonts w:ascii="Menlo" w:hAnsi="Menlo" w:cs="Menlo"/>
+          <w:color w:val="4EC9B0"/>
+          <w:sz w:val="18"/>
+          <w:szCs w:val="18"/>
+        </w:rPr>
+        <w:t>linalg</w:t>
+      </w:r>
+      <w:r>
+        <w:rPr>
+          <w:rFonts w:ascii="Menlo" w:hAnsi="Menlo" w:cs="Menlo"/>
+          <w:color w:val="CCCCCC"/>
+          <w:sz w:val="18"/>
+          <w:szCs w:val="18"/>
+        </w:rPr>
+        <w:t>.</w:t>
+      </w:r>
+      <w:r>
+        <w:rPr>
+          <w:rFonts w:ascii="Menlo" w:hAnsi="Menlo" w:cs="Menlo"/>
+          <w:color w:val="DCDCAA"/>
+          <w:sz w:val="18"/>
+          <w:szCs w:val="18"/>
+        </w:rPr>
+        <w:t>inv</w:t>
+      </w:r>
+      <w:proofErr w:type="spellEnd"/>
+      <w:r>
+        <w:rPr>
+          <w:rFonts w:ascii="Menlo" w:hAnsi="Menlo" w:cs="Menlo"/>
+          <w:color w:val="CCCCCC"/>
+          <w:sz w:val="18"/>
+          <w:szCs w:val="18"/>
+        </w:rPr>
+        <w:t>(</w:t>
+      </w:r>
+      <w:r>
+        <w:rPr>
+          <w:rFonts w:ascii="Menlo" w:hAnsi="Menlo" w:cs="Menlo"/>
+          <w:color w:val="4FC1FF"/>
+          <w:sz w:val="18"/>
+          <w:szCs w:val="18"/>
+        </w:rPr>
+        <w:t>F</w:t>
+      </w:r>
+      <w:r>
+        <w:rPr>
+          <w:rFonts w:ascii="Menlo" w:hAnsi="Menlo" w:cs="Menlo"/>
+          <w:color w:val="CCCCCC"/>
+          <w:sz w:val="18"/>
+          <w:szCs w:val="18"/>
+        </w:rPr>
+        <w:t>)</w:t>
+      </w:r>
+    </w:p>
+    <w:p>
+      <w:pPr>
+        <w:shd w:val="clear" w:color="auto" w:fill="1F1F1F"/>
+        <w:spacing w:line="270" w:lineRule="atLeast"/>
+        <w:rPr>
+          <w:rFonts w:ascii="Menlo" w:hAnsi="Menlo" w:cs="Menlo"/>
+          <w:color w:val="CCCCCC"/>
+          <w:sz w:val="18"/>
+          <w:szCs w:val="18"/>
+        </w:rPr>
+      </w:pPr>
+      <w:r>
+        <w:rPr>
+          <w:rFonts w:ascii="Menlo" w:hAnsi="Menlo" w:cs="Menlo"/>
+          <w:color w:val="CCCCCC"/>
+          <w:sz w:val="18"/>
+          <w:szCs w:val="18"/>
+        </w:rPr>
+        <w:t xml:space="preserve">        </w:t>
+      </w:r>
+      <w:proofErr w:type="spellStart"/>
+      <w:r>
+        <w:rPr>
+          <w:rFonts w:ascii="Menlo" w:hAnsi="Menlo" w:cs="Menlo"/>
+          <w:color w:val="9CDCFE"/>
+          <w:sz w:val="18"/>
+          <w:szCs w:val="18"/>
+        </w:rPr>
+        <w:t>z_corrected</w:t>
+      </w:r>
+      <w:proofErr w:type="spellEnd"/>
+      <w:r>
+        <w:rPr>
+          <w:rFonts w:ascii="Menlo" w:hAnsi="Menlo" w:cs="Menlo"/>
+          <w:color w:val="CCCCCC"/>
+          <w:sz w:val="18"/>
+          <w:szCs w:val="18"/>
+        </w:rPr>
+        <w:t xml:space="preserve"> </w:t>
+      </w:r>
+      <w:r>
+        <w:rPr>
+          <w:rFonts w:ascii="Menlo" w:hAnsi="Menlo" w:cs="Menlo"/>
+          <w:color w:val="D4D4D4"/>
+          <w:sz w:val="18"/>
+          <w:szCs w:val="18"/>
+        </w:rPr>
+        <w:t>=</w:t>
+      </w:r>
+      <w:r>
+        <w:rPr>
+          <w:rFonts w:ascii="Menlo" w:hAnsi="Menlo" w:cs="Menlo"/>
+          <w:color w:val="CCCCCC"/>
+          <w:sz w:val="18"/>
+          <w:szCs w:val="18"/>
+        </w:rPr>
+        <w:t xml:space="preserve"> </w:t>
+      </w:r>
+      <w:proofErr w:type="spellStart"/>
+      <w:r>
+        <w:rPr>
+          <w:rFonts w:ascii="Menlo" w:hAnsi="Menlo" w:cs="Menlo"/>
+          <w:color w:val="9CDCFE"/>
+          <w:sz w:val="18"/>
+          <w:szCs w:val="18"/>
+        </w:rPr>
+        <w:t>z_pred</w:t>
+      </w:r>
+      <w:proofErr w:type="spellEnd"/>
+      <w:r>
+        <w:rPr>
+          <w:rFonts w:ascii="Menlo" w:hAnsi="Menlo" w:cs="Menlo"/>
+          <w:color w:val="CCCCCC"/>
+          <w:sz w:val="18"/>
+          <w:szCs w:val="18"/>
+        </w:rPr>
+        <w:t xml:space="preserve"> </w:t>
+      </w:r>
+      <w:r>
+        <w:rPr>
+          <w:rFonts w:ascii="Menlo" w:hAnsi="Menlo" w:cs="Menlo"/>
+          <w:color w:val="D4D4D4"/>
+          <w:sz w:val="18"/>
+          <w:szCs w:val="18"/>
+        </w:rPr>
+        <w:t>+</w:t>
+      </w:r>
+      <w:r>
+        <w:rPr>
+          <w:rFonts w:ascii="Menlo" w:hAnsi="Menlo" w:cs="Menlo"/>
+          <w:color w:val="CCCCCC"/>
+          <w:sz w:val="18"/>
+          <w:szCs w:val="18"/>
+        </w:rPr>
+        <w:t xml:space="preserve"> </w:t>
+      </w:r>
+      <w:r>
+        <w:rPr>
+          <w:rFonts w:ascii="Menlo" w:hAnsi="Menlo" w:cs="Menlo"/>
+          <w:color w:val="4FC1FF"/>
+          <w:sz w:val="18"/>
+          <w:szCs w:val="18"/>
+        </w:rPr>
+        <w:t>K</w:t>
+      </w:r>
+      <w:r>
+        <w:rPr>
+          <w:rFonts w:ascii="Menlo" w:hAnsi="Menlo" w:cs="Menlo"/>
+          <w:color w:val="CCCCCC"/>
+          <w:sz w:val="18"/>
+          <w:szCs w:val="18"/>
+        </w:rPr>
+        <w:t xml:space="preserve"> </w:t>
+      </w:r>
+      <w:r>
+        <w:rPr>
+          <w:rFonts w:ascii="Menlo" w:hAnsi="Menlo" w:cs="Menlo"/>
+          <w:color w:val="D4D4D4"/>
+          <w:sz w:val="18"/>
+          <w:szCs w:val="18"/>
+        </w:rPr>
+        <w:t>@</w:t>
+      </w:r>
+      <w:r>
+        <w:rPr>
+          <w:rFonts w:ascii="Menlo" w:hAnsi="Menlo" w:cs="Menlo"/>
+          <w:color w:val="CCCCCC"/>
+          <w:sz w:val="18"/>
+          <w:szCs w:val="18"/>
+        </w:rPr>
+        <w:t xml:space="preserve"> </w:t>
+      </w:r>
+      <w:proofErr w:type="spellStart"/>
+      <w:r>
+        <w:rPr>
+          <w:rFonts w:ascii="Menlo" w:hAnsi="Menlo" w:cs="Menlo"/>
+          <w:color w:val="9CDCFE"/>
+          <w:sz w:val="18"/>
+          <w:szCs w:val="18"/>
+        </w:rPr>
+        <w:t>output_error</w:t>
+      </w:r>
+      <w:proofErr w:type="spellEnd"/>
+    </w:p>
+    <w:p>
+      <w:pPr>
+        <w:shd w:val="clear" w:color="auto" w:fill="1F1F1F"/>
+        <w:spacing w:line="270" w:lineRule="atLeast"/>
+        <w:rPr>
+          <w:rFonts w:ascii="Menlo" w:hAnsi="Menlo" w:cs="Menlo"/>
+          <w:color w:val="CCCCCC"/>
+          <w:sz w:val="18"/>
+          <w:szCs w:val="18"/>
+        </w:rPr>
+      </w:pPr>
+      <w:r>
+        <w:rPr>
+          <w:rFonts w:ascii="Menlo" w:hAnsi="Menlo" w:cs="Menlo"/>
+          <w:color w:val="CCCCCC"/>
+          <w:sz w:val="18"/>
+          <w:szCs w:val="18"/>
+        </w:rPr>
+        <w:t xml:space="preserve">        </w:t>
+      </w:r>
+      <w:proofErr w:type="spellStart"/>
+      <w:r>
+        <w:rPr>
+          <w:rFonts w:ascii="Menlo" w:hAnsi="Menlo" w:cs="Menlo"/>
+          <w:color w:val="9CDCFE"/>
+          <w:sz w:val="18"/>
+          <w:szCs w:val="18"/>
+        </w:rPr>
+        <w:t>sigma_corrected</w:t>
+      </w:r>
+      <w:proofErr w:type="spellEnd"/>
+      <w:r>
+        <w:rPr>
+          <w:rFonts w:ascii="Menlo" w:hAnsi="Menlo" w:cs="Menlo"/>
+          <w:color w:val="CCCCCC"/>
+          <w:sz w:val="18"/>
+          <w:szCs w:val="18"/>
+        </w:rPr>
+        <w:t xml:space="preserve"> </w:t>
+      </w:r>
+      <w:r>
+        <w:rPr>
+          <w:rFonts w:ascii="Menlo" w:hAnsi="Menlo" w:cs="Menlo"/>
+          <w:color w:val="D4D4D4"/>
+          <w:sz w:val="18"/>
+          <w:szCs w:val="18"/>
+        </w:rPr>
+        <w:t>=</w:t>
+      </w:r>
+      <w:r>
+        <w:rPr>
+          <w:rFonts w:ascii="Menlo" w:hAnsi="Menlo" w:cs="Menlo"/>
+          <w:color w:val="CCCCCC"/>
+          <w:sz w:val="18"/>
+          <w:szCs w:val="18"/>
+        </w:rPr>
+        <w:t xml:space="preserve"> </w:t>
+      </w:r>
+      <w:proofErr w:type="spellStart"/>
+      <w:r>
+        <w:rPr>
+          <w:rFonts w:ascii="Menlo" w:hAnsi="Menlo" w:cs="Menlo"/>
+          <w:color w:val="9CDCFE"/>
+          <w:sz w:val="18"/>
+          <w:szCs w:val="18"/>
+        </w:rPr>
+        <w:t>sigma_pred</w:t>
+      </w:r>
+      <w:proofErr w:type="spellEnd"/>
+      <w:r>
+        <w:rPr>
+          <w:rFonts w:ascii="Menlo" w:hAnsi="Menlo" w:cs="Menlo"/>
+          <w:color w:val="CCCCCC"/>
+          <w:sz w:val="18"/>
+          <w:szCs w:val="18"/>
+        </w:rPr>
+        <w:t xml:space="preserve"> </w:t>
+      </w:r>
+      <w:r>
+        <w:rPr>
+          <w:rFonts w:ascii="Menlo" w:hAnsi="Menlo" w:cs="Menlo"/>
+          <w:color w:val="D4D4D4"/>
+          <w:sz w:val="18"/>
+          <w:szCs w:val="18"/>
+        </w:rPr>
+        <w:t>-</w:t>
+      </w:r>
+      <w:r>
+        <w:rPr>
+          <w:rFonts w:ascii="Menlo" w:hAnsi="Menlo" w:cs="Menlo"/>
+          <w:color w:val="CCCCCC"/>
+          <w:sz w:val="18"/>
+          <w:szCs w:val="18"/>
+        </w:rPr>
+        <w:t xml:space="preserve"> </w:t>
+      </w:r>
+      <w:r>
+        <w:rPr>
+          <w:rFonts w:ascii="Menlo" w:hAnsi="Menlo" w:cs="Menlo"/>
+          <w:color w:val="4FC1FF"/>
+          <w:sz w:val="18"/>
+          <w:szCs w:val="18"/>
+        </w:rPr>
+        <w:t>K</w:t>
+      </w:r>
+      <w:r>
+        <w:rPr>
+          <w:rFonts w:ascii="Menlo" w:hAnsi="Menlo" w:cs="Menlo"/>
+          <w:color w:val="CCCCCC"/>
+          <w:sz w:val="18"/>
+          <w:szCs w:val="18"/>
+        </w:rPr>
+        <w:t xml:space="preserve"> </w:t>
+      </w:r>
+      <w:r>
+        <w:rPr>
+          <w:rFonts w:ascii="Menlo" w:hAnsi="Menlo" w:cs="Menlo"/>
+          <w:color w:val="D4D4D4"/>
+          <w:sz w:val="18"/>
+          <w:szCs w:val="18"/>
+        </w:rPr>
+        <w:t>@</w:t>
+      </w:r>
+      <w:r>
+        <w:rPr>
+          <w:rFonts w:ascii="Menlo" w:hAnsi="Menlo" w:cs="Menlo"/>
+          <w:color w:val="CCCCCC"/>
+          <w:sz w:val="18"/>
+          <w:szCs w:val="18"/>
+        </w:rPr>
+        <w:t xml:space="preserve"> </w:t>
+      </w:r>
+      <w:proofErr w:type="spellStart"/>
+      <w:r>
+        <w:rPr>
+          <w:rFonts w:ascii="Menlo" w:hAnsi="Menlo" w:cs="Menlo"/>
+          <w:color w:val="9CDCFE"/>
+          <w:sz w:val="18"/>
+          <w:szCs w:val="18"/>
+        </w:rPr>
+        <w:t>self</w:t>
+      </w:r>
+      <w:r>
+        <w:rPr>
+          <w:rFonts w:ascii="Menlo" w:hAnsi="Menlo" w:cs="Menlo"/>
+          <w:color w:val="CCCCCC"/>
+          <w:sz w:val="18"/>
+          <w:szCs w:val="18"/>
+        </w:rPr>
+        <w:t>.</w:t>
+      </w:r>
+      <w:r>
+        <w:rPr>
+          <w:rFonts w:ascii="Menlo" w:hAnsi="Menlo" w:cs="Menlo"/>
+          <w:color w:val="9CDCFE"/>
+          <w:sz w:val="18"/>
+          <w:szCs w:val="18"/>
+        </w:rPr>
+        <w:t>C</w:t>
+      </w:r>
+      <w:proofErr w:type="spellEnd"/>
+      <w:r>
+        <w:rPr>
+          <w:rFonts w:ascii="Menlo" w:hAnsi="Menlo" w:cs="Menlo"/>
+          <w:color w:val="CCCCCC"/>
+          <w:sz w:val="18"/>
+          <w:szCs w:val="18"/>
+        </w:rPr>
+        <w:t xml:space="preserve"> </w:t>
+      </w:r>
+      <w:r>
+        <w:rPr>
+          <w:rFonts w:ascii="Menlo" w:hAnsi="Menlo" w:cs="Menlo"/>
+          <w:color w:val="D4D4D4"/>
+          <w:sz w:val="18"/>
+          <w:szCs w:val="18"/>
+        </w:rPr>
+        <w:t>@</w:t>
+      </w:r>
+      <w:r>
+        <w:rPr>
+          <w:rFonts w:ascii="Menlo" w:hAnsi="Menlo" w:cs="Menlo"/>
+          <w:color w:val="CCCCCC"/>
+          <w:sz w:val="18"/>
+          <w:szCs w:val="18"/>
+        </w:rPr>
+        <w:t xml:space="preserve"> </w:t>
+      </w:r>
+      <w:proofErr w:type="spellStart"/>
+      <w:r>
+        <w:rPr>
+          <w:rFonts w:ascii="Menlo" w:hAnsi="Menlo" w:cs="Menlo"/>
+          <w:color w:val="9CDCFE"/>
+          <w:sz w:val="18"/>
+          <w:szCs w:val="18"/>
+        </w:rPr>
+        <w:t>sigma_pred</w:t>
+      </w:r>
+      <w:proofErr w:type="spellEnd"/>
+    </w:p>
+    <w:p>
+      <w:pPr>
+        <w:shd w:val="clear" w:color="auto" w:fill="1F1F1F"/>
+        <w:spacing w:line="270" w:lineRule="atLeast"/>
+        <w:rPr>
+          <w:rFonts w:ascii="Menlo" w:hAnsi="Menlo" w:cs="Menlo"/>
+          <w:color w:val="CCCCCC"/>
+          <w:sz w:val="18"/>
+          <w:szCs w:val="18"/>
+        </w:rPr>
+      </w:pPr>
+      <w:r>
+        <w:rPr>
+          <w:rFonts w:ascii="Menlo" w:hAnsi="Menlo" w:cs="Menlo"/>
+          <w:color w:val="CCCCCC"/>
+          <w:sz w:val="18"/>
+          <w:szCs w:val="18"/>
+        </w:rPr>
+        <w:t xml:space="preserve">        </w:t>
+      </w:r>
+      <w:r>
+        <w:rPr>
+          <w:rFonts w:ascii="Menlo" w:hAnsi="Menlo" w:cs="Menlo"/>
+          <w:color w:val="C586C0"/>
+          <w:sz w:val="18"/>
+          <w:szCs w:val="18"/>
+        </w:rPr>
+        <w:t>return</w:t>
+      </w:r>
+      <w:r>
+        <w:rPr>
+          <w:rFonts w:ascii="Menlo" w:hAnsi="Menlo" w:cs="Menlo"/>
+          <w:color w:val="CCCCCC"/>
+          <w:sz w:val="18"/>
+          <w:szCs w:val="18"/>
+        </w:rPr>
+        <w:t xml:space="preserve"> </w:t>
+      </w:r>
+      <w:proofErr w:type="spellStart"/>
+      <w:r>
+        <w:rPr>
+          <w:rFonts w:ascii="Menlo" w:hAnsi="Menlo" w:cs="Menlo"/>
+          <w:color w:val="9CDCFE"/>
+          <w:sz w:val="18"/>
+          <w:szCs w:val="18"/>
+        </w:rPr>
+        <w:t>z_corrected</w:t>
+      </w:r>
+      <w:proofErr w:type="spellEnd"/>
+      <w:r>
+        <w:rPr>
+          <w:rFonts w:ascii="Menlo" w:hAnsi="Menlo" w:cs="Menlo"/>
+          <w:color w:val="CCCCCC"/>
+          <w:sz w:val="18"/>
+          <w:szCs w:val="18"/>
+        </w:rPr>
+        <w:t xml:space="preserve">, </w:t>
+      </w:r>
+      <w:proofErr w:type="spellStart"/>
+      <w:r>
+        <w:rPr>
+          <w:rFonts w:ascii="Menlo" w:hAnsi="Menlo" w:cs="Menlo"/>
+          <w:color w:val="9CDCFE"/>
+          <w:sz w:val="18"/>
+          <w:szCs w:val="18"/>
+        </w:rPr>
+        <w:t>sigma_</w:t>
+      </w:r>
+      <w:proofErr w:type="gramStart"/>
+      <w:r>
+        <w:rPr>
+          <w:rFonts w:ascii="Menlo" w:hAnsi="Menlo" w:cs="Menlo"/>
+          <w:color w:val="9CDCFE"/>
+          <w:sz w:val="18"/>
+          <w:szCs w:val="18"/>
+        </w:rPr>
+        <w:t>corrected</w:t>
+      </w:r>
+      <w:proofErr w:type="spellEnd"/>
+      <w:proofErr w:type="gramEnd"/>
+    </w:p>
+    <w:p>
+      <w:pPr>
+        <w:shd w:val="clear" w:color="auto" w:fill="1F1F1F"/>
+        <w:spacing w:line="270" w:lineRule="atLeast"/>
+        <w:rPr>
+          <w:rFonts w:ascii="Menlo" w:hAnsi="Menlo" w:cs="Menlo"/>
+          <w:color w:val="CCCCCC"/>
+          <w:sz w:val="18"/>
+          <w:szCs w:val="18"/>
+        </w:rPr>
+      </w:pPr>
+    </w:p>
+    <w:p>
+      <w:pPr>
+        <w:shd w:val="clear" w:color="auto" w:fill="1F1F1F"/>
+        <w:spacing w:line="270" w:lineRule="atLeast"/>
+        <w:rPr>
+          <w:rFonts w:ascii="Menlo" w:hAnsi="Menlo" w:cs="Menlo"/>
+          <w:color w:val="CCCCCC"/>
+          <w:sz w:val="18"/>
+          <w:szCs w:val="18"/>
+        </w:rPr>
+      </w:pPr>
+      <w:r>
+        <w:rPr>
+          <w:rFonts w:ascii="Menlo" w:hAnsi="Menlo" w:cs="Menlo"/>
+          <w:color w:val="CCCCCC"/>
+          <w:sz w:val="18"/>
+          <w:szCs w:val="18"/>
+        </w:rPr>
+        <w:t xml:space="preserve">    </w:t>
+      </w:r>
+      <w:r>
+        <w:rPr>
+          <w:rFonts w:ascii="Menlo" w:hAnsi="Menlo" w:cs="Menlo"/>
+          <w:color w:val="569CD6"/>
+          <w:sz w:val="18"/>
+          <w:szCs w:val="18"/>
+        </w:rPr>
+        <w:t>def</w:t>
+      </w:r>
+      <w:r>
+        <w:rPr>
+          <w:rFonts w:ascii="Menlo" w:hAnsi="Menlo" w:cs="Menlo"/>
+          <w:color w:val="CCCCCC"/>
+          <w:sz w:val="18"/>
+          <w:szCs w:val="18"/>
+        </w:rPr>
+        <w:t xml:space="preserve"> </w:t>
+      </w:r>
+      <w:proofErr w:type="spellStart"/>
+      <w:r>
+        <w:rPr>
+          <w:rFonts w:ascii="Menlo" w:hAnsi="Menlo" w:cs="Menlo"/>
+          <w:color w:val="DCDCAA"/>
+          <w:sz w:val="18"/>
+          <w:szCs w:val="18"/>
+        </w:rPr>
+        <w:t>time_</w:t>
+      </w:r>
+      <w:proofErr w:type="gramStart"/>
+      <w:r>
+        <w:rPr>
+          <w:rFonts w:ascii="Menlo" w:hAnsi="Menlo" w:cs="Menlo"/>
+          <w:color w:val="DCDCAA"/>
+          <w:sz w:val="18"/>
+          <w:szCs w:val="18"/>
+        </w:rPr>
+        <w:t>update</w:t>
+      </w:r>
+      <w:proofErr w:type="spellEnd"/>
+      <w:r>
+        <w:rPr>
+          <w:rFonts w:ascii="Menlo" w:hAnsi="Menlo" w:cs="Menlo"/>
+          <w:color w:val="CCCCCC"/>
+          <w:sz w:val="18"/>
+          <w:szCs w:val="18"/>
+        </w:rPr>
+        <w:t>(</w:t>
+      </w:r>
+      <w:proofErr w:type="gramEnd"/>
+      <w:r>
+        <w:rPr>
+          <w:rFonts w:ascii="Menlo" w:hAnsi="Menlo" w:cs="Menlo"/>
+          <w:color w:val="9CDCFE"/>
+          <w:sz w:val="18"/>
+          <w:szCs w:val="18"/>
+        </w:rPr>
+        <w:t>self</w:t>
+      </w:r>
+      <w:r>
+        <w:rPr>
+          <w:rFonts w:ascii="Menlo" w:hAnsi="Menlo" w:cs="Menlo"/>
+          <w:color w:val="CCCCCC"/>
+          <w:sz w:val="18"/>
+          <w:szCs w:val="18"/>
+        </w:rPr>
+        <w:t xml:space="preserve">, </w:t>
+      </w:r>
+      <w:proofErr w:type="spellStart"/>
+      <w:r>
+        <w:rPr>
+          <w:rFonts w:ascii="Menlo" w:hAnsi="Menlo" w:cs="Menlo"/>
+          <w:color w:val="9CDCFE"/>
+          <w:sz w:val="18"/>
+          <w:szCs w:val="18"/>
+        </w:rPr>
+        <w:t>z_meas_update</w:t>
+      </w:r>
+      <w:proofErr w:type="spellEnd"/>
+      <w:r>
+        <w:rPr>
+          <w:rFonts w:ascii="Menlo" w:hAnsi="Menlo" w:cs="Menlo"/>
+          <w:color w:val="CCCCCC"/>
+          <w:sz w:val="18"/>
+          <w:szCs w:val="18"/>
+        </w:rPr>
+        <w:t xml:space="preserve">, </w:t>
+      </w:r>
+      <w:proofErr w:type="spellStart"/>
+      <w:r>
+        <w:rPr>
+          <w:rFonts w:ascii="Menlo" w:hAnsi="Menlo" w:cs="Menlo"/>
+          <w:color w:val="9CDCFE"/>
+          <w:sz w:val="18"/>
+          <w:szCs w:val="18"/>
+        </w:rPr>
+        <w:t>sigma_meas_update</w:t>
+      </w:r>
+      <w:proofErr w:type="spellEnd"/>
+      <w:r>
+        <w:rPr>
+          <w:rFonts w:ascii="Menlo" w:hAnsi="Menlo" w:cs="Menlo"/>
+          <w:color w:val="CCCCCC"/>
+          <w:sz w:val="18"/>
+          <w:szCs w:val="18"/>
+        </w:rPr>
+        <w:t>):</w:t>
+      </w:r>
+    </w:p>
+    <w:p>
+      <w:pPr>
+        <w:shd w:val="clear" w:color="auto" w:fill="1F1F1F"/>
+        <w:spacing w:line="270" w:lineRule="atLeast"/>
+        <w:rPr>
+          <w:rFonts w:ascii="Menlo" w:hAnsi="Menlo" w:cs="Menlo"/>
+          <w:color w:val="CCCCCC"/>
+          <w:sz w:val="18"/>
+          <w:szCs w:val="18"/>
+        </w:rPr>
+      </w:pPr>
+      <w:r>
+        <w:rPr>
+          <w:rFonts w:ascii="Menlo" w:hAnsi="Menlo" w:cs="Menlo"/>
+          <w:color w:val="CCCCCC"/>
+          <w:sz w:val="18"/>
+          <w:szCs w:val="18"/>
+        </w:rPr>
+        <w:t xml:space="preserve">        </w:t>
+      </w:r>
+      <w:proofErr w:type="spellStart"/>
+      <w:r>
+        <w:rPr>
+          <w:rFonts w:ascii="Menlo" w:hAnsi="Menlo" w:cs="Menlo"/>
+          <w:color w:val="9CDCFE"/>
+          <w:sz w:val="18"/>
+          <w:szCs w:val="18"/>
+        </w:rPr>
+        <w:t>z_predicted</w:t>
+      </w:r>
+      <w:proofErr w:type="spellEnd"/>
+      <w:r>
+        <w:rPr>
+          <w:rFonts w:ascii="Menlo" w:hAnsi="Menlo" w:cs="Menlo"/>
+          <w:color w:val="CCCCCC"/>
+          <w:sz w:val="18"/>
+          <w:szCs w:val="18"/>
+        </w:rPr>
+        <w:t xml:space="preserve"> </w:t>
+      </w:r>
+      <w:r>
+        <w:rPr>
+          <w:rFonts w:ascii="Menlo" w:hAnsi="Menlo" w:cs="Menlo"/>
+          <w:color w:val="D4D4D4"/>
+          <w:sz w:val="18"/>
+          <w:szCs w:val="18"/>
+        </w:rPr>
+        <w:t>=</w:t>
+      </w:r>
+      <w:r>
+        <w:rPr>
+          <w:rFonts w:ascii="Menlo" w:hAnsi="Menlo" w:cs="Menlo"/>
+          <w:color w:val="CCCCCC"/>
+          <w:sz w:val="18"/>
+          <w:szCs w:val="18"/>
+        </w:rPr>
+        <w:t xml:space="preserve"> </w:t>
+      </w:r>
+      <w:proofErr w:type="spellStart"/>
+      <w:proofErr w:type="gramStart"/>
+      <w:r>
+        <w:rPr>
+          <w:rFonts w:ascii="Menlo" w:hAnsi="Menlo" w:cs="Menlo"/>
+          <w:color w:val="9CDCFE"/>
+          <w:sz w:val="18"/>
+          <w:szCs w:val="18"/>
+        </w:rPr>
+        <w:t>self</w:t>
+      </w:r>
+      <w:r>
+        <w:rPr>
+          <w:rFonts w:ascii="Menlo" w:hAnsi="Menlo" w:cs="Menlo"/>
+          <w:color w:val="CCCCCC"/>
+          <w:sz w:val="18"/>
+          <w:szCs w:val="18"/>
+        </w:rPr>
+        <w:t>.</w:t>
+      </w:r>
+      <w:r>
+        <w:rPr>
+          <w:rFonts w:ascii="Menlo" w:hAnsi="Menlo" w:cs="Menlo"/>
+          <w:color w:val="9CDCFE"/>
+          <w:sz w:val="18"/>
+          <w:szCs w:val="18"/>
+        </w:rPr>
+        <w:t>A</w:t>
+      </w:r>
+      <w:proofErr w:type="spellEnd"/>
+      <w:proofErr w:type="gramEnd"/>
+      <w:r>
+        <w:rPr>
+          <w:rFonts w:ascii="Menlo" w:hAnsi="Menlo" w:cs="Menlo"/>
+          <w:color w:val="CCCCCC"/>
+          <w:sz w:val="18"/>
+          <w:szCs w:val="18"/>
+        </w:rPr>
+        <w:t xml:space="preserve"> </w:t>
+      </w:r>
+      <w:r>
+        <w:rPr>
+          <w:rFonts w:ascii="Menlo" w:hAnsi="Menlo" w:cs="Menlo"/>
+          <w:color w:val="D4D4D4"/>
+          <w:sz w:val="18"/>
+          <w:szCs w:val="18"/>
+        </w:rPr>
+        <w:t>@</w:t>
+      </w:r>
+      <w:r>
+        <w:rPr>
+          <w:rFonts w:ascii="Menlo" w:hAnsi="Menlo" w:cs="Menlo"/>
+          <w:color w:val="CCCCCC"/>
+          <w:sz w:val="18"/>
+          <w:szCs w:val="18"/>
+        </w:rPr>
+        <w:t xml:space="preserve"> </w:t>
+      </w:r>
+      <w:proofErr w:type="spellStart"/>
+      <w:r>
+        <w:rPr>
+          <w:rFonts w:ascii="Menlo" w:hAnsi="Menlo" w:cs="Menlo"/>
+          <w:color w:val="9CDCFE"/>
+          <w:sz w:val="18"/>
+          <w:szCs w:val="18"/>
+        </w:rPr>
+        <w:t>z_meas_update</w:t>
+      </w:r>
+      <w:proofErr w:type="spellEnd"/>
+    </w:p>
+    <w:p>
+      <w:pPr>
+        <w:shd w:val="clear" w:color="auto" w:fill="1F1F1F"/>
+        <w:spacing w:line="270" w:lineRule="atLeast"/>
+        <w:rPr>
+          <w:rFonts w:ascii="Menlo" w:hAnsi="Menlo" w:cs="Menlo"/>
+          <w:color w:val="CCCCCC"/>
+          <w:sz w:val="18"/>
+          <w:szCs w:val="18"/>
+        </w:rPr>
+      </w:pPr>
+      <w:r>
+        <w:rPr>
+          <w:rFonts w:ascii="Menlo" w:hAnsi="Menlo" w:cs="Menlo"/>
+          <w:color w:val="CCCCCC"/>
+          <w:sz w:val="18"/>
+          <w:szCs w:val="18"/>
+        </w:rPr>
+        <w:t xml:space="preserve">        </w:t>
+      </w:r>
+      <w:proofErr w:type="spellStart"/>
+      <w:r>
+        <w:rPr>
+          <w:rFonts w:ascii="Menlo" w:hAnsi="Menlo" w:cs="Menlo"/>
+          <w:color w:val="9CDCFE"/>
+          <w:sz w:val="18"/>
+          <w:szCs w:val="18"/>
+        </w:rPr>
+        <w:t>sigma_predicted</w:t>
+      </w:r>
+      <w:proofErr w:type="spellEnd"/>
+      <w:r>
+        <w:rPr>
+          <w:rFonts w:ascii="Menlo" w:hAnsi="Menlo" w:cs="Menlo"/>
+          <w:color w:val="CCCCCC"/>
+          <w:sz w:val="18"/>
+          <w:szCs w:val="18"/>
+        </w:rPr>
+        <w:t xml:space="preserve"> </w:t>
+      </w:r>
+      <w:r>
+        <w:rPr>
+          <w:rFonts w:ascii="Menlo" w:hAnsi="Menlo" w:cs="Menlo"/>
+          <w:color w:val="D4D4D4"/>
+          <w:sz w:val="18"/>
+          <w:szCs w:val="18"/>
+        </w:rPr>
+        <w:t>=</w:t>
+      </w:r>
+      <w:r>
+        <w:rPr>
+          <w:rFonts w:ascii="Menlo" w:hAnsi="Menlo" w:cs="Menlo"/>
+          <w:color w:val="CCCCCC"/>
+          <w:sz w:val="18"/>
+          <w:szCs w:val="18"/>
+        </w:rPr>
+        <w:t xml:space="preserve"> </w:t>
+      </w:r>
+      <w:proofErr w:type="spellStart"/>
+      <w:proofErr w:type="gramStart"/>
+      <w:r>
+        <w:rPr>
+          <w:rFonts w:ascii="Menlo" w:hAnsi="Menlo" w:cs="Menlo"/>
+          <w:color w:val="9CDCFE"/>
+          <w:sz w:val="18"/>
+          <w:szCs w:val="18"/>
+        </w:rPr>
+        <w:t>self</w:t>
+      </w:r>
+      <w:r>
+        <w:rPr>
+          <w:rFonts w:ascii="Menlo" w:hAnsi="Menlo" w:cs="Menlo"/>
+          <w:color w:val="CCCCCC"/>
+          <w:sz w:val="18"/>
+          <w:szCs w:val="18"/>
+        </w:rPr>
+        <w:t>.</w:t>
+      </w:r>
+      <w:r>
+        <w:rPr>
+          <w:rFonts w:ascii="Menlo" w:hAnsi="Menlo" w:cs="Menlo"/>
+          <w:color w:val="9CDCFE"/>
+          <w:sz w:val="18"/>
+          <w:szCs w:val="18"/>
+        </w:rPr>
+        <w:t>A</w:t>
+      </w:r>
+      <w:proofErr w:type="spellEnd"/>
+      <w:proofErr w:type="gramEnd"/>
+      <w:r>
+        <w:rPr>
+          <w:rFonts w:ascii="Menlo" w:hAnsi="Menlo" w:cs="Menlo"/>
+          <w:color w:val="CCCCCC"/>
+          <w:sz w:val="18"/>
+          <w:szCs w:val="18"/>
+        </w:rPr>
+        <w:t xml:space="preserve"> </w:t>
+      </w:r>
+      <w:r>
+        <w:rPr>
+          <w:rFonts w:ascii="Menlo" w:hAnsi="Menlo" w:cs="Menlo"/>
+          <w:color w:val="D4D4D4"/>
+          <w:sz w:val="18"/>
+          <w:szCs w:val="18"/>
+        </w:rPr>
+        <w:t>@</w:t>
+      </w:r>
+      <w:r>
+        <w:rPr>
+          <w:rFonts w:ascii="Menlo" w:hAnsi="Menlo" w:cs="Menlo"/>
+          <w:color w:val="CCCCCC"/>
+          <w:sz w:val="18"/>
+          <w:szCs w:val="18"/>
+        </w:rPr>
+        <w:t xml:space="preserve"> </w:t>
+      </w:r>
+      <w:proofErr w:type="spellStart"/>
+      <w:r>
+        <w:rPr>
+          <w:rFonts w:ascii="Menlo" w:hAnsi="Menlo" w:cs="Menlo"/>
+          <w:color w:val="9CDCFE"/>
+          <w:sz w:val="18"/>
+          <w:szCs w:val="18"/>
+        </w:rPr>
+        <w:t>sigma_meas_update</w:t>
+      </w:r>
+      <w:proofErr w:type="spellEnd"/>
+      <w:r>
+        <w:rPr>
+          <w:rFonts w:ascii="Menlo" w:hAnsi="Menlo" w:cs="Menlo"/>
+          <w:color w:val="CCCCCC"/>
+          <w:sz w:val="18"/>
+          <w:szCs w:val="18"/>
+        </w:rPr>
+        <w:t xml:space="preserve"> </w:t>
+      </w:r>
+      <w:r>
+        <w:rPr>
+          <w:rFonts w:ascii="Menlo" w:hAnsi="Menlo" w:cs="Menlo"/>
+          <w:color w:val="D4D4D4"/>
+          <w:sz w:val="18"/>
+          <w:szCs w:val="18"/>
+        </w:rPr>
+        <w:t>@</w:t>
+      </w:r>
+      <w:r>
+        <w:rPr>
+          <w:rFonts w:ascii="Menlo" w:hAnsi="Menlo" w:cs="Menlo"/>
+          <w:color w:val="CCCCCC"/>
+          <w:sz w:val="18"/>
+          <w:szCs w:val="18"/>
+        </w:rPr>
+        <w:t xml:space="preserve"> </w:t>
+      </w:r>
+      <w:proofErr w:type="spellStart"/>
+      <w:r>
+        <w:rPr>
+          <w:rFonts w:ascii="Menlo" w:hAnsi="Menlo" w:cs="Menlo"/>
+          <w:color w:val="9CDCFE"/>
+          <w:sz w:val="18"/>
+          <w:szCs w:val="18"/>
+        </w:rPr>
+        <w:t>self</w:t>
+      </w:r>
+      <w:r>
+        <w:rPr>
+          <w:rFonts w:ascii="Menlo" w:hAnsi="Menlo" w:cs="Menlo"/>
+          <w:color w:val="CCCCCC"/>
+          <w:sz w:val="18"/>
+          <w:szCs w:val="18"/>
+        </w:rPr>
+        <w:t>.</w:t>
+      </w:r>
+      <w:r>
+        <w:rPr>
+          <w:rFonts w:ascii="Menlo" w:hAnsi="Menlo" w:cs="Menlo"/>
+          <w:color w:val="9CDCFE"/>
+          <w:sz w:val="18"/>
+          <w:szCs w:val="18"/>
+        </w:rPr>
+        <w:t>A</w:t>
+      </w:r>
+      <w:r>
+        <w:rPr>
+          <w:rFonts w:ascii="Menlo" w:hAnsi="Menlo" w:cs="Menlo"/>
+          <w:color w:val="CCCCCC"/>
+          <w:sz w:val="18"/>
+          <w:szCs w:val="18"/>
+        </w:rPr>
+        <w:t>.T</w:t>
+      </w:r>
+      <w:proofErr w:type="spellEnd"/>
+      <w:r>
+        <w:rPr>
+          <w:rFonts w:ascii="Menlo" w:hAnsi="Menlo" w:cs="Menlo"/>
+          <w:color w:val="CCCCCC"/>
+          <w:sz w:val="18"/>
+          <w:szCs w:val="18"/>
+        </w:rPr>
+        <w:t xml:space="preserve"> </w:t>
+      </w:r>
+      <w:r>
+        <w:rPr>
+          <w:rFonts w:ascii="Menlo" w:hAnsi="Menlo" w:cs="Menlo"/>
+          <w:color w:val="D4D4D4"/>
+          <w:sz w:val="18"/>
+          <w:szCs w:val="18"/>
+        </w:rPr>
+        <w:t>+</w:t>
+      </w:r>
+      <w:r>
+        <w:rPr>
+          <w:rFonts w:ascii="Menlo" w:hAnsi="Menlo" w:cs="Menlo"/>
+          <w:color w:val="CCCCCC"/>
+          <w:sz w:val="18"/>
+          <w:szCs w:val="18"/>
+        </w:rPr>
+        <w:t xml:space="preserve"> </w:t>
+      </w:r>
+      <w:proofErr w:type="spellStart"/>
+      <w:r>
+        <w:rPr>
+          <w:rFonts w:ascii="Menlo" w:hAnsi="Menlo" w:cs="Menlo"/>
+          <w:color w:val="9CDCFE"/>
+          <w:sz w:val="18"/>
+          <w:szCs w:val="18"/>
+        </w:rPr>
+        <w:t>self</w:t>
+      </w:r>
+      <w:r>
+        <w:rPr>
+          <w:rFonts w:ascii="Menlo" w:hAnsi="Menlo" w:cs="Menlo"/>
+          <w:color w:val="CCCCCC"/>
+          <w:sz w:val="18"/>
+          <w:szCs w:val="18"/>
+        </w:rPr>
+        <w:t>.</w:t>
+      </w:r>
+      <w:r>
+        <w:rPr>
+          <w:rFonts w:ascii="Menlo" w:hAnsi="Menlo" w:cs="Menlo"/>
+          <w:color w:val="9CDCFE"/>
+          <w:sz w:val="18"/>
+          <w:szCs w:val="18"/>
+        </w:rPr>
+        <w:t>Q</w:t>
+      </w:r>
+      <w:proofErr w:type="spellEnd"/>
+      <w:r>
+        <w:rPr>
+          <w:rFonts w:ascii="Menlo" w:hAnsi="Menlo" w:cs="Menlo"/>
+          <w:color w:val="CCCCCC"/>
+          <w:sz w:val="18"/>
+          <w:szCs w:val="18"/>
+        </w:rPr>
+        <w:t xml:space="preserve"> </w:t>
+      </w:r>
+      <w:r>
+        <w:rPr>
+          <w:rFonts w:ascii="Menlo" w:hAnsi="Menlo" w:cs="Menlo"/>
+          <w:color w:val="D4D4D4"/>
+          <w:sz w:val="18"/>
+          <w:szCs w:val="18"/>
+        </w:rPr>
+        <w:t>*</w:t>
+      </w:r>
+      <w:r>
+        <w:rPr>
+          <w:rFonts w:ascii="Menlo" w:hAnsi="Menlo" w:cs="Menlo"/>
+          <w:color w:val="CCCCCC"/>
+          <w:sz w:val="18"/>
+          <w:szCs w:val="18"/>
+        </w:rPr>
+        <w:t xml:space="preserve"> (</w:t>
+      </w:r>
+      <w:proofErr w:type="spellStart"/>
+      <w:r>
+        <w:rPr>
+          <w:rFonts w:ascii="Menlo" w:hAnsi="Menlo" w:cs="Menlo"/>
+          <w:color w:val="9CDCFE"/>
+          <w:sz w:val="18"/>
+          <w:szCs w:val="18"/>
+        </w:rPr>
+        <w:t>self</w:t>
+      </w:r>
+      <w:r>
+        <w:rPr>
+          <w:rFonts w:ascii="Menlo" w:hAnsi="Menlo" w:cs="Menlo"/>
+          <w:color w:val="CCCCCC"/>
+          <w:sz w:val="18"/>
+          <w:szCs w:val="18"/>
+        </w:rPr>
+        <w:t>.</w:t>
+      </w:r>
+      <w:r>
+        <w:rPr>
+          <w:rFonts w:ascii="Menlo" w:hAnsi="Menlo" w:cs="Menlo"/>
+          <w:color w:val="9CDCFE"/>
+          <w:sz w:val="18"/>
+          <w:szCs w:val="18"/>
+        </w:rPr>
+        <w:t>G</w:t>
+      </w:r>
+      <w:proofErr w:type="spellEnd"/>
+      <w:r>
+        <w:rPr>
+          <w:rFonts w:ascii="Menlo" w:hAnsi="Menlo" w:cs="Menlo"/>
+          <w:color w:val="CCCCCC"/>
+          <w:sz w:val="18"/>
+          <w:szCs w:val="18"/>
+        </w:rPr>
+        <w:t xml:space="preserve"> </w:t>
+      </w:r>
+      <w:r>
+        <w:rPr>
+          <w:rFonts w:ascii="Menlo" w:hAnsi="Menlo" w:cs="Menlo"/>
+          <w:color w:val="D4D4D4"/>
+          <w:sz w:val="18"/>
+          <w:szCs w:val="18"/>
+        </w:rPr>
+        <w:t>@</w:t>
+      </w:r>
+      <w:r>
+        <w:rPr>
+          <w:rFonts w:ascii="Menlo" w:hAnsi="Menlo" w:cs="Menlo"/>
+          <w:color w:val="CCCCCC"/>
+          <w:sz w:val="18"/>
+          <w:szCs w:val="18"/>
+        </w:rPr>
+        <w:t xml:space="preserve"> </w:t>
+      </w:r>
+      <w:proofErr w:type="spellStart"/>
+      <w:r>
+        <w:rPr>
+          <w:rFonts w:ascii="Menlo" w:hAnsi="Menlo" w:cs="Menlo"/>
+          <w:color w:val="9CDCFE"/>
+          <w:sz w:val="18"/>
+          <w:szCs w:val="18"/>
+        </w:rPr>
+        <w:t>self</w:t>
+      </w:r>
+      <w:r>
+        <w:rPr>
+          <w:rFonts w:ascii="Menlo" w:hAnsi="Menlo" w:cs="Menlo"/>
+          <w:color w:val="CCCCCC"/>
+          <w:sz w:val="18"/>
+          <w:szCs w:val="18"/>
+        </w:rPr>
+        <w:t>.</w:t>
+      </w:r>
+      <w:r>
+        <w:rPr>
+          <w:rFonts w:ascii="Menlo" w:hAnsi="Menlo" w:cs="Menlo"/>
+          <w:color w:val="9CDCFE"/>
+          <w:sz w:val="18"/>
+          <w:szCs w:val="18"/>
+        </w:rPr>
+        <w:t>G</w:t>
+      </w:r>
+      <w:r>
+        <w:rPr>
+          <w:rFonts w:ascii="Menlo" w:hAnsi="Menlo" w:cs="Menlo"/>
+          <w:color w:val="CCCCCC"/>
+          <w:sz w:val="18"/>
+          <w:szCs w:val="18"/>
+        </w:rPr>
+        <w:t>.T</w:t>
+      </w:r>
+      <w:proofErr w:type="spellEnd"/>
+      <w:r>
+        <w:rPr>
+          <w:rFonts w:ascii="Menlo" w:hAnsi="Menlo" w:cs="Menlo"/>
+          <w:color w:val="CCCCCC"/>
+          <w:sz w:val="18"/>
+          <w:szCs w:val="18"/>
+        </w:rPr>
+        <w:t>)</w:t>
+      </w:r>
+    </w:p>
+    <w:p>
+      <w:pPr>
+        <w:shd w:val="clear" w:color="auto" w:fill="1F1F1F"/>
+        <w:spacing w:line="270" w:lineRule="atLeast"/>
+        <w:rPr>
+          <w:rFonts w:ascii="Menlo" w:hAnsi="Menlo" w:cs="Menlo"/>
+          <w:color w:val="CCCCCC"/>
+          <w:sz w:val="18"/>
+          <w:szCs w:val="18"/>
+        </w:rPr>
+      </w:pPr>
+      <w:r>
+        <w:rPr>
+          <w:rFonts w:ascii="Menlo" w:hAnsi="Menlo" w:cs="Menlo"/>
+          <w:color w:val="CCCCCC"/>
+          <w:sz w:val="18"/>
+          <w:szCs w:val="18"/>
+        </w:rPr>
+        <w:t xml:space="preserve">        </w:t>
+      </w:r>
+      <w:r>
+        <w:rPr>
+          <w:rFonts w:ascii="Menlo" w:hAnsi="Menlo" w:cs="Menlo"/>
+          <w:color w:val="C586C0"/>
+          <w:sz w:val="18"/>
+          <w:szCs w:val="18"/>
+        </w:rPr>
+        <w:t>return</w:t>
+      </w:r>
+      <w:r>
+        <w:rPr>
+          <w:rFonts w:ascii="Menlo" w:hAnsi="Menlo" w:cs="Menlo"/>
+          <w:color w:val="CCCCCC"/>
+          <w:sz w:val="18"/>
+          <w:szCs w:val="18"/>
+        </w:rPr>
+        <w:t xml:space="preserve"> </w:t>
+      </w:r>
+      <w:proofErr w:type="spellStart"/>
+      <w:r>
+        <w:rPr>
+          <w:rFonts w:ascii="Menlo" w:hAnsi="Menlo" w:cs="Menlo"/>
+          <w:color w:val="9CDCFE"/>
+          <w:sz w:val="18"/>
+          <w:szCs w:val="18"/>
+        </w:rPr>
+        <w:t>z_predicted</w:t>
+      </w:r>
+      <w:proofErr w:type="spellEnd"/>
+      <w:r>
+        <w:rPr>
+          <w:rFonts w:ascii="Menlo" w:hAnsi="Menlo" w:cs="Menlo"/>
+          <w:color w:val="CCCCCC"/>
+          <w:sz w:val="18"/>
+          <w:szCs w:val="18"/>
+        </w:rPr>
+        <w:t xml:space="preserve">, </w:t>
+      </w:r>
+      <w:proofErr w:type="spellStart"/>
+      <w:r>
+        <w:rPr>
+          <w:rFonts w:ascii="Menlo" w:hAnsi="Menlo" w:cs="Menlo"/>
+          <w:color w:val="9CDCFE"/>
+          <w:sz w:val="18"/>
+          <w:szCs w:val="18"/>
+        </w:rPr>
+        <w:t>sigma_</w:t>
+      </w:r>
+      <w:proofErr w:type="gramStart"/>
+      <w:r>
+        <w:rPr>
+          <w:rFonts w:ascii="Menlo" w:hAnsi="Menlo" w:cs="Menlo"/>
+          <w:color w:val="9CDCFE"/>
+          <w:sz w:val="18"/>
+          <w:szCs w:val="18"/>
+        </w:rPr>
+        <w:t>predicted</w:t>
+      </w:r>
+      <w:proofErr w:type="spellEnd"/>
+      <w:proofErr w:type="gramEnd"/>
+    </w:p>
+    <w:p>
+      <w:pPr>
+        <w:shd w:val="clear" w:color="auto" w:fill="1F1F1F"/>
+        <w:spacing w:line="270" w:lineRule="atLeast"/>
+        <w:rPr>
+          <w:rFonts w:ascii="Menlo" w:hAnsi="Menlo" w:cs="Menlo"/>
+          <w:color w:val="CCCCCC"/>
+          <w:sz w:val="18"/>
+          <w:szCs w:val="18"/>
+        </w:rPr>
+      </w:pPr>
     </w:p>
     <w:p/>
-    <w:p>
-      <w:r>
-        <w:t>Furthermore, we design a control system that utilizes the altitude estimates obtained from our Kalman filter to enable the quadcopter to maintain a constant altitude. Our controller adjusts the throttle reference signal sent to the quadcopter's motors, ensuring precise altitude control in various scenarios, including sudden changes in altitude, GNSS signal interruptions, battery drainage, and sensor biases.</w:t>
-      </w:r>
-    </w:p>
     <w:p/>
-    <w:p>
-      <w:r>
-        <w:t>In this report, we present our proposed estimation and control system, along with experimental results demonstrating its effectiveness in diverse real-world scenarios. Additionally, we discuss the rationale behind our parameter choices and provide justifications for our design decisions. Through rigorous testing and analysis, we aim to validate the performance and reliability of our estimation and control system for altitude hold in quadcopters.</w:t>
+    <w:p/>
+    <w:p>
+      <w:pPr>
+        <w:pStyle w:val="Heading1"/>
+        <w:rPr>
+          <w:b/>
+          <w:bCs/>
+          <w:color w:val="000000" w:themeColor="text1"/>
+        </w:rPr>
+      </w:pPr>
+      <w:r>
+        <w:rPr>
+          <w:b/>
+          <w:bCs/>
+          <w:color w:val="000000" w:themeColor="text1"/>
+        </w:rPr>
+        <w:t>Results</w:t>
+      </w:r>
+    </w:p>
+    <w:p/>
+    <w:p>
+      <w:pPr>
+        <w:pStyle w:val="Heading1"/>
+        <w:rPr>
+          <w:b/>
+          <w:bCs/>
+          <w:color w:val="000000" w:themeColor="text1"/>
+        </w:rPr>
+      </w:pPr>
+      <w:r>
+        <w:rPr>
+          <w:b/>
+          <w:bCs/>
+          <w:color w:val="000000" w:themeColor="text1"/>
+        </w:rPr>
+        <w:t>Conclusion</w:t>
       </w:r>
     </w:p>
     <w:sectPr>
@@ -878,6 +5733,13 @@
   <w:style w:type="paragraph" w:default="1" w:styleId="Normal">
     <w:name w:val="Normal"/>
     <w:qFormat/>
+    <w:rsid w:val="00310C59"/>
+    <w:rPr>
+      <w:rFonts w:ascii="Times New Roman" w:eastAsia="Times New Roman" w:hAnsi="Times New Roman" w:cs="Times New Roman"/>
+      <w:kern w:val="0"/>
+      <w:lang w:eastAsia="en-GB"/>
+      <w14:ligatures w14:val="none"/>
+    </w:rPr>
   </w:style>
   <w:style w:type="paragraph" w:styleId="Heading1">
     <w:name w:val="heading 1"/>
@@ -896,8 +5758,11 @@
     <w:rPr>
       <w:rFonts w:asciiTheme="majorHAnsi" w:eastAsiaTheme="majorEastAsia" w:hAnsiTheme="majorHAnsi" w:cstheme="majorBidi"/>
       <w:color w:val="2F5496" w:themeColor="accent1" w:themeShade="BF"/>
+      <w:kern w:val="2"/>
       <w:sz w:val="32"/>
       <w:szCs w:val="32"/>
+      <w:lang w:eastAsia="en-US"/>
+      <w14:ligatures w14:val="standardContextual"/>
     </w:rPr>
   </w:style>
   <w:style w:type="character" w:default="1" w:styleId="DefaultParagraphFont">
@@ -944,6 +5809,8 @@
       <w:kern w:val="28"/>
       <w:sz w:val="56"/>
       <w:szCs w:val="56"/>
+      <w:lang w:eastAsia="en-US"/>
+      <w14:ligatures w14:val="standardContextual"/>
     </w:rPr>
   </w:style>
   <w:style w:type="character" w:customStyle="1" w:styleId="TitleChar">
@@ -985,11 +5852,15 @@
       <w:spacing w:after="200"/>
     </w:pPr>
     <w:rPr>
+      <w:rFonts w:asciiTheme="minorHAnsi" w:eastAsiaTheme="minorHAnsi" w:hAnsiTheme="minorHAnsi" w:cstheme="minorBidi"/>
       <w:i/>
       <w:iCs/>
       <w:color w:val="44546A" w:themeColor="text2"/>
+      <w:kern w:val="2"/>
       <w:sz w:val="18"/>
       <w:szCs w:val="18"/>
+      <w:lang w:eastAsia="en-US"/>
+      <w14:ligatures w14:val="standardContextual"/>
     </w:rPr>
   </w:style>
   <w:style w:type="character" w:customStyle="1" w:styleId="mord">
@@ -1011,6 +5882,23 @@
     <w:name w:val="mbin"/>
     <w:basedOn w:val="DefaultParagraphFont"/>
     <w:rsid w:val="005B59CC"/>
+  </w:style>
+  <w:style w:type="character" w:customStyle="1" w:styleId="apple-converted-space">
+    <w:name w:val="apple-converted-space"/>
+    <w:basedOn w:val="DefaultParagraphFont"/>
+    <w:rsid w:val="00310C59"/>
+  </w:style>
+  <w:style w:type="character" w:styleId="Hyperlink">
+    <w:name w:val="Hyperlink"/>
+    <w:basedOn w:val="DefaultParagraphFont"/>
+    <w:uiPriority w:val="99"/>
+    <w:semiHidden/>
+    <w:unhideWhenUsed/>
+    <w:rsid w:val="00310C59"/>
+    <w:rPr>
+      <w:color w:val="0000FF"/>
+      <w:u w:val="single"/>
+    </w:rPr>
   </w:style>
 </w:styles>
 </file>
@@ -1315,7 +6203,7 @@
 </file>
 
 <file path=customXml/itemProps1.xml><?xml version="1.0" encoding="utf-8"?>
-<ds:datastoreItem xmlns:ds="http://schemas.openxmlformats.org/officeDocument/2006/customXml" ds:itemID="{D548F3DF-99E1-7D46-A50E-DA3D98CB0771}">
+<ds:datastoreItem xmlns:ds="http://schemas.openxmlformats.org/officeDocument/2006/customXml" ds:itemID="{DFE0573C-488E-0047-92BA-4DAFFA66452D}">
   <ds:schemaRefs>
     <ds:schemaRef ds:uri="http://schemas.openxmlformats.org/officeDocument/2006/bibliography"/>
   </ds:schemaRefs>

--- a/Development of a Control Algorithm with Kalman Filter enhancement to control the altitude of a Quadcopter.docx
+++ b/Development of a Control Algorithm with Kalman Filter enhancement to control the altitude of a Quadcopter.docx
@@ -6,8 +6,16 @@
       <w:pPr>
         <w:pStyle w:val="Title"/>
         <w:jc w:val="center"/>
-      </w:pPr>
-      <w:r>
+        <w:rPr>
+          <w:b/>
+          <w:bCs/>
+        </w:rPr>
+      </w:pPr>
+      <w:r>
+        <w:rPr>
+          <w:b/>
+          <w:bCs/>
+        </w:rPr>
         <w:t>Development of a Control Algorithm with Kalman Filter enhancement to control the altitude of a Quadcopter.</w:t>
       </w:r>
     </w:p>
@@ -94,33 +102,844 @@
     <w:p>
       <w:pPr>
         <w:pStyle w:val="Heading1"/>
-      </w:pPr>
-      <w:r>
-        <w:lastRenderedPageBreak/>
-        <w:t>Abstract</w:t>
-      </w:r>
-    </w:p>
-    <w:p/>
-    <w:p>
-      <w:pPr>
-        <w:pStyle w:val="Heading1"/>
         <w:rPr>
           <w:b/>
           <w:bCs/>
           <w:color w:val="000000" w:themeColor="text1"/>
         </w:rPr>
       </w:pPr>
+      <w:bookmarkStart w:id="0" w:name="_Toc164431074"/>
       <w:r>
         <w:rPr>
           <w:b/>
           <w:bCs/>
           <w:color w:val="000000" w:themeColor="text1"/>
         </w:rPr>
+        <w:lastRenderedPageBreak/>
+        <w:t>Abstract</w:t>
+      </w:r>
+      <w:bookmarkEnd w:id="0"/>
+    </w:p>
+    <w:p>
+      <w:pPr>
+        <w:jc w:val="both"/>
+        <w:rPr>
+          <w:rFonts w:ascii="Segoe UI" w:hAnsi="Segoe UI" w:cs="Segoe UI"/>
+          <w:color w:val="0D0D0D"/>
+          <w:shd w:val="clear" w:color="auto" w:fill="FFFFFF"/>
+        </w:rPr>
+      </w:pPr>
+      <w:r>
+        <w:rPr>
+          <w:rFonts w:ascii="Segoe UI" w:hAnsi="Segoe UI" w:cs="Segoe UI"/>
+          <w:color w:val="0D0D0D"/>
+          <w:shd w:val="clear" w:color="auto" w:fill="FFFFFF"/>
+        </w:rPr>
+        <w:t>This paper presents the development and assessment of an advanced altitude control system for the "</w:t>
+      </w:r>
+      <w:proofErr w:type="spellStart"/>
+      <w:r>
+        <w:rPr>
+          <w:rFonts w:ascii="Segoe UI" w:hAnsi="Segoe UI" w:cs="Segoe UI"/>
+          <w:color w:val="0D0D0D"/>
+          <w:shd w:val="clear" w:color="auto" w:fill="FFFFFF"/>
+        </w:rPr>
+        <w:t>Bzzz</w:t>
+      </w:r>
+      <w:proofErr w:type="spellEnd"/>
+      <w:r>
+        <w:rPr>
+          <w:rFonts w:ascii="Segoe UI" w:hAnsi="Segoe UI" w:cs="Segoe UI"/>
+          <w:color w:val="0D0D0D"/>
+          <w:shd w:val="clear" w:color="auto" w:fill="FFFFFF"/>
+        </w:rPr>
+        <w:t>" quadcopter. Employing a robust integration of a Kalman Filter and control algorithms, the study aims to achieve precise altitude stabilization under varying environmental and operational conditions. The control system is based on real-time data from multiple sensors, including a time-of-flight (</w:t>
+      </w:r>
+      <w:proofErr w:type="spellStart"/>
+      <w:r>
+        <w:rPr>
+          <w:rFonts w:ascii="Segoe UI" w:hAnsi="Segoe UI" w:cs="Segoe UI"/>
+          <w:color w:val="0D0D0D"/>
+          <w:shd w:val="clear" w:color="auto" w:fill="FFFFFF"/>
+        </w:rPr>
+        <w:t>ToF</w:t>
+      </w:r>
+      <w:proofErr w:type="spellEnd"/>
+      <w:r>
+        <w:rPr>
+          <w:rFonts w:ascii="Segoe UI" w:hAnsi="Segoe UI" w:cs="Segoe UI"/>
+          <w:color w:val="0D0D0D"/>
+          <w:shd w:val="clear" w:color="auto" w:fill="FFFFFF"/>
+        </w:rPr>
+        <w:t xml:space="preserve">) sensor, a barometer, and a GNSS sensor, which collectively offer comprehensive altitude data with varying degrees of accuracy. The system dynamics are encapsulated within a linear state-space model, which facilitates the implementation of a Proportional-Integral-Derivative (PID) controller and, subsequently, a Model Predictive Control (MPC) system for improved responsiveness and accuracy. Despite meticulous system </w:t>
+      </w:r>
+      <w:r>
+        <w:rPr>
+          <w:rFonts w:ascii="Segoe UI" w:hAnsi="Segoe UI" w:cs="Segoe UI"/>
+          <w:color w:val="0D0D0D"/>
+          <w:shd w:val="clear" w:color="auto" w:fill="FFFFFF"/>
+        </w:rPr>
+        <w:t>modelling</w:t>
+      </w:r>
+      <w:r>
+        <w:rPr>
+          <w:rFonts w:ascii="Segoe UI" w:hAnsi="Segoe UI" w:cs="Segoe UI"/>
+          <w:color w:val="0D0D0D"/>
+          <w:shd w:val="clear" w:color="auto" w:fill="FFFFFF"/>
+        </w:rPr>
+        <w:t xml:space="preserve"> and control design, initial simulations indicated suboptimal performance, which prompted further investigation into system dynamics and control strategy refinement. This paper details the iterative process of system </w:t>
+      </w:r>
+      <w:r>
+        <w:rPr>
+          <w:rFonts w:ascii="Segoe UI" w:hAnsi="Segoe UI" w:cs="Segoe UI"/>
+          <w:color w:val="0D0D0D"/>
+          <w:shd w:val="clear" w:color="auto" w:fill="FFFFFF"/>
+        </w:rPr>
+        <w:t>modelling</w:t>
+      </w:r>
+      <w:r>
+        <w:rPr>
+          <w:rFonts w:ascii="Segoe UI" w:hAnsi="Segoe UI" w:cs="Segoe UI"/>
+          <w:color w:val="0D0D0D"/>
+          <w:shd w:val="clear" w:color="auto" w:fill="FFFFFF"/>
+        </w:rPr>
+        <w:t xml:space="preserve">, parameter estimation via Kalman Filtering, and control optimization, highlighting the challenges encountered and the solutions employed to enhance system reliability and performance. The results demonstrate the efficacy of the Kalman Filter in state estimation and underscore the critical dependencies between system </w:t>
+      </w:r>
+      <w:r>
+        <w:rPr>
+          <w:rFonts w:ascii="Segoe UI" w:hAnsi="Segoe UI" w:cs="Segoe UI"/>
+          <w:color w:val="0D0D0D"/>
+          <w:shd w:val="clear" w:color="auto" w:fill="FFFFFF"/>
+        </w:rPr>
+        <w:t>modelling</w:t>
+      </w:r>
+      <w:r>
+        <w:rPr>
+          <w:rFonts w:ascii="Segoe UI" w:hAnsi="Segoe UI" w:cs="Segoe UI"/>
+          <w:color w:val="0D0D0D"/>
+          <w:shd w:val="clear" w:color="auto" w:fill="FFFFFF"/>
+        </w:rPr>
+        <w:t xml:space="preserve"> accuracy and control strategy effectiveness.</w:t>
+      </w:r>
+    </w:p>
+    <w:p>
+      <w:pPr>
+        <w:rPr>
+          <w:rFonts w:ascii="Segoe UI" w:hAnsi="Segoe UI" w:cs="Segoe UI"/>
+          <w:color w:val="0D0D0D"/>
+          <w:shd w:val="clear" w:color="auto" w:fill="FFFFFF"/>
+        </w:rPr>
+      </w:pPr>
+      <w:r>
+        <w:rPr>
+          <w:rFonts w:ascii="Segoe UI" w:hAnsi="Segoe UI" w:cs="Segoe UI"/>
+          <w:color w:val="0D0D0D"/>
+          <w:shd w:val="clear" w:color="auto" w:fill="FFFFFF"/>
+        </w:rPr>
+        <w:br w:type="page"/>
+      </w:r>
+    </w:p>
+    <w:sdt>
+      <w:sdtPr>
+        <w:id w:val="-1266768207"/>
+        <w:docPartObj>
+          <w:docPartGallery w:val="Table of Contents"/>
+          <w:docPartUnique/>
+        </w:docPartObj>
+      </w:sdtPr>
+      <w:sdtEndPr>
+        <w:rPr>
+          <w:rFonts w:ascii="Times New Roman" w:eastAsia="Times New Roman" w:hAnsi="Times New Roman" w:cs="Times New Roman"/>
+          <w:noProof/>
+          <w:color w:val="auto"/>
+          <w:sz w:val="24"/>
+          <w:szCs w:val="24"/>
+          <w:lang w:val="en-GB" w:eastAsia="en-GB"/>
+        </w:rPr>
+      </w:sdtEndPr>
+      <w:sdtContent>
+        <w:p>
+          <w:pPr>
+            <w:pStyle w:val="TOCHeading"/>
+            <w:rPr>
+              <w:color w:val="000000" w:themeColor="text1"/>
+            </w:rPr>
+          </w:pPr>
+          <w:r>
+            <w:rPr>
+              <w:color w:val="000000" w:themeColor="text1"/>
+            </w:rPr>
+            <w:t>Table of Contents</w:t>
+          </w:r>
+        </w:p>
+        <w:p>
+          <w:pPr>
+            <w:pStyle w:val="TOC1"/>
+            <w:tabs>
+              <w:tab w:val="right" w:leader="dot" w:pos="9016"/>
+            </w:tabs>
+            <w:rPr>
+              <w:rFonts w:eastAsiaTheme="minorEastAsia" w:cstheme="minorBidi"/>
+              <w:b w:val="0"/>
+              <w:bCs w:val="0"/>
+              <w:i w:val="0"/>
+              <w:iCs w:val="0"/>
+              <w:noProof/>
+              <w:kern w:val="2"/>
+              <w14:ligatures w14:val="standardContextual"/>
+            </w:rPr>
+          </w:pPr>
+          <w:r>
+            <w:rPr>
+              <w:b w:val="0"/>
+              <w:bCs w:val="0"/>
+            </w:rPr>
+            <w:fldChar w:fldCharType="begin"/>
+          </w:r>
+          <w:r>
+            <w:instrText xml:space="preserve"> TOC \o "1-3" \h \z \u </w:instrText>
+          </w:r>
+          <w:r>
+            <w:rPr>
+              <w:b w:val="0"/>
+              <w:bCs w:val="0"/>
+            </w:rPr>
+            <w:fldChar w:fldCharType="separate"/>
+          </w:r>
+          <w:hyperlink w:anchor="_Toc164431074" w:history="1">
+            <w:r>
+              <w:rPr>
+                <w:rStyle w:val="Hyperlink"/>
+                <w:noProof/>
+              </w:rPr>
+              <w:t>Abstract</w:t>
+            </w:r>
+            <w:r>
+              <w:rPr>
+                <w:noProof/>
+                <w:webHidden/>
+              </w:rPr>
+              <w:tab/>
+            </w:r>
+            <w:r>
+              <w:rPr>
+                <w:noProof/>
+                <w:webHidden/>
+              </w:rPr>
+              <w:fldChar w:fldCharType="begin"/>
+            </w:r>
+            <w:r>
+              <w:rPr>
+                <w:noProof/>
+                <w:webHidden/>
+              </w:rPr>
+              <w:instrText xml:space="preserve"> PAGEREF _Toc164431074 \h </w:instrText>
+            </w:r>
+            <w:r>
+              <w:rPr>
+                <w:noProof/>
+                <w:webHidden/>
+              </w:rPr>
+            </w:r>
+            <w:r>
+              <w:rPr>
+                <w:noProof/>
+                <w:webHidden/>
+              </w:rPr>
+              <w:fldChar w:fldCharType="separate"/>
+            </w:r>
+            <w:r>
+              <w:rPr>
+                <w:noProof/>
+                <w:webHidden/>
+              </w:rPr>
+              <w:t>2</w:t>
+            </w:r>
+            <w:r>
+              <w:rPr>
+                <w:noProof/>
+                <w:webHidden/>
+              </w:rPr>
+              <w:fldChar w:fldCharType="end"/>
+            </w:r>
+          </w:hyperlink>
+        </w:p>
+        <w:p>
+          <w:pPr>
+            <w:pStyle w:val="TOC1"/>
+            <w:tabs>
+              <w:tab w:val="right" w:leader="dot" w:pos="9016"/>
+            </w:tabs>
+            <w:rPr>
+              <w:rFonts w:eastAsiaTheme="minorEastAsia" w:cstheme="minorBidi"/>
+              <w:b w:val="0"/>
+              <w:bCs w:val="0"/>
+              <w:i w:val="0"/>
+              <w:iCs w:val="0"/>
+              <w:noProof/>
+              <w:kern w:val="2"/>
+              <w14:ligatures w14:val="standardContextual"/>
+            </w:rPr>
+          </w:pPr>
+          <w:hyperlink w:anchor="_Toc164431075" w:history="1">
+            <w:r>
+              <w:rPr>
+                <w:rStyle w:val="Hyperlink"/>
+                <w:noProof/>
+              </w:rPr>
+              <w:t>Introduction</w:t>
+            </w:r>
+            <w:r>
+              <w:rPr>
+                <w:noProof/>
+                <w:webHidden/>
+              </w:rPr>
+              <w:tab/>
+            </w:r>
+            <w:r>
+              <w:rPr>
+                <w:noProof/>
+                <w:webHidden/>
+              </w:rPr>
+              <w:fldChar w:fldCharType="begin"/>
+            </w:r>
+            <w:r>
+              <w:rPr>
+                <w:noProof/>
+                <w:webHidden/>
+              </w:rPr>
+              <w:instrText xml:space="preserve"> PAGEREF _Toc164431075 \h </w:instrText>
+            </w:r>
+            <w:r>
+              <w:rPr>
+                <w:noProof/>
+                <w:webHidden/>
+              </w:rPr>
+            </w:r>
+            <w:r>
+              <w:rPr>
+                <w:noProof/>
+                <w:webHidden/>
+              </w:rPr>
+              <w:fldChar w:fldCharType="separate"/>
+            </w:r>
+            <w:r>
+              <w:rPr>
+                <w:noProof/>
+                <w:webHidden/>
+              </w:rPr>
+              <w:t>2</w:t>
+            </w:r>
+            <w:r>
+              <w:rPr>
+                <w:noProof/>
+                <w:webHidden/>
+              </w:rPr>
+              <w:fldChar w:fldCharType="end"/>
+            </w:r>
+          </w:hyperlink>
+        </w:p>
+        <w:p>
+          <w:pPr>
+            <w:pStyle w:val="TOC1"/>
+            <w:tabs>
+              <w:tab w:val="right" w:leader="dot" w:pos="9016"/>
+            </w:tabs>
+            <w:rPr>
+              <w:rFonts w:eastAsiaTheme="minorEastAsia" w:cstheme="minorBidi"/>
+              <w:b w:val="0"/>
+              <w:bCs w:val="0"/>
+              <w:i w:val="0"/>
+              <w:iCs w:val="0"/>
+              <w:noProof/>
+              <w:kern w:val="2"/>
+              <w14:ligatures w14:val="standardContextual"/>
+            </w:rPr>
+          </w:pPr>
+          <w:hyperlink w:anchor="_Toc164431076" w:history="1">
+            <w:r>
+              <w:rPr>
+                <w:rStyle w:val="Hyperlink"/>
+                <w:noProof/>
+              </w:rPr>
+              <w:t>Methodology</w:t>
+            </w:r>
+            <w:r>
+              <w:rPr>
+                <w:noProof/>
+                <w:webHidden/>
+              </w:rPr>
+              <w:tab/>
+            </w:r>
+            <w:r>
+              <w:rPr>
+                <w:noProof/>
+                <w:webHidden/>
+              </w:rPr>
+              <w:fldChar w:fldCharType="begin"/>
+            </w:r>
+            <w:r>
+              <w:rPr>
+                <w:noProof/>
+                <w:webHidden/>
+              </w:rPr>
+              <w:instrText xml:space="preserve"> PAGEREF _Toc164431076 \h </w:instrText>
+            </w:r>
+            <w:r>
+              <w:rPr>
+                <w:noProof/>
+                <w:webHidden/>
+              </w:rPr>
+            </w:r>
+            <w:r>
+              <w:rPr>
+                <w:noProof/>
+                <w:webHidden/>
+              </w:rPr>
+              <w:fldChar w:fldCharType="separate"/>
+            </w:r>
+            <w:r>
+              <w:rPr>
+                <w:noProof/>
+                <w:webHidden/>
+              </w:rPr>
+              <w:t>4</w:t>
+            </w:r>
+            <w:r>
+              <w:rPr>
+                <w:noProof/>
+                <w:webHidden/>
+              </w:rPr>
+              <w:fldChar w:fldCharType="end"/>
+            </w:r>
+          </w:hyperlink>
+        </w:p>
+        <w:p>
+          <w:pPr>
+            <w:pStyle w:val="TOC2"/>
+            <w:tabs>
+              <w:tab w:val="right" w:leader="dot" w:pos="9016"/>
+            </w:tabs>
+            <w:rPr>
+              <w:rFonts w:eastAsiaTheme="minorEastAsia" w:cstheme="minorBidi"/>
+              <w:b w:val="0"/>
+              <w:bCs w:val="0"/>
+              <w:noProof/>
+              <w:kern w:val="2"/>
+              <w:sz w:val="24"/>
+              <w:szCs w:val="24"/>
+              <w14:ligatures w14:val="standardContextual"/>
+            </w:rPr>
+          </w:pPr>
+          <w:hyperlink w:anchor="_Toc164431077" w:history="1">
+            <w:r>
+              <w:rPr>
+                <w:rStyle w:val="Hyperlink"/>
+                <w:noProof/>
+              </w:rPr>
+              <w:t>System Model</w:t>
+            </w:r>
+            <w:r>
+              <w:rPr>
+                <w:noProof/>
+                <w:webHidden/>
+              </w:rPr>
+              <w:tab/>
+            </w:r>
+            <w:r>
+              <w:rPr>
+                <w:noProof/>
+                <w:webHidden/>
+              </w:rPr>
+              <w:fldChar w:fldCharType="begin"/>
+            </w:r>
+            <w:r>
+              <w:rPr>
+                <w:noProof/>
+                <w:webHidden/>
+              </w:rPr>
+              <w:instrText xml:space="preserve"> PAGEREF _Toc164431077 \h </w:instrText>
+            </w:r>
+            <w:r>
+              <w:rPr>
+                <w:noProof/>
+                <w:webHidden/>
+              </w:rPr>
+            </w:r>
+            <w:r>
+              <w:rPr>
+                <w:noProof/>
+                <w:webHidden/>
+              </w:rPr>
+              <w:fldChar w:fldCharType="separate"/>
+            </w:r>
+            <w:r>
+              <w:rPr>
+                <w:noProof/>
+                <w:webHidden/>
+              </w:rPr>
+              <w:t>4</w:t>
+            </w:r>
+            <w:r>
+              <w:rPr>
+                <w:noProof/>
+                <w:webHidden/>
+              </w:rPr>
+              <w:fldChar w:fldCharType="end"/>
+            </w:r>
+          </w:hyperlink>
+        </w:p>
+        <w:p>
+          <w:pPr>
+            <w:pStyle w:val="TOC1"/>
+            <w:tabs>
+              <w:tab w:val="right" w:leader="dot" w:pos="9016"/>
+            </w:tabs>
+            <w:rPr>
+              <w:rFonts w:eastAsiaTheme="minorEastAsia" w:cstheme="minorBidi"/>
+              <w:b w:val="0"/>
+              <w:bCs w:val="0"/>
+              <w:i w:val="0"/>
+              <w:iCs w:val="0"/>
+              <w:noProof/>
+              <w:kern w:val="2"/>
+              <w14:ligatures w14:val="standardContextual"/>
+            </w:rPr>
+          </w:pPr>
+          <w:hyperlink w:anchor="_Toc164431078" w:history="1">
+            <w:r>
+              <w:rPr>
+                <w:rStyle w:val="Hyperlink"/>
+                <w:noProof/>
+                <w:shd w:val="clear" w:color="auto" w:fill="FFFFFF"/>
+              </w:rPr>
+              <w:t>Kalman Filter</w:t>
+            </w:r>
+            <w:r>
+              <w:rPr>
+                <w:noProof/>
+                <w:webHidden/>
+              </w:rPr>
+              <w:tab/>
+            </w:r>
+            <w:r>
+              <w:rPr>
+                <w:noProof/>
+                <w:webHidden/>
+              </w:rPr>
+              <w:fldChar w:fldCharType="begin"/>
+            </w:r>
+            <w:r>
+              <w:rPr>
+                <w:noProof/>
+                <w:webHidden/>
+              </w:rPr>
+              <w:instrText xml:space="preserve"> PAGEREF _Toc164431078 \h </w:instrText>
+            </w:r>
+            <w:r>
+              <w:rPr>
+                <w:noProof/>
+                <w:webHidden/>
+              </w:rPr>
+            </w:r>
+            <w:r>
+              <w:rPr>
+                <w:noProof/>
+                <w:webHidden/>
+              </w:rPr>
+              <w:fldChar w:fldCharType="separate"/>
+            </w:r>
+            <w:r>
+              <w:rPr>
+                <w:noProof/>
+                <w:webHidden/>
+              </w:rPr>
+              <w:t>4</w:t>
+            </w:r>
+            <w:r>
+              <w:rPr>
+                <w:noProof/>
+                <w:webHidden/>
+              </w:rPr>
+              <w:fldChar w:fldCharType="end"/>
+            </w:r>
+          </w:hyperlink>
+        </w:p>
+        <w:p>
+          <w:pPr>
+            <w:pStyle w:val="TOC1"/>
+            <w:tabs>
+              <w:tab w:val="right" w:leader="dot" w:pos="9016"/>
+            </w:tabs>
+            <w:rPr>
+              <w:rFonts w:eastAsiaTheme="minorEastAsia" w:cstheme="minorBidi"/>
+              <w:b w:val="0"/>
+              <w:bCs w:val="0"/>
+              <w:i w:val="0"/>
+              <w:iCs w:val="0"/>
+              <w:noProof/>
+              <w:kern w:val="2"/>
+              <w14:ligatures w14:val="standardContextual"/>
+            </w:rPr>
+          </w:pPr>
+          <w:hyperlink w:anchor="_Toc164431079" w:history="1">
+            <w:r>
+              <w:rPr>
+                <w:rStyle w:val="Hyperlink"/>
+                <w:noProof/>
+              </w:rPr>
+              <w:t>PID Controller</w:t>
+            </w:r>
+            <w:r>
+              <w:rPr>
+                <w:noProof/>
+                <w:webHidden/>
+              </w:rPr>
+              <w:tab/>
+            </w:r>
+            <w:r>
+              <w:rPr>
+                <w:noProof/>
+                <w:webHidden/>
+              </w:rPr>
+              <w:fldChar w:fldCharType="begin"/>
+            </w:r>
+            <w:r>
+              <w:rPr>
+                <w:noProof/>
+                <w:webHidden/>
+              </w:rPr>
+              <w:instrText xml:space="preserve"> PAGEREF _Toc164431079 \h </w:instrText>
+            </w:r>
+            <w:r>
+              <w:rPr>
+                <w:noProof/>
+                <w:webHidden/>
+              </w:rPr>
+            </w:r>
+            <w:r>
+              <w:rPr>
+                <w:noProof/>
+                <w:webHidden/>
+              </w:rPr>
+              <w:fldChar w:fldCharType="separate"/>
+            </w:r>
+            <w:r>
+              <w:rPr>
+                <w:noProof/>
+                <w:webHidden/>
+              </w:rPr>
+              <w:t>5</w:t>
+            </w:r>
+            <w:r>
+              <w:rPr>
+                <w:noProof/>
+                <w:webHidden/>
+              </w:rPr>
+              <w:fldChar w:fldCharType="end"/>
+            </w:r>
+          </w:hyperlink>
+        </w:p>
+        <w:p>
+          <w:pPr>
+            <w:pStyle w:val="TOC1"/>
+            <w:tabs>
+              <w:tab w:val="right" w:leader="dot" w:pos="9016"/>
+            </w:tabs>
+            <w:rPr>
+              <w:rFonts w:eastAsiaTheme="minorEastAsia" w:cstheme="minorBidi"/>
+              <w:b w:val="0"/>
+              <w:bCs w:val="0"/>
+              <w:i w:val="0"/>
+              <w:iCs w:val="0"/>
+              <w:noProof/>
+              <w:kern w:val="2"/>
+              <w14:ligatures w14:val="standardContextual"/>
+            </w:rPr>
+          </w:pPr>
+          <w:hyperlink w:anchor="_Toc164431080" w:history="1">
+            <w:r>
+              <w:rPr>
+                <w:rStyle w:val="Hyperlink"/>
+                <w:noProof/>
+              </w:rPr>
+              <w:t>Results</w:t>
+            </w:r>
+            <w:r>
+              <w:rPr>
+                <w:noProof/>
+                <w:webHidden/>
+              </w:rPr>
+              <w:tab/>
+            </w:r>
+            <w:r>
+              <w:rPr>
+                <w:noProof/>
+                <w:webHidden/>
+              </w:rPr>
+              <w:fldChar w:fldCharType="begin"/>
+            </w:r>
+            <w:r>
+              <w:rPr>
+                <w:noProof/>
+                <w:webHidden/>
+              </w:rPr>
+              <w:instrText xml:space="preserve"> PAGEREF _Toc164431080 \h </w:instrText>
+            </w:r>
+            <w:r>
+              <w:rPr>
+                <w:noProof/>
+                <w:webHidden/>
+              </w:rPr>
+            </w:r>
+            <w:r>
+              <w:rPr>
+                <w:noProof/>
+                <w:webHidden/>
+              </w:rPr>
+              <w:fldChar w:fldCharType="separate"/>
+            </w:r>
+            <w:r>
+              <w:rPr>
+                <w:noProof/>
+                <w:webHidden/>
+              </w:rPr>
+              <w:t>5</w:t>
+            </w:r>
+            <w:r>
+              <w:rPr>
+                <w:noProof/>
+                <w:webHidden/>
+              </w:rPr>
+              <w:fldChar w:fldCharType="end"/>
+            </w:r>
+          </w:hyperlink>
+        </w:p>
+        <w:p>
+          <w:pPr>
+            <w:pStyle w:val="TOC1"/>
+            <w:tabs>
+              <w:tab w:val="right" w:leader="dot" w:pos="9016"/>
+            </w:tabs>
+            <w:rPr>
+              <w:rFonts w:eastAsiaTheme="minorEastAsia" w:cstheme="minorBidi"/>
+              <w:b w:val="0"/>
+              <w:bCs w:val="0"/>
+              <w:i w:val="0"/>
+              <w:iCs w:val="0"/>
+              <w:noProof/>
+              <w:kern w:val="2"/>
+              <w14:ligatures w14:val="standardContextual"/>
+            </w:rPr>
+          </w:pPr>
+          <w:hyperlink w:anchor="_Toc164431081" w:history="1">
+            <w:r>
+              <w:rPr>
+                <w:rStyle w:val="Hyperlink"/>
+                <w:noProof/>
+              </w:rPr>
+              <w:t>Conclusion</w:t>
+            </w:r>
+            <w:r>
+              <w:rPr>
+                <w:noProof/>
+                <w:webHidden/>
+              </w:rPr>
+              <w:tab/>
+            </w:r>
+            <w:r>
+              <w:rPr>
+                <w:noProof/>
+                <w:webHidden/>
+              </w:rPr>
+              <w:fldChar w:fldCharType="begin"/>
+            </w:r>
+            <w:r>
+              <w:rPr>
+                <w:noProof/>
+                <w:webHidden/>
+              </w:rPr>
+              <w:instrText xml:space="preserve"> PAGEREF _Toc164431081 \h </w:instrText>
+            </w:r>
+            <w:r>
+              <w:rPr>
+                <w:noProof/>
+                <w:webHidden/>
+              </w:rPr>
+            </w:r>
+            <w:r>
+              <w:rPr>
+                <w:noProof/>
+                <w:webHidden/>
+              </w:rPr>
+              <w:fldChar w:fldCharType="separate"/>
+            </w:r>
+            <w:r>
+              <w:rPr>
+                <w:noProof/>
+                <w:webHidden/>
+              </w:rPr>
+              <w:t>6</w:t>
+            </w:r>
+            <w:r>
+              <w:rPr>
+                <w:noProof/>
+                <w:webHidden/>
+              </w:rPr>
+              <w:fldChar w:fldCharType="end"/>
+            </w:r>
+          </w:hyperlink>
+        </w:p>
+        <w:p>
+          <w:r>
+            <w:rPr>
+              <w:b/>
+              <w:bCs/>
+              <w:noProof/>
+            </w:rPr>
+            <w:fldChar w:fldCharType="end"/>
+          </w:r>
+        </w:p>
+      </w:sdtContent>
+    </w:sdt>
+    <w:p>
+      <w:pPr>
+        <w:jc w:val="both"/>
+        <w:rPr>
+          <w:lang w:eastAsia="en-US"/>
+        </w:rPr>
+      </w:pPr>
+    </w:p>
+    <w:p>
+      <w:r>
+        <w:br w:type="page"/>
+      </w:r>
+    </w:p>
+    <w:p>
+      <w:pPr>
+        <w:pStyle w:val="Heading1"/>
+        <w:rPr>
+          <w:b/>
+          <w:bCs/>
+          <w:color w:val="000000" w:themeColor="text1"/>
+        </w:rPr>
+      </w:pPr>
+      <w:bookmarkStart w:id="1" w:name="_Toc164431075"/>
+      <w:r>
+        <w:rPr>
+          <w:b/>
+          <w:bCs/>
+          <w:color w:val="000000" w:themeColor="text1"/>
+        </w:rPr>
+        <w:lastRenderedPageBreak/>
         <w:t>Introduction</w:t>
       </w:r>
-    </w:p>
-    <w:p/>
-    <w:p>
+      <w:bookmarkEnd w:id="1"/>
+    </w:p>
+    <w:p>
+      <w:pPr>
+        <w:jc w:val="both"/>
+      </w:pPr>
       <w:r>
         <w:t>In this lab, we embark on the task of designing an estimation and control system for the "</w:t>
       </w:r>
@@ -237,6 +1056,9 @@
     </w:p>
     <w:p/>
     <w:p>
+      <w:pPr>
+        <w:jc w:val="both"/>
+      </w:pPr>
       <w:r>
         <w:t xml:space="preserve">The </w:t>
       </w:r>
@@ -249,8 +1071,15 @@
         <w:t xml:space="preserve"> sensor provides measurements of the distance from the ground with a standard error of ±6 cm, while the barometer estimates altitude with an error of ±25 cm. Additionally, the GNSS sensor, coupled with a base GNSS station, offers precise altitude estimates with a standard error of ±5 cm. These sensors serve as crucial components in our estimation framework, allowing us to accurately infer the state of the quadcopter.</w:t>
       </w:r>
     </w:p>
-    <w:p/>
-    <w:p>
+    <w:p>
+      <w:pPr>
+        <w:jc w:val="both"/>
+      </w:pPr>
+    </w:p>
+    <w:p>
+      <w:pPr>
+        <w:jc w:val="both"/>
+      </w:pPr>
       <w:r>
         <w:t>To model the dynamics of the quadcopter, we consider the forces acting upon it, namely the weight \(mg\) and the force exerted by the propellers \(F_{\text{prop</w:t>
       </w:r>
@@ -398,8 +1227,15 @@
         <w:t xml:space="preserve"> 0 are constants dependent on the battery's charge level. Utilizing this model, we derive the quadcopter's dynamical equations, enabling us to predict its vertical acceleration and velocity.</w:t>
       </w:r>
     </w:p>
-    <w:p/>
-    <w:p>
+    <w:p>
+      <w:pPr>
+        <w:jc w:val="both"/>
+      </w:pPr>
+    </w:p>
+    <w:p>
+      <w:pPr>
+        <w:jc w:val="both"/>
+      </w:pPr>
       <w:r>
         <w:t xml:space="preserve">With our system model in place, we turn our attention to estimation. Employing the Kalman filter, we aim to estimate the unknown parameters </w:t>
       </w:r>
@@ -433,34 +1269,47 @@
         <w:t>β</w:t>
       </w:r>
       <w:r>
-        <w:t xml:space="preserve"> while simultaneously inferring the quadcopter's state variables, including altitude and velocity. Leveraging sensor measurements </w:t>
+        <w:t xml:space="preserve"> while simultaneously inferring the quadcopter's state variables, including altitude and velocity. Leveraging sensor measurements from the GNSS, </w:t>
+      </w:r>
+      <w:proofErr w:type="spellStart"/>
+      <w:r>
+        <w:t>ToF</w:t>
+      </w:r>
+      <w:proofErr w:type="spellEnd"/>
+      <w:r>
+        <w:t>, and barometer sensors, we construct an estimation system capable of accurately tracking the quadcopter's state despite uncertainties and disturbances.</w:t>
+      </w:r>
+    </w:p>
+    <w:p>
+      <w:pPr>
+        <w:jc w:val="both"/>
+      </w:pPr>
+    </w:p>
+    <w:p>
+      <w:pPr>
+        <w:jc w:val="both"/>
+      </w:pPr>
+      <w:r>
+        <w:t xml:space="preserve">Furthermore, we design a control system that utilizes the altitude estimates obtained from our Kalman filter to enable the quadcopter to maintain a constant altitude. Our controller adjusts </w:t>
       </w:r>
       <w:r>
         <w:lastRenderedPageBreak/>
-        <w:t xml:space="preserve">from the GNSS, </w:t>
-      </w:r>
-      <w:proofErr w:type="spellStart"/>
-      <w:r>
-        <w:t>ToF</w:t>
-      </w:r>
-      <w:proofErr w:type="spellEnd"/>
-      <w:r>
-        <w:t>, and barometer sensors, we construct an estimation system capable of accurately tracking the quadcopter's state despite uncertainties and disturbances.</w:t>
-      </w:r>
-    </w:p>
-    <w:p/>
-    <w:p>
-      <w:r>
-        <w:t>Furthermore, we design a control system that utilizes the altitude estimates obtained from our Kalman filter to enable the quadcopter to maintain a constant altitude. Our controller adjusts the throttle reference signal sent to the quadcopter's motors, ensuring precise altitude control in various scenarios, including sudden changes in altitude, GNSS signal interruptions, battery drainage, and sensor biases.</w:t>
-      </w:r>
-    </w:p>
-    <w:p/>
-    <w:p>
+        <w:t>the throttle reference signal sent to the quadcopter's motors, ensuring precise altitude control in various scenarios, including sudden changes in altitude, GNSS signal interruptions, battery drainage, and sensor biases.</w:t>
+      </w:r>
+    </w:p>
+    <w:p>
+      <w:pPr>
+        <w:jc w:val="both"/>
+      </w:pPr>
+    </w:p>
+    <w:p>
+      <w:pPr>
+        <w:jc w:val="both"/>
+      </w:pPr>
       <w:r>
         <w:t>In this report, we present our proposed estimation and control system, along with experimental results demonstrating its effectiveness in diverse real-world scenarios. Additionally, we discuss the rationale behind our parameter choices and provide justifications for our design decisions. Through rigorous testing and analysis, we aim to validate the performance and reliability of our estimation and control system for altitude hold in quadcopters.</w:t>
       </w:r>
     </w:p>
-    <w:p/>
     <w:p>
       <w:pPr>
         <w:pStyle w:val="Heading1"/>
@@ -470,67 +1319,81 @@
           <w:color w:val="000000" w:themeColor="text1"/>
         </w:rPr>
       </w:pPr>
+      <w:bookmarkStart w:id="2" w:name="_Toc164431076"/>
       <w:r>
         <w:rPr>
           <w:b/>
           <w:bCs/>
           <w:color w:val="000000" w:themeColor="text1"/>
         </w:rPr>
-        <w:t xml:space="preserve">Methodology </w:t>
-      </w:r>
-    </w:p>
-    <w:p>
-      <w:pPr>
-        <w:rPr>
-          <w:lang w:eastAsia="en-US"/>
-        </w:rPr>
-      </w:pPr>
-      <w:r>
-        <w:rPr>
-          <w:rFonts w:ascii="Segoe UI" w:hAnsi="Segoe UI" w:cs="Segoe UI"/>
-          <w:color w:val="0D0D0D"/>
-          <w:shd w:val="clear" w:color="auto" w:fill="FFFFFF"/>
-        </w:rPr>
-        <w:t xml:space="preserve">In </w:t>
-      </w:r>
-      <w:r>
-        <w:rPr>
-          <w:rFonts w:ascii="Segoe UI" w:hAnsi="Segoe UI" w:cs="Segoe UI"/>
-          <w:color w:val="0D0D0D"/>
-          <w:shd w:val="clear" w:color="auto" w:fill="FFFFFF"/>
-        </w:rPr>
-        <w:t>this section</w:t>
-      </w:r>
-      <w:r>
-        <w:rPr>
-          <w:rFonts w:ascii="Segoe UI" w:hAnsi="Segoe UI" w:cs="Segoe UI"/>
-          <w:color w:val="0D0D0D"/>
-          <w:shd w:val="clear" w:color="auto" w:fill="FFFFFF"/>
-        </w:rPr>
-        <w:t>, we delve into the simulation and control of an altitude system, primarily focusing on the integration of a Kalman Filter for state estimation and a Proportional-Integral-Derivative (PID) controller for altitude regulation. This approach leverages the robustness of Kalman filtering for noisy data and the effectiveness of PID control in maintaining a desired setpoint under varying conditions.</w:t>
-      </w:r>
-    </w:p>
-    <w:p/>
-    <w:p>
-      <w:pPr>
-        <w:pStyle w:val="Heading2"/>
+        <w:t>Methodology</w:t>
+      </w:r>
+      <w:bookmarkEnd w:id="2"/>
+      <w:r>
         <w:rPr>
           <w:b/>
           <w:bCs/>
           <w:color w:val="000000" w:themeColor="text1"/>
         </w:rPr>
-      </w:pPr>
-      <w:r>
+        <w:t xml:space="preserve"> </w:t>
+      </w:r>
+    </w:p>
+    <w:p>
+      <w:pPr>
+        <w:jc w:val="both"/>
+        <w:rPr>
+          <w:lang w:eastAsia="en-US"/>
+        </w:rPr>
+      </w:pPr>
+      <w:r>
+        <w:rPr>
+          <w:rFonts w:ascii="Segoe UI" w:hAnsi="Segoe UI" w:cs="Segoe UI"/>
+          <w:color w:val="0D0D0D"/>
+          <w:shd w:val="clear" w:color="auto" w:fill="FFFFFF"/>
+        </w:rPr>
+        <w:t xml:space="preserve">In </w:t>
+      </w:r>
+      <w:r>
+        <w:rPr>
+          <w:rFonts w:ascii="Segoe UI" w:hAnsi="Segoe UI" w:cs="Segoe UI"/>
+          <w:color w:val="0D0D0D"/>
+          <w:shd w:val="clear" w:color="auto" w:fill="FFFFFF"/>
+        </w:rPr>
+        <w:t>this section</w:t>
+      </w:r>
+      <w:r>
+        <w:rPr>
+          <w:rFonts w:ascii="Segoe UI" w:hAnsi="Segoe UI" w:cs="Segoe UI"/>
+          <w:color w:val="0D0D0D"/>
+          <w:shd w:val="clear" w:color="auto" w:fill="FFFFFF"/>
+        </w:rPr>
+        <w:t>, we delve into the simulation and control of an altitude system, primarily focusing on the integration of a Kalman Filter for state estimation and a Proportional-Integral-Derivative (PID) controller for altitude regulation. This approach leverages the robustness of Kalman filtering for noisy data and the effectiveness of PID control in maintaining a desired setpoint under varying conditions.</w:t>
+      </w:r>
+    </w:p>
+    <w:p/>
+    <w:p>
+      <w:pPr>
+        <w:pStyle w:val="Heading2"/>
         <w:rPr>
           <w:b/>
           <w:bCs/>
           <w:color w:val="000000" w:themeColor="text1"/>
         </w:rPr>
+      </w:pPr>
+      <w:bookmarkStart w:id="3" w:name="_Toc164431077"/>
+      <w:r>
+        <w:rPr>
+          <w:b/>
+          <w:bCs/>
+          <w:color w:val="000000" w:themeColor="text1"/>
+        </w:rPr>
         <w:t>System Model</w:t>
       </w:r>
-    </w:p>
-    <w:p>
-      <w:pPr>
+      <w:bookmarkEnd w:id="3"/>
+    </w:p>
+    <w:p>
+      <w:pPr>
+        <w:jc w:val="both"/>
         <w:rPr>
           <w:rFonts w:ascii="Segoe UI" w:hAnsi="Segoe UI" w:cs="Segoe UI"/>
           <w:color w:val="0D0D0D"/>
@@ -545,16 +1408,14 @@
         </w:rPr>
         <w:t xml:space="preserve">The system's dynamics are </w:t>
       </w:r>
-      <w:proofErr w:type="spellStart"/>
       <w:r>
         <w:rPr>
           <w:rFonts w:ascii="Segoe UI" w:hAnsi="Segoe UI" w:cs="Segoe UI"/>
           <w:color w:val="0D0D0D"/>
           <w:shd w:val="clear" w:color="auto" w:fill="FFFFFF"/>
         </w:rPr>
-        <w:t>modeled</w:t>
-      </w:r>
-      <w:proofErr w:type="spellEnd"/>
+        <w:t>modelled</w:t>
+      </w:r>
       <w:r>
         <w:rPr>
           <w:rFonts w:ascii="Segoe UI" w:hAnsi="Segoe UI" w:cs="Segoe UI"/>
@@ -1036,6 +1897,7 @@
     </w:p>
     <w:p>
       <w:pPr>
+        <w:jc w:val="both"/>
         <w:rPr>
           <w:rFonts w:ascii="Segoe UI" w:hAnsi="Segoe UI" w:cs="Segoe UI"/>
           <w:color w:val="0D0D0D"/>
@@ -1318,7 +2180,16 @@
                       </m:sup>
                     </m:sSup>
                   </m:e>
-                  <m:e/>
+                  <m:e>
+                    <m:r>
+                      <w:rPr>
+                        <w:rFonts w:ascii="Cambria Math" w:hAnsi="Cambria Math" w:cs="Segoe UI"/>
+                        <w:color w:val="0D0D0D"/>
+                        <w:shd w:val="clear" w:color="auto" w:fill="FFFFFF"/>
+                      </w:rPr>
+                      <m:t>]</m:t>
+                    </m:r>
+                  </m:e>
                 </m:mr>
                 <m:mr>
                   <m:e>
@@ -1331,7 +2202,16 @@
                       <m:t>∆t</m:t>
                     </m:r>
                   </m:e>
-                  <m:e/>
+                  <m:e>
+                    <m:r>
+                      <w:rPr>
+                        <w:rFonts w:ascii="Cambria Math" w:hAnsi="Cambria Math" w:cs="Segoe UI"/>
+                        <w:color w:val="0D0D0D"/>
+                        <w:shd w:val="clear" w:color="auto" w:fill="FFFFFF"/>
+                      </w:rPr>
+                      <m:t>]</m:t>
+                    </m:r>
+                  </m:e>
                 </m:mr>
               </m:m>
             </m:e>
@@ -1422,7 +2302,7 @@
     </w:p>
     <w:p>
       <w:pPr>
-        <w:pStyle w:val="Heading1"/>
+        <w:pStyle w:val="Heading2"/>
         <w:rPr>
           <w:b/>
           <w:bCs/>
@@ -1430,6 +2310,7 @@
           <w:shd w:val="clear" w:color="auto" w:fill="FFFFFF"/>
         </w:rPr>
       </w:pPr>
+      <w:bookmarkStart w:id="4" w:name="_Toc164431078"/>
       <w:r>
         <w:rPr>
           <w:b/>
@@ -1437,12 +2318,13 @@
           <w:color w:val="000000" w:themeColor="text1"/>
           <w:shd w:val="clear" w:color="auto" w:fill="FFFFFF"/>
         </w:rPr>
-        <w:lastRenderedPageBreak/>
         <w:t>Kalman Filter</w:t>
       </w:r>
-    </w:p>
-    <w:p>
-      <w:pPr>
+      <w:bookmarkEnd w:id="4"/>
+    </w:p>
+    <w:p>
+      <w:pPr>
+        <w:jc w:val="both"/>
         <w:rPr>
           <w:lang w:eastAsia="en-US"/>
         </w:rPr>
@@ -1747,6 +2629,7 @@
         <w:rPr>
           <w:lang w:eastAsia="en-US"/>
         </w:rPr>
+        <w:lastRenderedPageBreak/>
         <w:t>Update:</w:t>
       </w:r>
     </w:p>
@@ -2260,26 +3143,27 @@
     </w:p>
     <w:p>
       <w:pPr>
-        <w:pStyle w:val="Heading1"/>
-        <w:rPr>
-          <w:rFonts w:eastAsia="Times New Roman"/>
+        <w:pStyle w:val="Heading2"/>
+        <w:rPr>
           <w:b/>
           <w:bCs/>
           <w:color w:val="000000" w:themeColor="text1"/>
         </w:rPr>
       </w:pPr>
-      <w:r>
-        <w:rPr>
-          <w:rFonts w:eastAsia="Times New Roman"/>
+      <w:bookmarkStart w:id="5" w:name="_Toc164431079"/>
+      <w:r>
+        <w:rPr>
           <w:b/>
           <w:bCs/>
           <w:color w:val="000000" w:themeColor="text1"/>
         </w:rPr>
         <w:t>PID Controller</w:t>
       </w:r>
-    </w:p>
-    <w:p>
-      <w:pPr>
+      <w:bookmarkEnd w:id="5"/>
+    </w:p>
+    <w:p>
+      <w:pPr>
+        <w:jc w:val="both"/>
         <w:rPr>
           <w:lang w:eastAsia="en-US"/>
         </w:rPr>
@@ -2596,6 +3480,7 @@
     </w:p>
     <w:p>
       <w:pPr>
+        <w:jc w:val="both"/>
         <w:rPr>
           <w:lang w:eastAsia="en-US"/>
         </w:rPr>
@@ -2637,6 +3522,7 @@
     </w:p>
     <w:p>
       <w:pPr>
+        <w:jc w:val="both"/>
         <w:rPr>
           <w:lang w:eastAsia="en-US"/>
         </w:rPr>
@@ -2644,6 +3530,7 @@
     </w:p>
     <w:p>
       <w:pPr>
+        <w:jc w:val="both"/>
         <w:rPr>
           <w:lang w:eastAsia="en-US"/>
         </w:rPr>
@@ -2651,6 +3538,7 @@
     </w:p>
     <w:p>
       <w:pPr>
+        <w:jc w:val="both"/>
         <w:rPr>
           <w:rFonts w:ascii="Segoe UI" w:hAnsi="Segoe UI" w:cs="Segoe UI"/>
           <w:color w:val="0D0D0D"/>
@@ -2665,16 +3553,14 @@
         </w:rPr>
         <w:t xml:space="preserve">The system was </w:t>
       </w:r>
-      <w:proofErr w:type="gramStart"/>
       <w:r>
         <w:rPr>
           <w:rFonts w:ascii="Segoe UI" w:hAnsi="Segoe UI" w:cs="Segoe UI"/>
           <w:color w:val="0D0D0D"/>
           <w:shd w:val="clear" w:color="auto" w:fill="FFFFFF"/>
         </w:rPr>
-        <w:t>simulated</w:t>
-      </w:r>
-      <w:proofErr w:type="gramEnd"/>
+        <w:t>simulated,</w:t>
+      </w:r>
       <w:r>
         <w:rPr>
           <w:rFonts w:ascii="Segoe UI" w:hAnsi="Segoe UI" w:cs="Segoe UI"/>
@@ -2683,15 +3569,6 @@
         </w:rPr>
         <w:t xml:space="preserve"> and results are shown in the next section.</w:t>
       </w:r>
-    </w:p>
-    <w:p>
-      <w:pPr>
-        <w:rPr>
-          <w:rFonts w:ascii="Segoe UI" w:hAnsi="Segoe UI" w:cs="Segoe UI"/>
-          <w:color w:val="0D0D0D"/>
-          <w:shd w:val="clear" w:color="auto" w:fill="FFFFFF"/>
-        </w:rPr>
-      </w:pPr>
     </w:p>
     <w:p>
       <w:pPr>
@@ -2702,6 +3579,7 @@
           <w:color w:val="000000" w:themeColor="text1"/>
         </w:rPr>
       </w:pPr>
+      <w:bookmarkStart w:id="6" w:name="_Toc164431080"/>
       <w:r>
         <w:rPr>
           <w:b/>
@@ -2710,6 +3588,7 @@
         </w:rPr>
         <w:t>Results</w:t>
       </w:r>
+      <w:bookmarkEnd w:id="6"/>
     </w:p>
     <w:p>
       <w:pPr>
@@ -2720,6 +3599,7 @@
     </w:p>
     <w:p>
       <w:pPr>
+        <w:jc w:val="both"/>
         <w:rPr>
           <w:lang w:eastAsia="en-US"/>
         </w:rPr>
@@ -2836,8 +3716,10 @@
       </w:pPr>
     </w:p>
     <w:p>
-      <w:r>
-        <w:lastRenderedPageBreak/>
+      <w:pPr>
+        <w:jc w:val="both"/>
+      </w:pPr>
+      <w:r>
         <w:t xml:space="preserve">It was not obvious what was incorrect within the setup of the PID controller, so </w:t>
       </w:r>
       <w:proofErr w:type="gramStart"/>
@@ -2849,8 +3731,15 @@
         <w:t xml:space="preserve"> resolve this I tried to implement an MPC controller. This should provide a more robust method of minimising the error.</w:t>
       </w:r>
     </w:p>
-    <w:p/>
-    <w:p>
+    <w:p>
+      <w:pPr>
+        <w:jc w:val="both"/>
+      </w:pPr>
+    </w:p>
+    <w:p>
+      <w:pPr>
+        <w:jc w:val="both"/>
+      </w:pPr>
       <w:r>
         <w:rPr>
           <w:b/>
@@ -2876,6 +3765,7 @@
         <w:jc w:val="center"/>
       </w:pPr>
       <w:r>
+        <w:lastRenderedPageBreak/>
         <w:drawing>
           <wp:inline distT="0" distB="0" distL="0" distR="0" wp14:anchorId="48DE3EC2" wp14:editId="0831CA58">
             <wp:extent cx="4093436" cy="2765087"/>
@@ -2952,6 +3842,7 @@
     </w:p>
     <w:p>
       <w:pPr>
+        <w:jc w:val="both"/>
         <w:rPr>
           <w:lang w:eastAsia="en-US"/>
         </w:rPr>
@@ -2984,14 +3875,12 @@
         </w:rPr>
         <w:t xml:space="preserve">validates the performance of the Kalman filter as it </w:t>
       </w:r>
-      <w:proofErr w:type="gramStart"/>
       <w:r>
         <w:rPr>
           <w:lang w:eastAsia="en-US"/>
         </w:rPr>
-        <w:t>is able to</w:t>
-      </w:r>
-      <w:proofErr w:type="gramEnd"/>
+        <w:t>can</w:t>
+      </w:r>
       <w:r>
         <w:rPr>
           <w:lang w:eastAsia="en-US"/>
@@ -3091,18 +3980,20 @@
           <w:color w:val="000000" w:themeColor="text1"/>
         </w:rPr>
       </w:pPr>
+      <w:bookmarkStart w:id="7" w:name="_Toc164431081"/>
       <w:r>
         <w:rPr>
           <w:b/>
           <w:bCs/>
           <w:color w:val="000000" w:themeColor="text1"/>
         </w:rPr>
-        <w:lastRenderedPageBreak/>
         <w:t>Conclusion</w:t>
       </w:r>
-    </w:p>
-    <w:p>
-      <w:pPr>
+      <w:bookmarkEnd w:id="7"/>
+    </w:p>
+    <w:p>
+      <w:pPr>
+        <w:jc w:val="both"/>
         <w:rPr>
           <w:lang w:eastAsia="en-US"/>
         </w:rPr>
@@ -3113,14 +4004,12 @@
         </w:rPr>
         <w:t xml:space="preserve">This report investigates the design of a control and estimation system to control the altitude of a quadcopter device. In summary, an effective control system was unable to be implemented. However, results show that the Kalman filter was correctly </w:t>
       </w:r>
-      <w:proofErr w:type="gramStart"/>
       <w:r>
         <w:rPr>
           <w:lang w:eastAsia="en-US"/>
         </w:rPr>
-        <w:t>designed</w:t>
-      </w:r>
-      <w:proofErr w:type="gramEnd"/>
+        <w:t>designed,</w:t>
+      </w:r>
       <w:r>
         <w:rPr>
           <w:lang w:eastAsia="en-US"/>
@@ -3685,6 +4574,26 @@
       <w:szCs w:val="26"/>
     </w:rPr>
   </w:style>
+  <w:style w:type="paragraph" w:styleId="Heading3">
+    <w:name w:val="heading 3"/>
+    <w:basedOn w:val="Normal"/>
+    <w:next w:val="Normal"/>
+    <w:link w:val="Heading3Char"/>
+    <w:uiPriority w:val="9"/>
+    <w:unhideWhenUsed/>
+    <w:qFormat/>
+    <w:rsid w:val="00890840"/>
+    <w:pPr>
+      <w:keepNext/>
+      <w:keepLines/>
+      <w:spacing w:before="40"/>
+      <w:outlineLvl w:val="2"/>
+    </w:pPr>
+    <w:rPr>
+      <w:rFonts w:asciiTheme="majorHAnsi" w:eastAsiaTheme="majorEastAsia" w:hAnsiTheme="majorHAnsi" w:cstheme="majorBidi"/>
+      <w:color w:val="1F3763" w:themeColor="accent1" w:themeShade="7F"/>
+    </w:rPr>
+  </w:style>
   <w:style w:type="character" w:default="1" w:styleId="DefaultParagraphFont">
     <w:name w:val="Default Paragraph Font"/>
     <w:uiPriority w:val="1"/>
@@ -3812,7 +4721,6 @@
     <w:name w:val="Hyperlink"/>
     <w:basedOn w:val="DefaultParagraphFont"/>
     <w:uiPriority w:val="99"/>
-    <w:semiHidden/>
     <w:unhideWhenUsed/>
     <w:rsid w:val="00310C59"/>
     <w:rPr>
@@ -3876,6 +4784,207 @@
       <w:ind w:left="720"/>
       <w:contextualSpacing/>
     </w:pPr>
+  </w:style>
+  <w:style w:type="paragraph" w:styleId="TOCHeading">
+    <w:name w:val="TOC Heading"/>
+    <w:basedOn w:val="Heading1"/>
+    <w:next w:val="Normal"/>
+    <w:uiPriority w:val="39"/>
+    <w:unhideWhenUsed/>
+    <w:qFormat/>
+    <w:rsid w:val="00AD374F"/>
+    <w:pPr>
+      <w:spacing w:before="480" w:line="276" w:lineRule="auto"/>
+      <w:outlineLvl w:val="9"/>
+    </w:pPr>
+    <w:rPr>
+      <w:b/>
+      <w:bCs/>
+      <w:kern w:val="0"/>
+      <w:sz w:val="28"/>
+      <w:szCs w:val="28"/>
+      <w:lang w:val="en-US"/>
+      <w14:ligatures w14:val="none"/>
+    </w:rPr>
+  </w:style>
+  <w:style w:type="paragraph" w:styleId="TOC1">
+    <w:name w:val="toc 1"/>
+    <w:basedOn w:val="Normal"/>
+    <w:next w:val="Normal"/>
+    <w:autoRedefine/>
+    <w:uiPriority w:val="39"/>
+    <w:unhideWhenUsed/>
+    <w:rsid w:val="00AD374F"/>
+    <w:pPr>
+      <w:spacing w:before="120"/>
+    </w:pPr>
+    <w:rPr>
+      <w:rFonts w:asciiTheme="minorHAnsi" w:hAnsiTheme="minorHAnsi" w:cstheme="minorHAnsi"/>
+      <w:b/>
+      <w:bCs/>
+      <w:i/>
+      <w:iCs/>
+    </w:rPr>
+  </w:style>
+  <w:style w:type="paragraph" w:styleId="TOC2">
+    <w:name w:val="toc 2"/>
+    <w:basedOn w:val="Normal"/>
+    <w:next w:val="Normal"/>
+    <w:autoRedefine/>
+    <w:uiPriority w:val="39"/>
+    <w:unhideWhenUsed/>
+    <w:rsid w:val="00AD374F"/>
+    <w:pPr>
+      <w:spacing w:before="120"/>
+      <w:ind w:left="240"/>
+    </w:pPr>
+    <w:rPr>
+      <w:rFonts w:asciiTheme="minorHAnsi" w:hAnsiTheme="minorHAnsi" w:cstheme="minorHAnsi"/>
+      <w:b/>
+      <w:bCs/>
+      <w:sz w:val="22"/>
+      <w:szCs w:val="22"/>
+    </w:rPr>
+  </w:style>
+  <w:style w:type="paragraph" w:styleId="TOC3">
+    <w:name w:val="toc 3"/>
+    <w:basedOn w:val="Normal"/>
+    <w:next w:val="Normal"/>
+    <w:autoRedefine/>
+    <w:uiPriority w:val="39"/>
+    <w:semiHidden/>
+    <w:unhideWhenUsed/>
+    <w:rsid w:val="00AD374F"/>
+    <w:pPr>
+      <w:ind w:left="480"/>
+    </w:pPr>
+    <w:rPr>
+      <w:rFonts w:asciiTheme="minorHAnsi" w:hAnsiTheme="minorHAnsi" w:cstheme="minorHAnsi"/>
+      <w:sz w:val="20"/>
+      <w:szCs w:val="20"/>
+    </w:rPr>
+  </w:style>
+  <w:style w:type="paragraph" w:styleId="TOC4">
+    <w:name w:val="toc 4"/>
+    <w:basedOn w:val="Normal"/>
+    <w:next w:val="Normal"/>
+    <w:autoRedefine/>
+    <w:uiPriority w:val="39"/>
+    <w:semiHidden/>
+    <w:unhideWhenUsed/>
+    <w:rsid w:val="00AD374F"/>
+    <w:pPr>
+      <w:ind w:left="720"/>
+    </w:pPr>
+    <w:rPr>
+      <w:rFonts w:asciiTheme="minorHAnsi" w:hAnsiTheme="minorHAnsi" w:cstheme="minorHAnsi"/>
+      <w:sz w:val="20"/>
+      <w:szCs w:val="20"/>
+    </w:rPr>
+  </w:style>
+  <w:style w:type="paragraph" w:styleId="TOC5">
+    <w:name w:val="toc 5"/>
+    <w:basedOn w:val="Normal"/>
+    <w:next w:val="Normal"/>
+    <w:autoRedefine/>
+    <w:uiPriority w:val="39"/>
+    <w:semiHidden/>
+    <w:unhideWhenUsed/>
+    <w:rsid w:val="00AD374F"/>
+    <w:pPr>
+      <w:ind w:left="960"/>
+    </w:pPr>
+    <w:rPr>
+      <w:rFonts w:asciiTheme="minorHAnsi" w:hAnsiTheme="minorHAnsi" w:cstheme="minorHAnsi"/>
+      <w:sz w:val="20"/>
+      <w:szCs w:val="20"/>
+    </w:rPr>
+  </w:style>
+  <w:style w:type="paragraph" w:styleId="TOC6">
+    <w:name w:val="toc 6"/>
+    <w:basedOn w:val="Normal"/>
+    <w:next w:val="Normal"/>
+    <w:autoRedefine/>
+    <w:uiPriority w:val="39"/>
+    <w:semiHidden/>
+    <w:unhideWhenUsed/>
+    <w:rsid w:val="00AD374F"/>
+    <w:pPr>
+      <w:ind w:left="1200"/>
+    </w:pPr>
+    <w:rPr>
+      <w:rFonts w:asciiTheme="minorHAnsi" w:hAnsiTheme="minorHAnsi" w:cstheme="minorHAnsi"/>
+      <w:sz w:val="20"/>
+      <w:szCs w:val="20"/>
+    </w:rPr>
+  </w:style>
+  <w:style w:type="paragraph" w:styleId="TOC7">
+    <w:name w:val="toc 7"/>
+    <w:basedOn w:val="Normal"/>
+    <w:next w:val="Normal"/>
+    <w:autoRedefine/>
+    <w:uiPriority w:val="39"/>
+    <w:semiHidden/>
+    <w:unhideWhenUsed/>
+    <w:rsid w:val="00AD374F"/>
+    <w:pPr>
+      <w:ind w:left="1440"/>
+    </w:pPr>
+    <w:rPr>
+      <w:rFonts w:asciiTheme="minorHAnsi" w:hAnsiTheme="minorHAnsi" w:cstheme="minorHAnsi"/>
+      <w:sz w:val="20"/>
+      <w:szCs w:val="20"/>
+    </w:rPr>
+  </w:style>
+  <w:style w:type="paragraph" w:styleId="TOC8">
+    <w:name w:val="toc 8"/>
+    <w:basedOn w:val="Normal"/>
+    <w:next w:val="Normal"/>
+    <w:autoRedefine/>
+    <w:uiPriority w:val="39"/>
+    <w:semiHidden/>
+    <w:unhideWhenUsed/>
+    <w:rsid w:val="00AD374F"/>
+    <w:pPr>
+      <w:ind w:left="1680"/>
+    </w:pPr>
+    <w:rPr>
+      <w:rFonts w:asciiTheme="minorHAnsi" w:hAnsiTheme="minorHAnsi" w:cstheme="minorHAnsi"/>
+      <w:sz w:val="20"/>
+      <w:szCs w:val="20"/>
+    </w:rPr>
+  </w:style>
+  <w:style w:type="paragraph" w:styleId="TOC9">
+    <w:name w:val="toc 9"/>
+    <w:basedOn w:val="Normal"/>
+    <w:next w:val="Normal"/>
+    <w:autoRedefine/>
+    <w:uiPriority w:val="39"/>
+    <w:semiHidden/>
+    <w:unhideWhenUsed/>
+    <w:rsid w:val="00AD374F"/>
+    <w:pPr>
+      <w:ind w:left="1920"/>
+    </w:pPr>
+    <w:rPr>
+      <w:rFonts w:asciiTheme="minorHAnsi" w:hAnsiTheme="minorHAnsi" w:cstheme="minorHAnsi"/>
+      <w:sz w:val="20"/>
+      <w:szCs w:val="20"/>
+    </w:rPr>
+  </w:style>
+  <w:style w:type="character" w:customStyle="1" w:styleId="Heading3Char">
+    <w:name w:val="Heading 3 Char"/>
+    <w:basedOn w:val="DefaultParagraphFont"/>
+    <w:link w:val="Heading3"/>
+    <w:uiPriority w:val="9"/>
+    <w:rsid w:val="00890840"/>
+    <w:rPr>
+      <w:rFonts w:asciiTheme="majorHAnsi" w:eastAsiaTheme="majorEastAsia" w:hAnsiTheme="majorHAnsi" w:cstheme="majorBidi"/>
+      <w:color w:val="1F3763" w:themeColor="accent1" w:themeShade="7F"/>
+      <w:kern w:val="0"/>
+      <w:lang w:eastAsia="en-GB"/>
+      <w14:ligatures w14:val="none"/>
+    </w:rPr>
   </w:style>
 </w:styles>
 </file>

--- a/Development of a Control Algorithm with Kalman Filter enhancement to control the altitude of a Quadcopter.docx
+++ b/Development of a Control Algorithm with Kalman Filter enhancement to control the altitude of a Quadcopter.docx
@@ -220,6 +220,30 @@
           <w:shd w:val="clear" w:color="auto" w:fill="FFFFFF"/>
         </w:rPr>
         <w:t xml:space="preserve"> accuracy and control strategy effectiveness.</w:t>
+      </w:r>
+      <w:r>
+        <w:rPr>
+          <w:rFonts w:ascii="Segoe UI" w:hAnsi="Segoe UI" w:cs="Segoe UI"/>
+          <w:color w:val="0D0D0D"/>
+          <w:shd w:val="clear" w:color="auto" w:fill="FFFFFF"/>
+        </w:rPr>
+        <w:t xml:space="preserve"> All code used in this report can be found at (</w:t>
+      </w:r>
+      <w:r>
+        <w:rPr>
+          <w:rFonts w:ascii="Segoe UI" w:hAnsi="Segoe UI" w:cs="Segoe UI"/>
+          <w:color w:val="0D0D0D"/>
+          <w:shd w:val="clear" w:color="auto" w:fill="FFFFFF"/>
+        </w:rPr>
+        <w:t>https://github.com/ben120-web/Quadcopter</w:t>
+      </w:r>
+      <w:r>
+        <w:rPr>
+          <w:rFonts w:ascii="Segoe UI" w:hAnsi="Segoe UI" w:cs="Segoe UI"/>
+          <w:color w:val="0D0D0D"/>
+          <w:shd w:val="clear" w:color="auto" w:fill="FFFFFF"/>
+        </w:rPr>
+        <w:t>).</w:t>
       </w:r>
     </w:p>
     <w:p>
